--- a/PAUA/16 GUIAS DE USUARIOS/Version 1/USUARIOS.docx
+++ b/PAUA/16 GUIAS DE USUARIOS/Version 1/USUARIOS.docx
@@ -5048,8 +5048,6 @@
         </w:rPr>
         <w:t xml:space="preserve"> </w:t>
       </w:r>
-      <w:bookmarkStart w:id="12" w:name="_GoBack"/>
-      <w:bookmarkEnd w:id="12"/>
     </w:p>
     <w:p>
       <w:pPr>
@@ -6479,7 +6477,23 @@
           <w:sz w:val="24"/>
           <w:szCs w:val="24"/>
         </w:rPr>
-        <w:t xml:space="preserve">En el menú “Solicitudes” se debe seleccionar la solicitud de alta del usuario </w:t>
+        <w:t xml:space="preserve">En el menú “Solicitudes” se debe seleccionar la solicitud de </w:t>
+      </w:r>
+      <w:r>
+        <w:rPr>
+          <w:rFonts w:ascii="Arial" w:hAnsi="Arial" w:cs="Arial"/>
+          <w:sz w:val="24"/>
+          <w:szCs w:val="24"/>
+        </w:rPr>
+        <w:t>ALTA</w:t>
+      </w:r>
+      <w:r>
+        <w:rPr>
+          <w:rFonts w:ascii="Arial" w:hAnsi="Arial" w:cs="Arial"/>
+          <w:sz w:val="24"/>
+          <w:szCs w:val="24"/>
+        </w:rPr>
+        <w:t xml:space="preserve"> del usuario </w:t>
       </w:r>
       <w:r>
         <w:rPr>
@@ -6495,7 +6509,17 @@
           <w:sz w:val="24"/>
           <w:szCs w:val="24"/>
         </w:rPr>
-        <w:t>aceptar o rechazar</w:t>
+        <w:t>aceptar o recha</w:t>
+      </w:r>
+      <w:bookmarkStart w:id="12" w:name="_GoBack"/>
+      <w:bookmarkEnd w:id="12"/>
+      <w:r>
+        <w:rPr>
+          <w:rFonts w:ascii="Arial" w:hAnsi="Arial" w:cs="Arial"/>
+          <w:sz w:val="24"/>
+          <w:szCs w:val="24"/>
+        </w:rPr>
+        <w:t>zar</w:t>
       </w:r>
       <w:r>
         <w:rPr>
@@ -6545,10 +6569,95 @@
         <mc:AlternateContent>
           <mc:Choice Requires="wps">
             <w:drawing>
-              <wp:anchor distT="0" distB="0" distL="114300" distR="114300" simplePos="0" relativeHeight="251935744" behindDoc="0" locked="0" layoutInCell="1" allowOverlap="1" wp14:anchorId="4485FE6A" wp14:editId="5816F851">
+              <wp:anchor distT="0" distB="0" distL="114300" distR="114300" simplePos="0" relativeHeight="251933696" behindDoc="0" locked="0" layoutInCell="1" allowOverlap="1" wp14:anchorId="683BAA31" wp14:editId="7252CAC9">
                 <wp:simplePos x="0" y="0"/>
                 <wp:positionH relativeFrom="margin">
-                  <wp:posOffset>4990465</wp:posOffset>
+                  <wp:align>left</wp:align>
+                </wp:positionH>
+                <wp:positionV relativeFrom="paragraph">
+                  <wp:posOffset>2413000</wp:posOffset>
+                </wp:positionV>
+                <wp:extent cx="787400" cy="135467"/>
+                <wp:effectExtent l="19050" t="19050" r="12700" b="17145"/>
+                <wp:wrapNone/>
+                <wp:docPr id="56" name="Rectángulo 56"/>
+                <wp:cNvGraphicFramePr/>
+                <a:graphic xmlns:a="http://schemas.openxmlformats.org/drawingml/2006/main">
+                  <a:graphicData uri="http://schemas.microsoft.com/office/word/2010/wordprocessingShape">
+                    <wps:wsp>
+                      <wps:cNvSpPr/>
+                      <wps:spPr>
+                        <a:xfrm>
+                          <a:off x="0" y="0"/>
+                          <a:ext cx="787400" cy="135467"/>
+                        </a:xfrm>
+                        <a:prstGeom prst="rect">
+                          <a:avLst/>
+                        </a:prstGeom>
+                        <a:noFill/>
+                        <a:ln w="28575">
+                          <a:solidFill>
+                            <a:srgbClr val="FF0000"/>
+                          </a:solidFill>
+                        </a:ln>
+                      </wps:spPr>
+                      <wps:style>
+                        <a:lnRef idx="2">
+                          <a:schemeClr val="accent6"/>
+                        </a:lnRef>
+                        <a:fillRef idx="1">
+                          <a:schemeClr val="lt1"/>
+                        </a:fillRef>
+                        <a:effectRef idx="0">
+                          <a:schemeClr val="accent6"/>
+                        </a:effectRef>
+                        <a:fontRef idx="minor">
+                          <a:schemeClr val="dk1"/>
+                        </a:fontRef>
+                      </wps:style>
+                      <wps:bodyPr rot="0" spcFirstLastPara="0" vertOverflow="overflow" horzOverflow="overflow" vert="horz" wrap="square" lIns="91440" tIns="45720" rIns="91440" bIns="45720" numCol="1" spcCol="0" rtlCol="0" fromWordArt="0" anchor="ctr" anchorCtr="0" forceAA="0" compatLnSpc="1">
+                        <a:prstTxWarp prst="textNoShape">
+                          <a:avLst/>
+                        </a:prstTxWarp>
+                        <a:noAutofit/>
+                      </wps:bodyPr>
+                    </wps:wsp>
+                  </a:graphicData>
+                </a:graphic>
+                <wp14:sizeRelH relativeFrom="margin">
+                  <wp14:pctWidth>0</wp14:pctWidth>
+                </wp14:sizeRelH>
+                <wp14:sizeRelV relativeFrom="margin">
+                  <wp14:pctHeight>0</wp14:pctHeight>
+                </wp14:sizeRelV>
+              </wp:anchor>
+            </w:drawing>
+          </mc:Choice>
+          <mc:Fallback>
+            <w:pict>
+              <v:rect w14:anchorId="0EE6E2E4" id="Rectángulo 56" o:spid="_x0000_s1026" style="position:absolute;margin-left:0;margin-top:190pt;width:62pt;height:10.65pt;z-index:251933696;visibility:visible;mso-wrap-style:square;mso-width-percent:0;mso-height-percent:0;mso-wrap-distance-left:9pt;mso-wrap-distance-top:0;mso-wrap-distance-right:9pt;mso-wrap-distance-bottom:0;mso-position-horizontal:left;mso-position-horizontal-relative:margin;mso-position-vertical:absolute;mso-position-vertical-relative:text;mso-width-percent:0;mso-height-percent:0;mso-width-relative:margin;mso-height-relative:margin;v-text-anchor:middle" o:gfxdata="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" filled="f" strokecolor="red" strokeweight="2.25pt">
+                <w10:wrap anchorx="margin"/>
+              </v:rect>
+            </w:pict>
+          </mc:Fallback>
+        </mc:AlternateContent>
+      </w:r>
+      <w:r>
+        <w:rPr>
+          <w:rFonts w:ascii="Arial" w:hAnsi="Arial" w:cs="Arial"/>
+          <w:b/>
+          <w:noProof/>
+          <w:sz w:val="24"/>
+          <w:szCs w:val="24"/>
+          <w:lang w:val="es-MX" w:eastAsia="es-MX"/>
+        </w:rPr>
+        <mc:AlternateContent>
+          <mc:Choice Requires="wps">
+            <w:drawing>
+              <wp:anchor distT="0" distB="0" distL="114300" distR="114300" simplePos="0" relativeHeight="251935744" behindDoc="0" locked="0" layoutInCell="1" allowOverlap="1" wp14:anchorId="4485FE6A" wp14:editId="4E38AAEE">
+                <wp:simplePos x="0" y="0"/>
+                <wp:positionH relativeFrom="margin">
+                  <wp:posOffset>5147733</wp:posOffset>
                 </wp:positionH>
                 <wp:positionV relativeFrom="paragraph">
                   <wp:posOffset>165100</wp:posOffset>
@@ -6611,7 +6720,7 @@
           </mc:Choice>
           <mc:Fallback>
             <w:pict>
-              <v:rect w14:anchorId="49D0C717" id="Rectángulo 57" o:spid="_x0000_s1026" style="position:absolute;margin-left:392.95pt;margin-top:13pt;width:14.05pt;height:14pt;z-index:251935744;visibility:visible;mso-wrap-style:square;mso-width-percent:0;mso-height-percent:0;mso-wrap-distance-left:9pt;mso-wrap-distance-top:0;mso-wrap-distance-right:9pt;mso-wrap-distance-bottom:0;mso-position-horizontal:absolute;mso-position-horizontal-relative:margin;mso-position-vertical:absolute;mso-position-vertical-relative:text;mso-width-percent:0;mso-height-percent:0;mso-width-relative:margin;mso-height-relative:margin;v-text-anchor:middle" o:gfxdata="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" filled="f" strokecolor="red" strokeweight="2.25pt">
+              <v:rect w14:anchorId="273050BF" id="Rectángulo 57" o:spid="_x0000_s1026" style="position:absolute;margin-left:405.35pt;margin-top:13pt;width:14.05pt;height:14pt;z-index:251935744;visibility:visible;mso-wrap-style:square;mso-width-percent:0;mso-height-percent:0;mso-wrap-distance-left:9pt;mso-wrap-distance-top:0;mso-wrap-distance-right:9pt;mso-wrap-distance-bottom:0;mso-position-horizontal:absolute;mso-position-horizontal-relative:margin;mso-position-vertical:absolute;mso-position-vertical-relative:text;mso-width-percent:0;mso-height-percent:0;mso-width-relative:margin;mso-height-relative:margin;v-text-anchor:middle" o:gfxdata="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" filled="f" strokecolor="red" strokeweight="2.25pt">
                 <w10:wrap anchorx="margin"/>
               </v:rect>
             </w:pict>
@@ -6630,16 +6739,16 @@
         <mc:AlternateContent>
           <mc:Choice Requires="wps">
             <w:drawing>
-              <wp:anchor distT="0" distB="0" distL="114300" distR="114300" simplePos="0" relativeHeight="251931648" behindDoc="0" locked="0" layoutInCell="1" allowOverlap="1" wp14:anchorId="243E87B1" wp14:editId="57037000">
+              <wp:anchor distT="0" distB="0" distL="114300" distR="114300" simplePos="0" relativeHeight="251931648" behindDoc="0" locked="0" layoutInCell="1" allowOverlap="1" wp14:anchorId="243E87B1" wp14:editId="70DA9C99">
                 <wp:simplePos x="0" y="0"/>
                 <wp:positionH relativeFrom="margin">
-                  <wp:posOffset>2691765</wp:posOffset>
+                  <wp:posOffset>2780665</wp:posOffset>
                 </wp:positionH>
                 <wp:positionV relativeFrom="paragraph">
-                  <wp:posOffset>2501900</wp:posOffset>
+                  <wp:posOffset>2548467</wp:posOffset>
                 </wp:positionV>
-                <wp:extent cx="1638300" cy="149860"/>
-                <wp:effectExtent l="19050" t="19050" r="19050" b="21590"/>
+                <wp:extent cx="1676400" cy="177588"/>
+                <wp:effectExtent l="19050" t="19050" r="19050" b="13335"/>
                 <wp:wrapNone/>
                 <wp:docPr id="55" name="Rectángulo 55"/>
                 <wp:cNvGraphicFramePr/>
@@ -6650,7 +6759,7 @@
                       <wps:spPr>
                         <a:xfrm>
                           <a:off x="0" y="0"/>
-                          <a:ext cx="1638300" cy="149860"/>
+                          <a:ext cx="1676400" cy="177588"/>
                         </a:xfrm>
                         <a:prstGeom prst="rect">
                           <a:avLst/>
@@ -6696,7 +6805,7 @@
           </mc:Choice>
           <mc:Fallback>
             <w:pict>
-              <v:rect w14:anchorId="20342C65" id="Rectángulo 55" o:spid="_x0000_s1026" style="position:absolute;margin-left:211.95pt;margin-top:197pt;width:129pt;height:11.8pt;z-index:251931648;visibility:visible;mso-wrap-style:square;mso-width-percent:0;mso-height-percent:0;mso-wrap-distance-left:9pt;mso-wrap-distance-top:0;mso-wrap-distance-right:9pt;mso-wrap-distance-bottom:0;mso-position-horizontal:absolute;mso-position-horizontal-relative:margin;mso-position-vertical:absolute;mso-position-vertical-relative:text;mso-width-percent:0;mso-height-percent:0;mso-width-relative:margin;mso-height-relative:margin;v-text-anchor:middle" o:gfxdata="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" filled="f" strokecolor="red" strokeweight="2.25pt">
+              <v:rect w14:anchorId="6BE52D4A" id="Rectángulo 55" o:spid="_x0000_s1026" style="position:absolute;margin-left:218.95pt;margin-top:200.65pt;width:132pt;height:14pt;z-index:251931648;visibility:visible;mso-wrap-style:square;mso-width-percent:0;mso-height-percent:0;mso-wrap-distance-left:9pt;mso-wrap-distance-top:0;mso-wrap-distance-right:9pt;mso-wrap-distance-bottom:0;mso-position-horizontal:absolute;mso-position-horizontal-relative:margin;mso-position-vertical:absolute;mso-position-vertical-relative:text;mso-width-percent:0;mso-height-percent:0;mso-width-relative:margin;mso-height-relative:margin;v-text-anchor:middle" o:gfxdata="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" filled="f" strokecolor="red" strokeweight="2.25pt">
                 <w10:wrap anchorx="margin"/>
               </v:rect>
             </w:pict>
@@ -6712,95 +6821,10 @@
           <w:szCs w:val="24"/>
           <w:lang w:val="es-MX" w:eastAsia="es-MX"/>
         </w:rPr>
-        <mc:AlternateContent>
-          <mc:Choice Requires="wps">
-            <w:drawing>
-              <wp:anchor distT="0" distB="0" distL="114300" distR="114300" simplePos="0" relativeHeight="251933696" behindDoc="0" locked="0" layoutInCell="1" allowOverlap="1" wp14:anchorId="683BAA31" wp14:editId="4876D6FD">
-                <wp:simplePos x="0" y="0"/>
-                <wp:positionH relativeFrom="margin">
-                  <wp:posOffset>34925</wp:posOffset>
-                </wp:positionH>
-                <wp:positionV relativeFrom="paragraph">
-                  <wp:posOffset>2341880</wp:posOffset>
-                </wp:positionV>
-                <wp:extent cx="919571" cy="114300"/>
-                <wp:effectExtent l="19050" t="19050" r="13970" b="19050"/>
-                <wp:wrapNone/>
-                <wp:docPr id="56" name="Rectángulo 56"/>
-                <wp:cNvGraphicFramePr/>
-                <a:graphic xmlns:a="http://schemas.openxmlformats.org/drawingml/2006/main">
-                  <a:graphicData uri="http://schemas.microsoft.com/office/word/2010/wordprocessingShape">
-                    <wps:wsp>
-                      <wps:cNvSpPr/>
-                      <wps:spPr>
-                        <a:xfrm>
-                          <a:off x="0" y="0"/>
-                          <a:ext cx="919571" cy="114300"/>
-                        </a:xfrm>
-                        <a:prstGeom prst="rect">
-                          <a:avLst/>
-                        </a:prstGeom>
-                        <a:noFill/>
-                        <a:ln w="28575">
-                          <a:solidFill>
-                            <a:srgbClr val="FF0000"/>
-                          </a:solidFill>
-                        </a:ln>
-                      </wps:spPr>
-                      <wps:style>
-                        <a:lnRef idx="2">
-                          <a:schemeClr val="accent6"/>
-                        </a:lnRef>
-                        <a:fillRef idx="1">
-                          <a:schemeClr val="lt1"/>
-                        </a:fillRef>
-                        <a:effectRef idx="0">
-                          <a:schemeClr val="accent6"/>
-                        </a:effectRef>
-                        <a:fontRef idx="minor">
-                          <a:schemeClr val="dk1"/>
-                        </a:fontRef>
-                      </wps:style>
-                      <wps:bodyPr rot="0" spcFirstLastPara="0" vertOverflow="overflow" horzOverflow="overflow" vert="horz" wrap="square" lIns="91440" tIns="45720" rIns="91440" bIns="45720" numCol="1" spcCol="0" rtlCol="0" fromWordArt="0" anchor="ctr" anchorCtr="0" forceAA="0" compatLnSpc="1">
-                        <a:prstTxWarp prst="textNoShape">
-                          <a:avLst/>
-                        </a:prstTxWarp>
-                        <a:noAutofit/>
-                      </wps:bodyPr>
-                    </wps:wsp>
-                  </a:graphicData>
-                </a:graphic>
-                <wp14:sizeRelH relativeFrom="margin">
-                  <wp14:pctWidth>0</wp14:pctWidth>
-                </wp14:sizeRelH>
-                <wp14:sizeRelV relativeFrom="margin">
-                  <wp14:pctHeight>0</wp14:pctHeight>
-                </wp14:sizeRelV>
-              </wp:anchor>
-            </w:drawing>
-          </mc:Choice>
-          <mc:Fallback>
-            <w:pict>
-              <v:rect w14:anchorId="19A3B60B" id="Rectángulo 56" o:spid="_x0000_s1026" style="position:absolute;margin-left:2.75pt;margin-top:184.4pt;width:72.4pt;height:9pt;z-index:251933696;visibility:visible;mso-wrap-style:square;mso-width-percent:0;mso-height-percent:0;mso-wrap-distance-left:9pt;mso-wrap-distance-top:0;mso-wrap-distance-right:9pt;mso-wrap-distance-bottom:0;mso-position-horizontal:absolute;mso-position-horizontal-relative:margin;mso-position-vertical:absolute;mso-position-vertical-relative:text;mso-width-percent:0;mso-height-percent:0;mso-width-relative:margin;mso-height-relative:margin;v-text-anchor:middle" o:gfxdata="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" filled="f" strokecolor="red" strokeweight="2.25pt">
-                <w10:wrap anchorx="margin"/>
-              </v:rect>
-            </w:pict>
-          </mc:Fallback>
-        </mc:AlternateContent>
-      </w:r>
-      <w:r>
-        <w:rPr>
-          <w:rFonts w:ascii="Arial" w:hAnsi="Arial" w:cs="Arial"/>
-          <w:b/>
-          <w:noProof/>
-          <w:sz w:val="24"/>
-          <w:szCs w:val="24"/>
-          <w:lang w:val="es-MX" w:eastAsia="es-MX"/>
-        </w:rPr>
         <w:drawing>
-          <wp:inline distT="0" distB="0" distL="0" distR="0" wp14:anchorId="30B90B09" wp14:editId="2FDC88AB">
-            <wp:extent cx="5337958" cy="2500469"/>
-            <wp:effectExtent l="152400" t="152400" r="358140" b="357505"/>
+          <wp:inline distT="0" distB="0" distL="0" distR="0" wp14:anchorId="30B90B09" wp14:editId="4D597E17">
+            <wp:extent cx="5494646" cy="2573867"/>
+            <wp:effectExtent l="152400" t="152400" r="354330" b="360045"/>
             <wp:docPr id="27" name="Imagen 27"/>
             <wp:cNvGraphicFramePr>
               <a:graphicFrameLocks xmlns:a="http://schemas.openxmlformats.org/drawingml/2006/main" noChangeAspect="1"/>
@@ -6820,7 +6844,7 @@
                   <pic:spPr bwMode="auto">
                     <a:xfrm>
                       <a:off x="0" y="0"/>
-                      <a:ext cx="5345894" cy="2504187"/>
+                      <a:ext cx="5507744" cy="2580003"/>
                     </a:xfrm>
                     <a:prstGeom prst="rect">
                       <a:avLst/>
@@ -8265,15 +8289,47 @@
           <w:sz w:val="24"/>
           <w:szCs w:val="24"/>
         </w:rPr>
-        <w:t>modificación</w:t>
-      </w:r>
-      <w:r>
-        <w:rPr>
-          <w:rFonts w:ascii="Arial" w:hAnsi="Arial" w:cs="Arial"/>
-          <w:sz w:val="24"/>
-          <w:szCs w:val="24"/>
-        </w:rPr>
-        <w:t xml:space="preserve"> del usuario y aceptar o rechazar (ver la guía rápida de </w:t>
+        <w:t>MODIFICACIÓN</w:t>
+      </w:r>
+      <w:r>
+        <w:rPr>
+          <w:rFonts w:ascii="Arial" w:hAnsi="Arial" w:cs="Arial"/>
+          <w:sz w:val="24"/>
+          <w:szCs w:val="24"/>
+        </w:rPr>
+        <w:t xml:space="preserve"> del usuario </w:t>
+      </w:r>
+      <w:r>
+        <w:rPr>
+          <w:rFonts w:ascii="Arial" w:hAnsi="Arial" w:cs="Arial"/>
+          <w:sz w:val="24"/>
+          <w:szCs w:val="24"/>
+        </w:rPr>
+        <w:t>para</w:t>
+      </w:r>
+      <w:r>
+        <w:rPr>
+          <w:rFonts w:ascii="Arial" w:hAnsi="Arial" w:cs="Arial"/>
+          <w:sz w:val="24"/>
+          <w:szCs w:val="24"/>
+        </w:rPr>
+        <w:t xml:space="preserve"> aceptar o rechazar</w:t>
+      </w:r>
+      <w:r>
+        <w:rPr>
+          <w:rFonts w:ascii="Arial" w:hAnsi="Arial" w:cs="Arial"/>
+          <w:sz w:val="24"/>
+          <w:szCs w:val="24"/>
+        </w:rPr>
+        <w:t xml:space="preserve"> </w:t>
+      </w:r>
+      <w:r>
+        <w:rPr>
+          <w:rFonts w:ascii="Arial" w:hAnsi="Arial" w:cs="Arial"/>
+          <w:sz w:val="24"/>
+          <w:szCs w:val="24"/>
+        </w:rPr>
+        <w:t xml:space="preserve">(ver la guía rápida de </w:t>
       </w:r>
       <w:r>
         <w:rPr>
@@ -8323,18 +8379,18 @@
         <mc:AlternateContent>
           <mc:Choice Requires="wps">
             <w:drawing>
-              <wp:anchor distT="0" distB="0" distL="114300" distR="114300" simplePos="0" relativeHeight="251939840" behindDoc="0" locked="0" layoutInCell="1" allowOverlap="1" wp14:anchorId="3FECE44C" wp14:editId="321B4155">
+              <wp:anchor distT="0" distB="0" distL="114300" distR="114300" simplePos="0" relativeHeight="251950080" behindDoc="0" locked="0" layoutInCell="1" allowOverlap="1" wp14:anchorId="4B123DC6" wp14:editId="476A562F">
                 <wp:simplePos x="0" y="0"/>
                 <wp:positionH relativeFrom="margin">
-                  <wp:posOffset>4330065</wp:posOffset>
+                  <wp:posOffset>2856865</wp:posOffset>
                 </wp:positionH>
                 <wp:positionV relativeFrom="paragraph">
-                  <wp:posOffset>2413751</wp:posOffset>
+                  <wp:posOffset>2698538</wp:posOffset>
                 </wp:positionV>
-                <wp:extent cx="263236" cy="96578"/>
-                <wp:effectExtent l="19050" t="19050" r="22860" b="17780"/>
+                <wp:extent cx="1726777" cy="134408"/>
+                <wp:effectExtent l="19050" t="19050" r="26035" b="18415"/>
                 <wp:wrapNone/>
-                <wp:docPr id="60" name="Rectángulo 60"/>
+                <wp:docPr id="44" name="Rectángulo 44"/>
                 <wp:cNvGraphicFramePr/>
                 <a:graphic xmlns:a="http://schemas.openxmlformats.org/drawingml/2006/main">
                   <a:graphicData uri="http://schemas.microsoft.com/office/word/2010/wordprocessingShape">
@@ -8343,7 +8399,7 @@
                       <wps:spPr>
                         <a:xfrm>
                           <a:off x="0" y="0"/>
-                          <a:ext cx="263236" cy="96578"/>
+                          <a:ext cx="1726777" cy="134408"/>
                         </a:xfrm>
                         <a:prstGeom prst="rect">
                           <a:avLst/>
@@ -8389,7 +8445,7 @@
           </mc:Choice>
           <mc:Fallback>
             <w:pict>
-              <v:rect w14:anchorId="547CAC6D" id="Rectángulo 60" o:spid="_x0000_s1026" style="position:absolute;margin-left:340.95pt;margin-top:190.05pt;width:20.75pt;height:7.6pt;z-index:251939840;visibility:visible;mso-wrap-style:square;mso-width-percent:0;mso-height-percent:0;mso-wrap-distance-left:9pt;mso-wrap-distance-top:0;mso-wrap-distance-right:9pt;mso-wrap-distance-bottom:0;mso-position-horizontal:absolute;mso-position-horizontal-relative:margin;mso-position-vertical:absolute;mso-position-vertical-relative:text;mso-width-percent:0;mso-height-percent:0;mso-width-relative:margin;mso-height-relative:margin;v-text-anchor:middle" o:gfxdata="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" filled="f" strokecolor="red" strokeweight="2.25pt">
+              <v:rect w14:anchorId="737D16CE" id="Rectángulo 44" o:spid="_x0000_s1026" style="position:absolute;margin-left:224.95pt;margin-top:212.5pt;width:135.95pt;height:10.6pt;z-index:251950080;visibility:visible;mso-wrap-style:square;mso-width-percent:0;mso-height-percent:0;mso-wrap-distance-left:9pt;mso-wrap-distance-top:0;mso-wrap-distance-right:9pt;mso-wrap-distance-bottom:0;mso-position-horizontal:absolute;mso-position-horizontal-relative:margin;mso-position-vertical:absolute;mso-position-vertical-relative:text;mso-width-percent:0;mso-height-percent:0;mso-width-relative:margin;mso-height-relative:margin;v-text-anchor:middle" o:gfxdata="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" filled="f" strokecolor="red" strokeweight="2.25pt">
                 <w10:wrap anchorx="margin"/>
               </v:rect>
             </w:pict>
@@ -8408,18 +8464,18 @@
         <mc:AlternateContent>
           <mc:Choice Requires="wps">
             <w:drawing>
-              <wp:anchor distT="0" distB="0" distL="114300" distR="114300" simplePos="0" relativeHeight="251950080" behindDoc="0" locked="0" layoutInCell="1" allowOverlap="1" wp14:anchorId="4B123DC6" wp14:editId="2B5D8A75">
+              <wp:anchor distT="0" distB="0" distL="114300" distR="114300" simplePos="0" relativeHeight="251940864" behindDoc="0" locked="0" layoutInCell="1" allowOverlap="1" wp14:anchorId="72CA6A0B" wp14:editId="1E081F92">
                 <wp:simplePos x="0" y="0"/>
                 <wp:positionH relativeFrom="margin">
-                  <wp:posOffset>2909974</wp:posOffset>
+                  <wp:align>left</wp:align>
                 </wp:positionH>
                 <wp:positionV relativeFrom="paragraph">
-                  <wp:posOffset>2406823</wp:posOffset>
+                  <wp:posOffset>1343872</wp:posOffset>
                 </wp:positionV>
-                <wp:extent cx="235527" cy="103909"/>
-                <wp:effectExtent l="19050" t="19050" r="12700" b="10795"/>
+                <wp:extent cx="956733" cy="101600"/>
+                <wp:effectExtent l="19050" t="19050" r="15240" b="12700"/>
                 <wp:wrapNone/>
-                <wp:docPr id="44" name="Rectángulo 44"/>
+                <wp:docPr id="59" name="Rectángulo 59"/>
                 <wp:cNvGraphicFramePr/>
                 <a:graphic xmlns:a="http://schemas.openxmlformats.org/drawingml/2006/main">
                   <a:graphicData uri="http://schemas.microsoft.com/office/word/2010/wordprocessingShape">
@@ -8428,7 +8484,7 @@
                       <wps:spPr>
                         <a:xfrm>
                           <a:off x="0" y="0"/>
-                          <a:ext cx="235527" cy="103909"/>
+                          <a:ext cx="956733" cy="101600"/>
                         </a:xfrm>
                         <a:prstGeom prst="rect">
                           <a:avLst/>
@@ -8474,7 +8530,7 @@
           </mc:Choice>
           <mc:Fallback>
             <w:pict>
-              <v:rect w14:anchorId="67A445FB" id="Rectángulo 44" o:spid="_x0000_s1026" style="position:absolute;margin-left:229.15pt;margin-top:189.5pt;width:18.55pt;height:8.2pt;z-index:251950080;visibility:visible;mso-wrap-style:square;mso-width-percent:0;mso-height-percent:0;mso-wrap-distance-left:9pt;mso-wrap-distance-top:0;mso-wrap-distance-right:9pt;mso-wrap-distance-bottom:0;mso-position-horizontal:absolute;mso-position-horizontal-relative:margin;mso-position-vertical:absolute;mso-position-vertical-relative:text;mso-width-percent:0;mso-height-percent:0;mso-width-relative:margin;mso-height-relative:margin;v-text-anchor:middle" o:gfxdata="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" filled="f" strokecolor="red" strokeweight="2.25pt">
+              <v:rect w14:anchorId="60265FCD" id="Rectángulo 59" o:spid="_x0000_s1026" style="position:absolute;margin-left:0;margin-top:105.8pt;width:75.35pt;height:8pt;z-index:251940864;visibility:visible;mso-wrap-style:square;mso-width-percent:0;mso-height-percent:0;mso-wrap-distance-left:9pt;mso-wrap-distance-top:0;mso-wrap-distance-right:9pt;mso-wrap-distance-bottom:0;mso-position-horizontal:left;mso-position-horizontal-relative:margin;mso-position-vertical:absolute;mso-position-vertical-relative:text;mso-width-percent:0;mso-height-percent:0;mso-width-relative:margin;mso-height-relative:margin;v-text-anchor:middle" o:gfxdata="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" filled="f" strokecolor="red" strokeweight="2.25pt">
                 <w10:wrap anchorx="margin"/>
               </v:rect>
             </w:pict>
@@ -8485,97 +8541,14 @@
         <w:rPr>
           <w:rFonts w:ascii="Arial" w:hAnsi="Arial" w:cs="Arial"/>
           <w:b/>
-          <w:noProof/>
-          <w:sz w:val="24"/>
-          <w:szCs w:val="24"/>
-          <w:lang w:val="es-MX" w:eastAsia="es-MX"/>
-        </w:rPr>
-        <mc:AlternateContent>
-          <mc:Choice Requires="wps">
-            <w:drawing>
-              <wp:anchor distT="0" distB="0" distL="114300" distR="114300" simplePos="0" relativeHeight="251940864" behindDoc="0" locked="0" layoutInCell="1" allowOverlap="1" wp14:anchorId="72CA6A0B" wp14:editId="5750EEBB">
-                <wp:simplePos x="0" y="0"/>
-                <wp:positionH relativeFrom="margin">
-                  <wp:posOffset>-4445</wp:posOffset>
-                </wp:positionH>
-                <wp:positionV relativeFrom="paragraph">
-                  <wp:posOffset>675005</wp:posOffset>
-                </wp:positionV>
-                <wp:extent cx="1819275" cy="304800"/>
-                <wp:effectExtent l="19050" t="19050" r="28575" b="19050"/>
-                <wp:wrapNone/>
-                <wp:docPr id="59" name="Rectángulo 59"/>
-                <wp:cNvGraphicFramePr/>
-                <a:graphic xmlns:a="http://schemas.openxmlformats.org/drawingml/2006/main">
-                  <a:graphicData uri="http://schemas.microsoft.com/office/word/2010/wordprocessingShape">
-                    <wps:wsp>
-                      <wps:cNvSpPr/>
-                      <wps:spPr>
-                        <a:xfrm>
-                          <a:off x="0" y="0"/>
-                          <a:ext cx="1819275" cy="304800"/>
-                        </a:xfrm>
-                        <a:prstGeom prst="rect">
-                          <a:avLst/>
-                        </a:prstGeom>
-                        <a:noFill/>
-                        <a:ln w="28575">
-                          <a:solidFill>
-                            <a:srgbClr val="FF0000"/>
-                          </a:solidFill>
-                        </a:ln>
-                      </wps:spPr>
-                      <wps:style>
-                        <a:lnRef idx="2">
-                          <a:schemeClr val="accent6"/>
-                        </a:lnRef>
-                        <a:fillRef idx="1">
-                          <a:schemeClr val="lt1"/>
-                        </a:fillRef>
-                        <a:effectRef idx="0">
-                          <a:schemeClr val="accent6"/>
-                        </a:effectRef>
-                        <a:fontRef idx="minor">
-                          <a:schemeClr val="dk1"/>
-                        </a:fontRef>
-                      </wps:style>
-                      <wps:bodyPr rot="0" spcFirstLastPara="0" vertOverflow="overflow" horzOverflow="overflow" vert="horz" wrap="square" lIns="91440" tIns="45720" rIns="91440" bIns="45720" numCol="1" spcCol="0" rtlCol="0" fromWordArt="0" anchor="ctr" anchorCtr="0" forceAA="0" compatLnSpc="1">
-                        <a:prstTxWarp prst="textNoShape">
-                          <a:avLst/>
-                        </a:prstTxWarp>
-                        <a:noAutofit/>
-                      </wps:bodyPr>
-                    </wps:wsp>
-                  </a:graphicData>
-                </a:graphic>
-                <wp14:sizeRelH relativeFrom="margin">
-                  <wp14:pctWidth>0</wp14:pctWidth>
-                </wp14:sizeRelH>
-                <wp14:sizeRelV relativeFrom="margin">
-                  <wp14:pctHeight>0</wp14:pctHeight>
-                </wp14:sizeRelV>
-              </wp:anchor>
-            </w:drawing>
-          </mc:Choice>
-          <mc:Fallback>
-            <w:pict>
-              <v:rect w14:anchorId="1DCD82EF" id="Rectángulo 59" o:spid="_x0000_s1026" style="position:absolute;margin-left:-.35pt;margin-top:53.15pt;width:143.25pt;height:24pt;z-index:251940864;visibility:visible;mso-wrap-style:square;mso-width-percent:0;mso-height-percent:0;mso-wrap-distance-left:9pt;mso-wrap-distance-top:0;mso-wrap-distance-right:9pt;mso-wrap-distance-bottom:0;mso-position-horizontal:absolute;mso-position-horizontal-relative:margin;mso-position-vertical:absolute;mso-position-vertical-relative:text;mso-width-percent:0;mso-height-percent:0;mso-width-relative:margin;mso-height-relative:margin;v-text-anchor:middle" o:gfxdata="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" filled="f" strokecolor="red" strokeweight="2.25pt">
-                <w10:wrap anchorx="margin"/>
-              </v:rect>
-            </w:pict>
-          </mc:Fallback>
-        </mc:AlternateContent>
-      </w:r>
-      <w:r>
-        <w:rPr>
-          <w:noProof/>
-          <w:lang w:val="es-MX" w:eastAsia="es-MX"/>
+          <w:sz w:val="24"/>
+          <w:szCs w:val="24"/>
         </w:rPr>
         <w:drawing>
-          <wp:inline distT="0" distB="0" distL="0" distR="0" wp14:anchorId="176FA35E" wp14:editId="2CA4C02B">
-            <wp:extent cx="5612130" cy="2600325"/>
-            <wp:effectExtent l="152400" t="152400" r="369570" b="371475"/>
-            <wp:docPr id="41" name="Imagen 41"/>
+          <wp:inline distT="0" distB="0" distL="0" distR="0" wp14:anchorId="335059BB" wp14:editId="57546493">
+            <wp:extent cx="5612130" cy="2691765"/>
+            <wp:effectExtent l="152400" t="152400" r="369570" b="356235"/>
+            <wp:docPr id="1" name="Imagen 1"/>
             <wp:cNvGraphicFramePr>
               <a:graphicFrameLocks xmlns:a="http://schemas.openxmlformats.org/drawingml/2006/main" noChangeAspect="1"/>
             </wp:cNvGraphicFramePr>
@@ -8595,7 +8568,7 @@
                   <pic:spPr>
                     <a:xfrm>
                       <a:off x="0" y="0"/>
-                      <a:ext cx="5612130" cy="2600325"/>
+                      <a:ext cx="5612130" cy="2691765"/>
                     </a:xfrm>
                     <a:prstGeom prst="rect">
                       <a:avLst/>
@@ -8920,7 +8893,7 @@
                 <w:noProof/>
                 <w:color w:val="FFFFFF" w:themeColor="background1"/>
               </w:rPr>
-              <w:t>11</w:t>
+              <w:t>12</w:t>
             </w:r>
             <w:r>
               <w:rPr>
@@ -11256,7 +11229,7 @@
 </file>
 
 <file path=customXml/itemProps1.xml><?xml version="1.0" encoding="utf-8"?>
-<ds:datastoreItem xmlns:ds="http://schemas.openxmlformats.org/officeDocument/2006/customXml" ds:itemID="{50BE7402-7CE3-4C24-872A-48CEEA565281}">
+<ds:datastoreItem xmlns:ds="http://schemas.openxmlformats.org/officeDocument/2006/customXml" ds:itemID="{9EB05BDF-A332-45F5-AF1F-0470BE4B1EB8}">
   <ds:schemaRefs>
     <ds:schemaRef ds:uri="http://schemas.openxmlformats.org/officeDocument/2006/bibliography"/>
   </ds:schemaRefs>

--- a/PAUA/16 GUIAS DE USUARIOS/Version 1/USUARIOS.docx
+++ b/PAUA/16 GUIAS DE USUARIOS/Version 1/USUARIOS.docx
@@ -530,7 +530,7 @@
           <w:szCs w:val="44"/>
           <w:lang w:val="es-MX"/>
         </w:rPr>
-        <w:t>MÓDULO “</w:t>
+        <w:t xml:space="preserve"> </w:t>
       </w:r>
       <w:r>
         <w:rPr>
@@ -548,14 +548,16 @@
         </w:rPr>
         <w:t>ENTES DE GESTIÓN DE USUARIOS</w:t>
       </w:r>
-      <w:r>
+    </w:p>
+    <w:p>
+      <w:pPr>
+        <w:jc w:val="center"/>
         <w:rPr>
           <w:sz w:val="44"/>
           <w:szCs w:val="44"/>
           <w:lang w:val="es-MX"/>
         </w:rPr>
-        <w:t>”</w:t>
-      </w:r>
+      </w:pPr>
       <w:r>
         <w:rPr>
           <w:sz w:val="44"/>
@@ -1168,7 +1170,7 @@
             </w:rPr>
             <w:fldChar w:fldCharType="separate"/>
           </w:r>
-          <w:hyperlink w:anchor="_Toc148480643" w:history="1">
+          <w:hyperlink w:anchor="_Toc149722613" w:history="1">
             <w:r>
               <w:rPr>
                 <w:rStyle w:val="Hipervnculo"/>
@@ -1203,7 +1205,7 @@
                 <w:sz w:val="24"/>
                 <w:szCs w:val="24"/>
               </w:rPr>
-              <w:instrText xml:space="preserve"> PAGEREF _Toc148480643 \h </w:instrText>
+              <w:instrText xml:space="preserve"> PAGEREF _Toc149722613 \h </w:instrText>
             </w:r>
             <w:r>
               <w:rPr>
@@ -1252,7 +1254,7 @@
               <w:lang w:val="es-MX" w:eastAsia="es-MX"/>
             </w:rPr>
           </w:pPr>
-          <w:hyperlink w:anchor="_Toc148480644" w:history="1">
+          <w:hyperlink w:anchor="_Toc149722614" w:history="1">
             <w:r>
               <w:rPr>
                 <w:rStyle w:val="Hipervnculo"/>
@@ -1287,7 +1289,7 @@
                 <w:sz w:val="24"/>
                 <w:szCs w:val="24"/>
               </w:rPr>
-              <w:instrText xml:space="preserve"> PAGEREF _Toc148480644 \h </w:instrText>
+              <w:instrText xml:space="preserve"> PAGEREF _Toc149722614 \h </w:instrText>
             </w:r>
             <w:r>
               <w:rPr>
@@ -1336,7 +1338,7 @@
               <w:lang w:val="es-MX" w:eastAsia="es-MX"/>
             </w:rPr>
           </w:pPr>
-          <w:hyperlink w:anchor="_Toc148480645" w:history="1">
+          <w:hyperlink w:anchor="_Toc149722615" w:history="1">
             <w:r>
               <w:rPr>
                 <w:rStyle w:val="Hipervnculo"/>
@@ -1371,7 +1373,7 @@
                 <w:sz w:val="24"/>
                 <w:szCs w:val="24"/>
               </w:rPr>
-              <w:instrText xml:space="preserve"> PAGEREF _Toc148480645 \h </w:instrText>
+              <w:instrText xml:space="preserve"> PAGEREF _Toc149722615 \h </w:instrText>
             </w:r>
             <w:r>
               <w:rPr>
@@ -1420,7 +1422,7 @@
               <w:lang w:val="es-MX" w:eastAsia="es-MX"/>
             </w:rPr>
           </w:pPr>
-          <w:hyperlink w:anchor="_Toc148480646" w:history="1">
+          <w:hyperlink w:anchor="_Toc149722616" w:history="1">
             <w:r>
               <w:rPr>
                 <w:rStyle w:val="Hipervnculo"/>
@@ -1455,7 +1457,7 @@
                 <w:sz w:val="24"/>
                 <w:szCs w:val="24"/>
               </w:rPr>
-              <w:instrText xml:space="preserve"> PAGEREF _Toc148480646 \h </w:instrText>
+              <w:instrText xml:space="preserve"> PAGEREF _Toc149722616 \h </w:instrText>
             </w:r>
             <w:r>
               <w:rPr>
@@ -1504,7 +1506,7 @@
               <w:lang w:val="es-MX" w:eastAsia="es-MX"/>
             </w:rPr>
           </w:pPr>
-          <w:hyperlink w:anchor="_Toc148480647" w:history="1">
+          <w:hyperlink w:anchor="_Toc149722617" w:history="1">
             <w:r>
               <w:rPr>
                 <w:rStyle w:val="Hipervnculo"/>
@@ -1539,7 +1541,7 @@
                 <w:sz w:val="24"/>
                 <w:szCs w:val="24"/>
               </w:rPr>
-              <w:instrText xml:space="preserve"> PAGEREF _Toc148480647 \h </w:instrText>
+              <w:instrText xml:space="preserve"> PAGEREF _Toc149722617 \h </w:instrText>
             </w:r>
             <w:r>
               <w:rPr>
@@ -1588,7 +1590,7 @@
               <w:lang w:val="es-MX" w:eastAsia="es-MX"/>
             </w:rPr>
           </w:pPr>
-          <w:hyperlink w:anchor="_Toc148480648" w:history="1">
+          <w:hyperlink w:anchor="_Toc149722618" w:history="1">
             <w:r>
               <w:rPr>
                 <w:rStyle w:val="Hipervnculo"/>
@@ -1623,7 +1625,7 @@
                 <w:sz w:val="24"/>
                 <w:szCs w:val="24"/>
               </w:rPr>
-              <w:instrText xml:space="preserve"> PAGEREF _Toc148480648 \h </w:instrText>
+              <w:instrText xml:space="preserve"> PAGEREF _Toc149722618 \h </w:instrText>
             </w:r>
             <w:r>
               <w:rPr>
@@ -1672,7 +1674,7 @@
               <w:lang w:val="es-MX" w:eastAsia="es-MX"/>
             </w:rPr>
           </w:pPr>
-          <w:hyperlink w:anchor="_Toc148480649" w:history="1">
+          <w:hyperlink w:anchor="_Toc149722619" w:history="1">
             <w:r>
               <w:rPr>
                 <w:rStyle w:val="Hipervnculo"/>
@@ -1708,7 +1710,7 @@
                 <w:sz w:val="24"/>
                 <w:szCs w:val="24"/>
               </w:rPr>
-              <w:instrText xml:space="preserve"> PAGEREF _Toc148480649 \h </w:instrText>
+              <w:instrText xml:space="preserve"> PAGEREF _Toc149722619 \h </w:instrText>
             </w:r>
             <w:r>
               <w:rPr>
@@ -1734,7 +1736,7 @@
                 <w:sz w:val="24"/>
                 <w:szCs w:val="24"/>
               </w:rPr>
-              <w:t>10</w:t>
+              <w:t>11</w:t>
             </w:r>
             <w:r>
               <w:rPr>
@@ -1757,7 +1759,7 @@
               <w:lang w:val="es-MX" w:eastAsia="es-MX"/>
             </w:rPr>
           </w:pPr>
-          <w:hyperlink w:anchor="_Toc148480650" w:history="1">
+          <w:hyperlink w:anchor="_Toc149722620" w:history="1">
             <w:r>
               <w:rPr>
                 <w:rStyle w:val="Hipervnculo"/>
@@ -1792,7 +1794,7 @@
                 <w:sz w:val="24"/>
                 <w:szCs w:val="24"/>
               </w:rPr>
-              <w:instrText xml:space="preserve"> PAGEREF _Toc148480650 \h </w:instrText>
+              <w:instrText xml:space="preserve"> PAGEREF _Toc149722620 \h </w:instrText>
             </w:r>
             <w:r>
               <w:rPr>
@@ -1818,7 +1820,7 @@
                 <w:sz w:val="24"/>
                 <w:szCs w:val="24"/>
               </w:rPr>
-              <w:t>11</w:t>
+              <w:t>12</w:t>
             </w:r>
             <w:r>
               <w:rPr>
@@ -1870,6 +1872,8 @@
           <w:sz w:val="24"/>
         </w:rPr>
       </w:pPr>
+      <w:bookmarkStart w:id="0" w:name="_GoBack"/>
+      <w:bookmarkEnd w:id="0"/>
     </w:p>
     <w:p>
       <w:pPr>
@@ -2550,15 +2554,15 @@
           <w:b w:val="0"/>
         </w:rPr>
       </w:pPr>
-      <w:bookmarkStart w:id="0" w:name="_Toc123297018"/>
-      <w:bookmarkStart w:id="1" w:name="_Toc127778288"/>
-      <w:bookmarkStart w:id="2" w:name="_Toc148480643"/>
+      <w:bookmarkStart w:id="1" w:name="_Toc123297018"/>
+      <w:bookmarkStart w:id="2" w:name="_Toc127778288"/>
+      <w:bookmarkStart w:id="3" w:name="_Toc149722613"/>
       <w:r>
         <w:t>Objetivo</w:t>
       </w:r>
-      <w:bookmarkEnd w:id="0"/>
       <w:bookmarkEnd w:id="1"/>
       <w:bookmarkEnd w:id="2"/>
+      <w:bookmarkEnd w:id="3"/>
     </w:p>
     <w:p>
       <w:pPr>
@@ -2679,15 +2683,15 @@
           <w:b w:val="0"/>
         </w:rPr>
       </w:pPr>
-      <w:bookmarkStart w:id="3" w:name="_Toc123297019"/>
-      <w:bookmarkStart w:id="4" w:name="_Toc127778289"/>
-      <w:bookmarkStart w:id="5" w:name="_Toc148480644"/>
+      <w:bookmarkStart w:id="4" w:name="_Toc123297019"/>
+      <w:bookmarkStart w:id="5" w:name="_Toc127778289"/>
+      <w:bookmarkStart w:id="6" w:name="_Toc149722614"/>
       <w:r>
         <w:t>Alcance</w:t>
       </w:r>
-      <w:bookmarkEnd w:id="3"/>
       <w:bookmarkEnd w:id="4"/>
       <w:bookmarkEnd w:id="5"/>
+      <w:bookmarkEnd w:id="6"/>
       <w:r>
         <w:t xml:space="preserve"> </w:t>
       </w:r>
@@ -2772,15 +2776,15 @@
       <w:pPr>
         <w:pStyle w:val="Ttulo1"/>
       </w:pPr>
-      <w:bookmarkStart w:id="6" w:name="_Toc123297020"/>
-      <w:bookmarkStart w:id="7" w:name="_Toc127778290"/>
-      <w:bookmarkStart w:id="8" w:name="_Toc148480645"/>
+      <w:bookmarkStart w:id="7" w:name="_Toc123297020"/>
+      <w:bookmarkStart w:id="8" w:name="_Toc127778290"/>
+      <w:bookmarkStart w:id="9" w:name="_Toc149722615"/>
       <w:r>
         <w:t>Usuario</w:t>
       </w:r>
-      <w:bookmarkEnd w:id="6"/>
       <w:bookmarkEnd w:id="7"/>
       <w:bookmarkEnd w:id="8"/>
+      <w:bookmarkEnd w:id="9"/>
     </w:p>
     <w:p>
       <w:pPr>
@@ -3007,7 +3011,7 @@
           <w:szCs w:val="44"/>
         </w:rPr>
       </w:pPr>
-      <w:bookmarkStart w:id="9" w:name="_Toc148480646"/>
+      <w:bookmarkStart w:id="10" w:name="_Toc149722616"/>
       <w:r>
         <w:rPr>
           <w:rFonts w:eastAsia="Arial"/>
@@ -3016,7 +3020,7 @@
         </w:rPr>
         <w:t>USUARIOS</w:t>
       </w:r>
-      <w:bookmarkEnd w:id="9"/>
+      <w:bookmarkEnd w:id="10"/>
     </w:p>
     <w:p>
       <w:pPr>
@@ -3168,7 +3172,7 @@
           <w:rFonts w:eastAsia="Arial"/>
         </w:rPr>
       </w:pPr>
-      <w:bookmarkStart w:id="10" w:name="_Toc148480647"/>
+      <w:bookmarkStart w:id="11" w:name="_Toc149722617"/>
       <w:r>
         <w:rPr>
           <w:rFonts w:eastAsia="Arial"/>
@@ -3176,7 +3180,7 @@
         <w:lastRenderedPageBreak/>
         <w:t>Componentes de la Pantalla</w:t>
       </w:r>
-      <w:bookmarkEnd w:id="10"/>
+      <w:bookmarkEnd w:id="11"/>
     </w:p>
     <w:p/>
     <w:p>
@@ -4727,9 +4731,7 @@
       </w:tr>
     </w:tbl>
     <w:p/>
-    <w:p>
-      <w:bookmarkStart w:id="11" w:name="_Toc148480648"/>
-    </w:p>
+    <w:p/>
     <w:p>
       <w:pPr>
         <w:pStyle w:val="Ttulo1"/>
@@ -4738,13 +4740,14 @@
           <w:rFonts w:eastAsia="Calibri"/>
         </w:rPr>
       </w:pPr>
+      <w:bookmarkStart w:id="12" w:name="_Toc149722618"/>
       <w:r>
         <w:rPr>
           <w:rFonts w:eastAsia="Calibri"/>
         </w:rPr>
         <w:t>Registro de Usuario</w:t>
       </w:r>
-      <w:bookmarkEnd w:id="11"/>
+      <w:bookmarkEnd w:id="12"/>
     </w:p>
     <w:p/>
     <w:p>
@@ -5061,96 +5064,11 @@
       </w:pPr>
       <w:r>
         <w:rPr>
-          <w:rFonts w:ascii="Arial" w:hAnsi="Arial" w:cs="Arial"/>
-          <w:b/>
-          <w:noProof/>
-          <w:sz w:val="24"/>
-          <w:szCs w:val="24"/>
-          <w:lang w:val="es-MX" w:eastAsia="es-MX"/>
-        </w:rPr>
-        <mc:AlternateContent>
-          <mc:Choice Requires="wps">
-            <w:drawing>
-              <wp:anchor distT="0" distB="0" distL="114300" distR="114300" simplePos="0" relativeHeight="251919360" behindDoc="0" locked="0" layoutInCell="1" allowOverlap="1" wp14:anchorId="1540B6B2" wp14:editId="6168464A">
-                <wp:simplePos x="0" y="0"/>
-                <wp:positionH relativeFrom="margin">
-                  <wp:posOffset>4723765</wp:posOffset>
-                </wp:positionH>
-                <wp:positionV relativeFrom="paragraph">
-                  <wp:posOffset>2557145</wp:posOffset>
-                </wp:positionV>
-                <wp:extent cx="393700" cy="139700"/>
-                <wp:effectExtent l="19050" t="19050" r="25400" b="12700"/>
-                <wp:wrapNone/>
-                <wp:docPr id="31" name="Rectángulo 31"/>
-                <wp:cNvGraphicFramePr/>
-                <a:graphic xmlns:a="http://schemas.openxmlformats.org/drawingml/2006/main">
-                  <a:graphicData uri="http://schemas.microsoft.com/office/word/2010/wordprocessingShape">
-                    <wps:wsp>
-                      <wps:cNvSpPr/>
-                      <wps:spPr>
-                        <a:xfrm>
-                          <a:off x="0" y="0"/>
-                          <a:ext cx="393700" cy="139700"/>
-                        </a:xfrm>
-                        <a:prstGeom prst="rect">
-                          <a:avLst/>
-                        </a:prstGeom>
-                        <a:noFill/>
-                        <a:ln w="28575">
-                          <a:solidFill>
-                            <a:srgbClr val="FF0000"/>
-                          </a:solidFill>
-                        </a:ln>
-                      </wps:spPr>
-                      <wps:style>
-                        <a:lnRef idx="2">
-                          <a:schemeClr val="accent6"/>
-                        </a:lnRef>
-                        <a:fillRef idx="1">
-                          <a:schemeClr val="lt1"/>
-                        </a:fillRef>
-                        <a:effectRef idx="0">
-                          <a:schemeClr val="accent6"/>
-                        </a:effectRef>
-                        <a:fontRef idx="minor">
-                          <a:schemeClr val="dk1"/>
-                        </a:fontRef>
-                      </wps:style>
-                      <wps:bodyPr rot="0" spcFirstLastPara="0" vertOverflow="overflow" horzOverflow="overflow" vert="horz" wrap="square" lIns="91440" tIns="45720" rIns="91440" bIns="45720" numCol="1" spcCol="0" rtlCol="0" fromWordArt="0" anchor="ctr" anchorCtr="0" forceAA="0" compatLnSpc="1">
-                        <a:prstTxWarp prst="textNoShape">
-                          <a:avLst/>
-                        </a:prstTxWarp>
-                        <a:noAutofit/>
-                      </wps:bodyPr>
-                    </wps:wsp>
-                  </a:graphicData>
-                </a:graphic>
-                <wp14:sizeRelH relativeFrom="margin">
-                  <wp14:pctWidth>0</wp14:pctWidth>
-                </wp14:sizeRelH>
-                <wp14:sizeRelV relativeFrom="margin">
-                  <wp14:pctHeight>0</wp14:pctHeight>
-                </wp14:sizeRelV>
-              </wp:anchor>
-            </w:drawing>
-          </mc:Choice>
-          <mc:Fallback>
-            <w:pict>
-              <v:rect w14:anchorId="655CB441" id="Rectángulo 31" o:spid="_x0000_s1026" style="position:absolute;margin-left:371.95pt;margin-top:201.35pt;width:31pt;height:11pt;z-index:251919360;visibility:visible;mso-wrap-style:square;mso-width-percent:0;mso-height-percent:0;mso-wrap-distance-left:9pt;mso-wrap-distance-top:0;mso-wrap-distance-right:9pt;mso-wrap-distance-bottom:0;mso-position-horizontal:absolute;mso-position-horizontal-relative:margin;mso-position-vertical:absolute;mso-position-vertical-relative:text;mso-width-percent:0;mso-height-percent:0;mso-width-relative:margin;mso-height-relative:margin;v-text-anchor:middle" o:gfxdata="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" filled="f" strokecolor="red" strokeweight="2.25pt">
-                <w10:wrap anchorx="margin"/>
-              </v:rect>
-            </w:pict>
-          </mc:Fallback>
-        </mc:AlternateContent>
-      </w:r>
-      <w:r>
-        <w:rPr>
           <w:noProof/>
           <w:lang w:val="es-MX" w:eastAsia="es-MX"/>
         </w:rPr>
         <w:drawing>
-          <wp:inline distT="0" distB="0" distL="0" distR="0" wp14:anchorId="3BAAB29E" wp14:editId="2604FA79">
+          <wp:inline distT="0" distB="0" distL="0" distR="0" wp14:anchorId="3BAAB29E" wp14:editId="564A0224">
             <wp:extent cx="5612130" cy="2595880"/>
             <wp:effectExtent l="152400" t="152400" r="369570" b="356870"/>
             <wp:docPr id="9" name="Imagen 9"/>
@@ -6112,6 +6030,788 @@
         </w:tc>
       </w:tr>
     </w:tbl>
+    <w:p>
+      <w:pPr>
+        <w:jc w:val="both"/>
+        <w:rPr>
+          <w:rFonts w:ascii="Arial" w:hAnsi="Arial" w:cs="Arial"/>
+          <w:sz w:val="24"/>
+          <w:szCs w:val="24"/>
+        </w:rPr>
+      </w:pPr>
+    </w:p>
+    <w:p>
+      <w:pPr>
+        <w:jc w:val="both"/>
+        <w:rPr>
+          <w:rFonts w:ascii="Arial" w:hAnsi="Arial" w:cs="Arial"/>
+          <w:color w:val="FF0000"/>
+          <w:sz w:val="24"/>
+          <w:szCs w:val="24"/>
+        </w:rPr>
+      </w:pPr>
+      <w:r>
+        <w:rPr>
+          <w:rFonts w:ascii="Arial" w:hAnsi="Arial" w:cs="Arial"/>
+          <w:sz w:val="24"/>
+          <w:szCs w:val="24"/>
+        </w:rPr>
+        <w:lastRenderedPageBreak/>
+        <w:t>Durante el registro tenga</w:t>
+      </w:r>
+      <w:r>
+        <w:rPr>
+          <w:rFonts w:ascii="Arial" w:hAnsi="Arial" w:cs="Arial"/>
+          <w:sz w:val="24"/>
+          <w:szCs w:val="24"/>
+        </w:rPr>
+        <w:t xml:space="preserve"> en cuenta que la información “Nombre completo</w:t>
+      </w:r>
+      <w:r>
+        <w:rPr>
+          <w:rFonts w:ascii="Arial" w:hAnsi="Arial" w:cs="Arial"/>
+          <w:sz w:val="24"/>
+          <w:szCs w:val="24"/>
+        </w:rPr>
+        <w:t>”</w:t>
+      </w:r>
+      <w:r>
+        <w:rPr>
+          <w:rFonts w:ascii="Arial" w:hAnsi="Arial" w:cs="Arial"/>
+          <w:sz w:val="24"/>
+          <w:szCs w:val="24"/>
+        </w:rPr>
+        <w:t xml:space="preserve">, </w:t>
+      </w:r>
+      <w:r>
+        <w:rPr>
+          <w:rFonts w:ascii="Arial" w:hAnsi="Arial" w:cs="Arial"/>
+          <w:sz w:val="24"/>
+          <w:szCs w:val="24"/>
+        </w:rPr>
+        <w:t>“</w:t>
+      </w:r>
+      <w:r>
+        <w:rPr>
+          <w:rFonts w:ascii="Arial" w:hAnsi="Arial" w:cs="Arial"/>
+          <w:sz w:val="24"/>
+          <w:szCs w:val="24"/>
+        </w:rPr>
+        <w:t>Puesto</w:t>
+      </w:r>
+      <w:r>
+        <w:rPr>
+          <w:rFonts w:ascii="Arial" w:hAnsi="Arial" w:cs="Arial"/>
+          <w:sz w:val="24"/>
+          <w:szCs w:val="24"/>
+        </w:rPr>
+        <w:t>”</w:t>
+      </w:r>
+      <w:r>
+        <w:rPr>
+          <w:rFonts w:ascii="Arial" w:hAnsi="Arial" w:cs="Arial"/>
+          <w:sz w:val="24"/>
+          <w:szCs w:val="24"/>
+        </w:rPr>
+        <w:t xml:space="preserve"> y </w:t>
+      </w:r>
+      <w:r>
+        <w:rPr>
+          <w:rFonts w:ascii="Arial" w:hAnsi="Arial" w:cs="Arial"/>
+          <w:sz w:val="24"/>
+          <w:szCs w:val="24"/>
+        </w:rPr>
+        <w:t>“</w:t>
+      </w:r>
+      <w:r>
+        <w:rPr>
+          <w:rFonts w:ascii="Arial" w:hAnsi="Arial" w:cs="Arial"/>
+          <w:sz w:val="24"/>
+          <w:szCs w:val="24"/>
+        </w:rPr>
+        <w:t>Entidad” se mostrara en la parte superior</w:t>
+      </w:r>
+      <w:r>
+        <w:rPr>
+          <w:rFonts w:ascii="Arial" w:hAnsi="Arial" w:cs="Arial"/>
+          <w:sz w:val="24"/>
+          <w:szCs w:val="24"/>
+        </w:rPr>
+        <w:t xml:space="preserve"> derecha</w:t>
+      </w:r>
+      <w:r>
+        <w:rPr>
+          <w:rFonts w:ascii="Arial" w:hAnsi="Arial" w:cs="Arial"/>
+          <w:sz w:val="24"/>
+          <w:szCs w:val="24"/>
+        </w:rPr>
+        <w:t xml:space="preserve"> de las plataformas</w:t>
+      </w:r>
+      <w:r>
+        <w:rPr>
+          <w:rFonts w:ascii="Arial" w:hAnsi="Arial" w:cs="Arial"/>
+          <w:sz w:val="24"/>
+          <w:szCs w:val="24"/>
+        </w:rPr>
+        <w:t>.</w:t>
+      </w:r>
+    </w:p>
+    <w:p>
+      <w:pPr>
+        <w:ind w:left="-284"/>
+        <w:rPr>
+          <w:rFonts w:ascii="Arial" w:hAnsi="Arial" w:cs="Arial"/>
+          <w:b/>
+          <w:sz w:val="24"/>
+          <w:szCs w:val="24"/>
+        </w:rPr>
+      </w:pPr>
+      <w:r>
+        <w:rPr>
+          <w:rFonts w:ascii="Arial" w:hAnsi="Arial" w:cs="Arial"/>
+          <w:b/>
+          <w:noProof/>
+          <w:sz w:val="24"/>
+          <w:szCs w:val="24"/>
+          <w:lang w:val="es-MX" w:eastAsia="es-MX"/>
+        </w:rPr>
+        <mc:AlternateContent>
+          <mc:Choice Requires="wps">
+            <w:drawing>
+              <wp:anchor distT="0" distB="0" distL="114300" distR="114300" simplePos="0" relativeHeight="251965440" behindDoc="0" locked="0" layoutInCell="1" allowOverlap="1" wp14:anchorId="0078FDDF" wp14:editId="6B0A99A9">
+                <wp:simplePos x="0" y="0"/>
+                <wp:positionH relativeFrom="margin">
+                  <wp:posOffset>399415</wp:posOffset>
+                </wp:positionH>
+                <wp:positionV relativeFrom="paragraph">
+                  <wp:posOffset>741045</wp:posOffset>
+                </wp:positionV>
+                <wp:extent cx="2076450" cy="171450"/>
+                <wp:effectExtent l="19050" t="19050" r="19050" b="19050"/>
+                <wp:wrapNone/>
+                <wp:docPr id="41" name="Rectángulo 41"/>
+                <wp:cNvGraphicFramePr/>
+                <a:graphic xmlns:a="http://schemas.openxmlformats.org/drawingml/2006/main">
+                  <a:graphicData uri="http://schemas.microsoft.com/office/word/2010/wordprocessingShape">
+                    <wps:wsp>
+                      <wps:cNvSpPr/>
+                      <wps:spPr>
+                        <a:xfrm>
+                          <a:off x="0" y="0"/>
+                          <a:ext cx="2076450" cy="171450"/>
+                        </a:xfrm>
+                        <a:prstGeom prst="rect">
+                          <a:avLst/>
+                        </a:prstGeom>
+                        <a:noFill/>
+                        <a:ln w="28575">
+                          <a:solidFill>
+                            <a:srgbClr val="FF0000"/>
+                          </a:solidFill>
+                        </a:ln>
+                      </wps:spPr>
+                      <wps:style>
+                        <a:lnRef idx="2">
+                          <a:schemeClr val="accent6"/>
+                        </a:lnRef>
+                        <a:fillRef idx="1">
+                          <a:schemeClr val="lt1"/>
+                        </a:fillRef>
+                        <a:effectRef idx="0">
+                          <a:schemeClr val="accent6"/>
+                        </a:effectRef>
+                        <a:fontRef idx="minor">
+                          <a:schemeClr val="dk1"/>
+                        </a:fontRef>
+                      </wps:style>
+                      <wps:txbx>
+                        <w:txbxContent>
+                          <w:p>
+                            <w:pPr>
+                              <w:jc w:val="center"/>
+                            </w:pPr>
+                            <w:r>
+                              <w:t>v</w:t>
+                            </w:r>
+                          </w:p>
+                        </w:txbxContent>
+                      </wps:txbx>
+                      <wps:bodyPr rot="0" spcFirstLastPara="0" vertOverflow="overflow" horzOverflow="overflow" vert="horz" wrap="square" lIns="91440" tIns="45720" rIns="91440" bIns="45720" numCol="1" spcCol="0" rtlCol="0" fromWordArt="0" anchor="ctr" anchorCtr="0" forceAA="0" compatLnSpc="1">
+                        <a:prstTxWarp prst="textNoShape">
+                          <a:avLst/>
+                        </a:prstTxWarp>
+                        <a:noAutofit/>
+                      </wps:bodyPr>
+                    </wps:wsp>
+                  </a:graphicData>
+                </a:graphic>
+                <wp14:sizeRelH relativeFrom="margin">
+                  <wp14:pctWidth>0</wp14:pctWidth>
+                </wp14:sizeRelH>
+                <wp14:sizeRelV relativeFrom="margin">
+                  <wp14:pctHeight>0</wp14:pctHeight>
+                </wp14:sizeRelV>
+              </wp:anchor>
+            </w:drawing>
+          </mc:Choice>
+          <mc:Fallback>
+            <w:pict>
+              <v:rect w14:anchorId="0078FDDF" id="Rectángulo 41" o:spid="_x0000_s1031" style="position:absolute;left:0;text-align:left;margin-left:31.45pt;margin-top:58.35pt;width:163.5pt;height:13.5pt;z-index:251965440;visibility:visible;mso-wrap-style:square;mso-width-percent:0;mso-height-percent:0;mso-wrap-distance-left:9pt;mso-wrap-distance-top:0;mso-wrap-distance-right:9pt;mso-wrap-distance-bottom:0;mso-position-horizontal:absolute;mso-position-horizontal-relative:margin;mso-position-vertical:absolute;mso-position-vertical-relative:text;mso-width-percent:0;mso-height-percent:0;mso-width-relative:margin;mso-height-relative:margin;v-text-anchor:middle" o:gfxdata="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" filled="f" strokecolor="red" strokeweight="2.25pt">
+                <v:textbox>
+                  <w:txbxContent>
+                    <w:p>
+                      <w:pPr>
+                        <w:jc w:val="center"/>
+                      </w:pPr>
+                      <w:r>
+                        <w:t>v</w:t>
+                      </w:r>
+                    </w:p>
+                  </w:txbxContent>
+                </v:textbox>
+                <w10:wrap anchorx="margin"/>
+              </v:rect>
+            </w:pict>
+          </mc:Fallback>
+        </mc:AlternateContent>
+      </w:r>
+      <w:r>
+        <w:rPr>
+          <w:rFonts w:ascii="Arial" w:hAnsi="Arial" w:cs="Arial"/>
+          <w:b/>
+          <w:noProof/>
+          <w:sz w:val="24"/>
+          <w:szCs w:val="24"/>
+          <w:lang w:val="es-MX" w:eastAsia="es-MX"/>
+        </w:rPr>
+        <mc:AlternateContent>
+          <mc:Choice Requires="wps">
+            <w:drawing>
+              <wp:anchor distT="0" distB="0" distL="114300" distR="114300" simplePos="0" relativeHeight="251963392" behindDoc="0" locked="0" layoutInCell="1" allowOverlap="1" wp14:anchorId="68FB12FF" wp14:editId="36F930C9">
+                <wp:simplePos x="0" y="0"/>
+                <wp:positionH relativeFrom="margin">
+                  <wp:posOffset>2990215</wp:posOffset>
+                </wp:positionH>
+                <wp:positionV relativeFrom="paragraph">
+                  <wp:posOffset>1014095</wp:posOffset>
+                </wp:positionV>
+                <wp:extent cx="2159000" cy="158750"/>
+                <wp:effectExtent l="19050" t="19050" r="12700" b="12700"/>
+                <wp:wrapNone/>
+                <wp:docPr id="23" name="Rectángulo 23"/>
+                <wp:cNvGraphicFramePr/>
+                <a:graphic xmlns:a="http://schemas.openxmlformats.org/drawingml/2006/main">
+                  <a:graphicData uri="http://schemas.microsoft.com/office/word/2010/wordprocessingShape">
+                    <wps:wsp>
+                      <wps:cNvSpPr/>
+                      <wps:spPr>
+                        <a:xfrm>
+                          <a:off x="0" y="0"/>
+                          <a:ext cx="2159000" cy="158750"/>
+                        </a:xfrm>
+                        <a:prstGeom prst="rect">
+                          <a:avLst/>
+                        </a:prstGeom>
+                        <a:noFill/>
+                        <a:ln w="28575">
+                          <a:solidFill>
+                            <a:srgbClr val="FF0000"/>
+                          </a:solidFill>
+                        </a:ln>
+                      </wps:spPr>
+                      <wps:style>
+                        <a:lnRef idx="2">
+                          <a:schemeClr val="accent6"/>
+                        </a:lnRef>
+                        <a:fillRef idx="1">
+                          <a:schemeClr val="lt1"/>
+                        </a:fillRef>
+                        <a:effectRef idx="0">
+                          <a:schemeClr val="accent6"/>
+                        </a:effectRef>
+                        <a:fontRef idx="minor">
+                          <a:schemeClr val="dk1"/>
+                        </a:fontRef>
+                      </wps:style>
+                      <wps:txbx>
+                        <w:txbxContent>
+                          <w:p>
+                            <w:pPr>
+                              <w:jc w:val="center"/>
+                            </w:pPr>
+                            <w:r>
+                              <w:t>v</w:t>
+                            </w:r>
+                          </w:p>
+                        </w:txbxContent>
+                      </wps:txbx>
+                      <wps:bodyPr rot="0" spcFirstLastPara="0" vertOverflow="overflow" horzOverflow="overflow" vert="horz" wrap="square" lIns="91440" tIns="45720" rIns="91440" bIns="45720" numCol="1" spcCol="0" rtlCol="0" fromWordArt="0" anchor="ctr" anchorCtr="0" forceAA="0" compatLnSpc="1">
+                        <a:prstTxWarp prst="textNoShape">
+                          <a:avLst/>
+                        </a:prstTxWarp>
+                        <a:noAutofit/>
+                      </wps:bodyPr>
+                    </wps:wsp>
+                  </a:graphicData>
+                </a:graphic>
+                <wp14:sizeRelH relativeFrom="margin">
+                  <wp14:pctWidth>0</wp14:pctWidth>
+                </wp14:sizeRelH>
+                <wp14:sizeRelV relativeFrom="margin">
+                  <wp14:pctHeight>0</wp14:pctHeight>
+                </wp14:sizeRelV>
+              </wp:anchor>
+            </w:drawing>
+          </mc:Choice>
+          <mc:Fallback>
+            <w:pict>
+              <v:rect w14:anchorId="68FB12FF" id="Rectángulo 23" o:spid="_x0000_s1032" style="position:absolute;left:0;text-align:left;margin-left:235.45pt;margin-top:79.85pt;width:170pt;height:12.5pt;z-index:251963392;visibility:visible;mso-wrap-style:square;mso-width-percent:0;mso-height-percent:0;mso-wrap-distance-left:9pt;mso-wrap-distance-top:0;mso-wrap-distance-right:9pt;mso-wrap-distance-bottom:0;mso-position-horizontal:absolute;mso-position-horizontal-relative:margin;mso-position-vertical:absolute;mso-position-vertical-relative:text;mso-width-percent:0;mso-height-percent:0;mso-width-relative:margin;mso-height-relative:margin;v-text-anchor:middle" o:gfxdata="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" filled="f" strokecolor="red" strokeweight="2.25pt">
+                <v:textbox>
+                  <w:txbxContent>
+                    <w:p>
+                      <w:pPr>
+                        <w:jc w:val="center"/>
+                      </w:pPr>
+                      <w:r>
+                        <w:t>v</w:t>
+                      </w:r>
+                    </w:p>
+                  </w:txbxContent>
+                </v:textbox>
+                <w10:wrap anchorx="margin"/>
+              </v:rect>
+            </w:pict>
+          </mc:Fallback>
+        </mc:AlternateContent>
+      </w:r>
+      <w:r>
+        <w:rPr>
+          <w:rFonts w:ascii="Arial" w:hAnsi="Arial" w:cs="Arial"/>
+          <w:b/>
+          <w:noProof/>
+          <w:sz w:val="24"/>
+          <w:szCs w:val="24"/>
+          <w:lang w:val="es-MX" w:eastAsia="es-MX"/>
+        </w:rPr>
+        <mc:AlternateContent>
+          <mc:Choice Requires="wps">
+            <w:drawing>
+              <wp:anchor distT="0" distB="0" distL="114300" distR="114300" simplePos="0" relativeHeight="251961344" behindDoc="0" locked="0" layoutInCell="1" allowOverlap="1" wp14:anchorId="317E6165" wp14:editId="17ADFF4C">
+                <wp:simplePos x="0" y="0"/>
+                <wp:positionH relativeFrom="margin">
+                  <wp:posOffset>3021965</wp:posOffset>
+                </wp:positionH>
+                <wp:positionV relativeFrom="paragraph">
+                  <wp:posOffset>2284095</wp:posOffset>
+                </wp:positionV>
+                <wp:extent cx="2076450" cy="184150"/>
+                <wp:effectExtent l="19050" t="19050" r="19050" b="25400"/>
+                <wp:wrapNone/>
+                <wp:docPr id="22" name="Rectángulo 22"/>
+                <wp:cNvGraphicFramePr/>
+                <a:graphic xmlns:a="http://schemas.openxmlformats.org/drawingml/2006/main">
+                  <a:graphicData uri="http://schemas.microsoft.com/office/word/2010/wordprocessingShape">
+                    <wps:wsp>
+                      <wps:cNvSpPr/>
+                      <wps:spPr>
+                        <a:xfrm>
+                          <a:off x="0" y="0"/>
+                          <a:ext cx="2076450" cy="184150"/>
+                        </a:xfrm>
+                        <a:prstGeom prst="rect">
+                          <a:avLst/>
+                        </a:prstGeom>
+                        <a:noFill/>
+                        <a:ln w="28575">
+                          <a:solidFill>
+                            <a:srgbClr val="FF0000"/>
+                          </a:solidFill>
+                        </a:ln>
+                      </wps:spPr>
+                      <wps:style>
+                        <a:lnRef idx="2">
+                          <a:schemeClr val="accent6"/>
+                        </a:lnRef>
+                        <a:fillRef idx="1">
+                          <a:schemeClr val="lt1"/>
+                        </a:fillRef>
+                        <a:effectRef idx="0">
+                          <a:schemeClr val="accent6"/>
+                        </a:effectRef>
+                        <a:fontRef idx="minor">
+                          <a:schemeClr val="dk1"/>
+                        </a:fontRef>
+                      </wps:style>
+                      <wps:txbx>
+                        <w:txbxContent>
+                          <w:p>
+                            <w:pPr>
+                              <w:jc w:val="center"/>
+                            </w:pPr>
+                            <w:r>
+                              <w:t>v</w:t>
+                            </w:r>
+                          </w:p>
+                        </w:txbxContent>
+                      </wps:txbx>
+                      <wps:bodyPr rot="0" spcFirstLastPara="0" vertOverflow="overflow" horzOverflow="overflow" vert="horz" wrap="square" lIns="91440" tIns="45720" rIns="91440" bIns="45720" numCol="1" spcCol="0" rtlCol="0" fromWordArt="0" anchor="ctr" anchorCtr="0" forceAA="0" compatLnSpc="1">
+                        <a:prstTxWarp prst="textNoShape">
+                          <a:avLst/>
+                        </a:prstTxWarp>
+                        <a:noAutofit/>
+                      </wps:bodyPr>
+                    </wps:wsp>
+                  </a:graphicData>
+                </a:graphic>
+                <wp14:sizeRelH relativeFrom="margin">
+                  <wp14:pctWidth>0</wp14:pctWidth>
+                </wp14:sizeRelH>
+                <wp14:sizeRelV relativeFrom="margin">
+                  <wp14:pctHeight>0</wp14:pctHeight>
+                </wp14:sizeRelV>
+              </wp:anchor>
+            </w:drawing>
+          </mc:Choice>
+          <mc:Fallback>
+            <w:pict>
+              <v:rect w14:anchorId="317E6165" id="Rectángulo 22" o:spid="_x0000_s1033" style="position:absolute;left:0;text-align:left;margin-left:237.95pt;margin-top:179.85pt;width:163.5pt;height:14.5pt;z-index:251961344;visibility:visible;mso-wrap-style:square;mso-width-percent:0;mso-height-percent:0;mso-wrap-distance-left:9pt;mso-wrap-distance-top:0;mso-wrap-distance-right:9pt;mso-wrap-distance-bottom:0;mso-position-horizontal:absolute;mso-position-horizontal-relative:margin;mso-position-vertical:absolute;mso-position-vertical-relative:text;mso-width-percent:0;mso-height-percent:0;mso-width-relative:margin;mso-height-relative:margin;v-text-anchor:middle" o:gfxdata="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" filled="f" strokecolor="red" strokeweight="2.25pt">
+                <v:textbox>
+                  <w:txbxContent>
+                    <w:p>
+                      <w:pPr>
+                        <w:jc w:val="center"/>
+                      </w:pPr>
+                      <w:r>
+                        <w:t>v</w:t>
+                      </w:r>
+                    </w:p>
+                  </w:txbxContent>
+                </v:textbox>
+                <w10:wrap anchorx="margin"/>
+              </v:rect>
+            </w:pict>
+          </mc:Fallback>
+        </mc:AlternateContent>
+      </w:r>
+      <w:r>
+        <w:rPr>
+          <w:noProof/>
+          <w:lang w:val="es-MX" w:eastAsia="es-MX"/>
+        </w:rPr>
+        <w:drawing>
+          <wp:inline distT="0" distB="0" distL="0" distR="0" wp14:anchorId="520E9D5B" wp14:editId="15B79124">
+            <wp:extent cx="5612130" cy="2595880"/>
+            <wp:effectExtent l="152400" t="152400" r="369570" b="356870"/>
+            <wp:docPr id="6" name="Imagen 6"/>
+            <wp:cNvGraphicFramePr>
+              <a:graphicFrameLocks xmlns:a="http://schemas.openxmlformats.org/drawingml/2006/main" noChangeAspect="1"/>
+            </wp:cNvGraphicFramePr>
+            <a:graphic xmlns:a="http://schemas.openxmlformats.org/drawingml/2006/main">
+              <a:graphicData uri="http://schemas.openxmlformats.org/drawingml/2006/picture">
+                <pic:pic xmlns:pic="http://schemas.openxmlformats.org/drawingml/2006/picture">
+                  <pic:nvPicPr>
+                    <pic:cNvPr id="1" name=""/>
+                    <pic:cNvPicPr/>
+                  </pic:nvPicPr>
+                  <pic:blipFill>
+                    <a:blip r:embed="rId14"/>
+                    <a:stretch>
+                      <a:fillRect/>
+                    </a:stretch>
+                  </pic:blipFill>
+                  <pic:spPr>
+                    <a:xfrm>
+                      <a:off x="0" y="0"/>
+                      <a:ext cx="5612130" cy="2595880"/>
+                    </a:xfrm>
+                    <a:prstGeom prst="rect">
+                      <a:avLst/>
+                    </a:prstGeom>
+                    <a:ln>
+                      <a:noFill/>
+                    </a:ln>
+                    <a:effectLst>
+                      <a:outerShdw blurRad="292100" dist="139700" dir="2700000" algn="tl" rotWithShape="0">
+                        <a:srgbClr val="333333">
+                          <a:alpha val="65000"/>
+                        </a:srgbClr>
+                      </a:outerShdw>
+                    </a:effectLst>
+                  </pic:spPr>
+                </pic:pic>
+              </a:graphicData>
+            </a:graphic>
+          </wp:inline>
+        </w:drawing>
+      </w:r>
+    </w:p>
+    <w:p>
+      <w:pPr>
+        <w:jc w:val="both"/>
+        <w:rPr>
+          <w:rFonts w:ascii="Arial" w:hAnsi="Arial" w:cs="Arial"/>
+          <w:color w:val="FF0000"/>
+          <w:sz w:val="24"/>
+          <w:szCs w:val="24"/>
+        </w:rPr>
+      </w:pPr>
+      <w:r>
+        <w:rPr>
+          <w:rFonts w:ascii="Arial" w:hAnsi="Arial" w:cs="Arial"/>
+          <w:sz w:val="24"/>
+          <w:szCs w:val="24"/>
+        </w:rPr>
+        <w:t>En este ejemplo se muestra el nombre del usuario el puesto ingresado en el registro y la entidad seleccionada.</w:t>
+      </w:r>
+    </w:p>
+    <w:p>
+      <w:pPr>
+        <w:ind w:left="-284"/>
+        <w:rPr>
+          <w:rFonts w:ascii="Arial" w:hAnsi="Arial" w:cs="Arial"/>
+          <w:b/>
+          <w:sz w:val="24"/>
+          <w:szCs w:val="24"/>
+        </w:rPr>
+      </w:pPr>
+      <w:r>
+        <w:rPr>
+          <w:rFonts w:ascii="Arial" w:hAnsi="Arial" w:cs="Arial"/>
+          <w:b/>
+          <w:noProof/>
+          <w:sz w:val="24"/>
+          <w:szCs w:val="24"/>
+          <w:lang w:val="es-MX" w:eastAsia="es-MX"/>
+        </w:rPr>
+        <mc:AlternateContent>
+          <mc:Choice Requires="wps">
+            <w:drawing>
+              <wp:anchor distT="0" distB="0" distL="114300" distR="114300" simplePos="0" relativeHeight="251967488" behindDoc="0" locked="0" layoutInCell="1" allowOverlap="1" wp14:anchorId="7DF66A9B" wp14:editId="0F9348BB">
+                <wp:simplePos x="0" y="0"/>
+                <wp:positionH relativeFrom="margin">
+                  <wp:posOffset>2914015</wp:posOffset>
+                </wp:positionH>
+                <wp:positionV relativeFrom="paragraph">
+                  <wp:posOffset>196850</wp:posOffset>
+                </wp:positionV>
+                <wp:extent cx="2273300" cy="349250"/>
+                <wp:effectExtent l="19050" t="19050" r="12700" b="12700"/>
+                <wp:wrapNone/>
+                <wp:docPr id="46" name="Rectángulo 46"/>
+                <wp:cNvGraphicFramePr/>
+                <a:graphic xmlns:a="http://schemas.openxmlformats.org/drawingml/2006/main">
+                  <a:graphicData uri="http://schemas.microsoft.com/office/word/2010/wordprocessingShape">
+                    <wps:wsp>
+                      <wps:cNvSpPr/>
+                      <wps:spPr>
+                        <a:xfrm>
+                          <a:off x="0" y="0"/>
+                          <a:ext cx="2273300" cy="349250"/>
+                        </a:xfrm>
+                        <a:prstGeom prst="rect">
+                          <a:avLst/>
+                        </a:prstGeom>
+                        <a:noFill/>
+                        <a:ln w="28575">
+                          <a:solidFill>
+                            <a:srgbClr val="FF0000"/>
+                          </a:solidFill>
+                        </a:ln>
+                      </wps:spPr>
+                      <wps:style>
+                        <a:lnRef idx="2">
+                          <a:schemeClr val="accent6"/>
+                        </a:lnRef>
+                        <a:fillRef idx="1">
+                          <a:schemeClr val="lt1"/>
+                        </a:fillRef>
+                        <a:effectRef idx="0">
+                          <a:schemeClr val="accent6"/>
+                        </a:effectRef>
+                        <a:fontRef idx="minor">
+                          <a:schemeClr val="dk1"/>
+                        </a:fontRef>
+                      </wps:style>
+                      <wps:txbx>
+                        <w:txbxContent>
+                          <w:p>
+                            <w:pPr>
+                              <w:jc w:val="center"/>
+                            </w:pPr>
+                          </w:p>
+                        </w:txbxContent>
+                      </wps:txbx>
+                      <wps:bodyPr rot="0" spcFirstLastPara="0" vertOverflow="overflow" horzOverflow="overflow" vert="horz" wrap="square" lIns="91440" tIns="45720" rIns="91440" bIns="45720" numCol="1" spcCol="0" rtlCol="0" fromWordArt="0" anchor="ctr" anchorCtr="0" forceAA="0" compatLnSpc="1">
+                        <a:prstTxWarp prst="textNoShape">
+                          <a:avLst/>
+                        </a:prstTxWarp>
+                        <a:noAutofit/>
+                      </wps:bodyPr>
+                    </wps:wsp>
+                  </a:graphicData>
+                </a:graphic>
+                <wp14:sizeRelH relativeFrom="margin">
+                  <wp14:pctWidth>0</wp14:pctWidth>
+                </wp14:sizeRelH>
+                <wp14:sizeRelV relativeFrom="margin">
+                  <wp14:pctHeight>0</wp14:pctHeight>
+                </wp14:sizeRelV>
+              </wp:anchor>
+            </w:drawing>
+          </mc:Choice>
+          <mc:Fallback>
+            <w:pict>
+              <v:rect w14:anchorId="7DF66A9B" id="Rectángulo 46" o:spid="_x0000_s1034" style="position:absolute;left:0;text-align:left;margin-left:229.45pt;margin-top:15.5pt;width:179pt;height:27.5pt;z-index:251967488;visibility:visible;mso-wrap-style:square;mso-width-percent:0;mso-height-percent:0;mso-wrap-distance-left:9pt;mso-wrap-distance-top:0;mso-wrap-distance-right:9pt;mso-wrap-distance-bottom:0;mso-position-horizontal:absolute;mso-position-horizontal-relative:margin;mso-position-vertical:absolute;mso-position-vertical-relative:text;mso-width-percent:0;mso-height-percent:0;mso-width-relative:margin;mso-height-relative:margin;v-text-anchor:middle" o:gfxdata="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" filled="f" strokecolor="red" strokeweight="2.25pt">
+                <v:textbox>
+                  <w:txbxContent>
+                    <w:p>
+                      <w:pPr>
+                        <w:jc w:val="center"/>
+                      </w:pPr>
+                    </w:p>
+                  </w:txbxContent>
+                </v:textbox>
+                <w10:wrap anchorx="margin"/>
+              </v:rect>
+            </w:pict>
+          </mc:Fallback>
+        </mc:AlternateContent>
+      </w:r>
+      <w:r>
+        <w:rPr>
+          <w:rFonts w:ascii="Arial" w:hAnsi="Arial" w:cs="Arial"/>
+          <w:b/>
+          <w:sz w:val="24"/>
+          <w:szCs w:val="24"/>
+        </w:rPr>
+        <w:drawing>
+          <wp:inline distT="0" distB="0" distL="0" distR="0" wp14:anchorId="07603E39" wp14:editId="55A2ACCD">
+            <wp:extent cx="5600700" cy="869315"/>
+            <wp:effectExtent l="152400" t="152400" r="361950" b="368935"/>
+            <wp:docPr id="45" name="Imagen 45"/>
+            <wp:cNvGraphicFramePr>
+              <a:graphicFrameLocks xmlns:a="http://schemas.openxmlformats.org/drawingml/2006/main" noChangeAspect="1"/>
+            </wp:cNvGraphicFramePr>
+            <a:graphic xmlns:a="http://schemas.openxmlformats.org/drawingml/2006/main">
+              <a:graphicData uri="http://schemas.openxmlformats.org/drawingml/2006/picture">
+                <pic:pic xmlns:pic="http://schemas.openxmlformats.org/drawingml/2006/picture">
+                  <pic:nvPicPr>
+                    <pic:cNvPr id="1" name=""/>
+                    <pic:cNvPicPr/>
+                  </pic:nvPicPr>
+                  <pic:blipFill rotWithShape="1">
+                    <a:blip r:embed="rId19"/>
+                    <a:srcRect r="204"/>
+                    <a:stretch/>
+                  </pic:blipFill>
+                  <pic:spPr bwMode="auto">
+                    <a:xfrm>
+                      <a:off x="0" y="0"/>
+                      <a:ext cx="5600700" cy="869315"/>
+                    </a:xfrm>
+                    <a:prstGeom prst="rect">
+                      <a:avLst/>
+                    </a:prstGeom>
+                    <a:ln>
+                      <a:noFill/>
+                    </a:ln>
+                    <a:effectLst>
+                      <a:outerShdw blurRad="292100" dist="139700" dir="2700000" algn="tl" rotWithShape="0">
+                        <a:srgbClr val="333333">
+                          <a:alpha val="65000"/>
+                        </a:srgbClr>
+                      </a:outerShdw>
+                    </a:effectLst>
+                    <a:extLst>
+                      <a:ext uri="{53640926-AAD7-44D8-BBD7-CCE9431645EC}">
+                        <a14:shadowObscured xmlns:a14="http://schemas.microsoft.com/office/drawing/2010/main"/>
+                      </a:ext>
+                    </a:extLst>
+                  </pic:spPr>
+                </pic:pic>
+              </a:graphicData>
+            </a:graphic>
+          </wp:inline>
+        </w:drawing>
+      </w:r>
+    </w:p>
+    <w:p>
+      <w:pPr>
+        <w:ind w:left="-284"/>
+        <w:rPr>
+          <w:rFonts w:ascii="Arial" w:hAnsi="Arial" w:cs="Arial"/>
+          <w:b/>
+          <w:sz w:val="24"/>
+          <w:szCs w:val="24"/>
+        </w:rPr>
+      </w:pPr>
+    </w:p>
+    <w:p>
+      <w:pPr>
+        <w:ind w:left="-284"/>
+        <w:rPr>
+          <w:rFonts w:ascii="Arial" w:hAnsi="Arial" w:cs="Arial"/>
+          <w:b/>
+          <w:sz w:val="24"/>
+          <w:szCs w:val="24"/>
+        </w:rPr>
+      </w:pPr>
+    </w:p>
+    <w:p>
+      <w:pPr>
+        <w:ind w:left="-284"/>
+        <w:rPr>
+          <w:rFonts w:ascii="Arial" w:hAnsi="Arial" w:cs="Arial"/>
+          <w:b/>
+          <w:sz w:val="24"/>
+          <w:szCs w:val="24"/>
+        </w:rPr>
+      </w:pPr>
+    </w:p>
+    <w:p>
+      <w:pPr>
+        <w:ind w:left="-284"/>
+        <w:rPr>
+          <w:rFonts w:ascii="Arial" w:hAnsi="Arial" w:cs="Arial"/>
+          <w:b/>
+          <w:sz w:val="24"/>
+          <w:szCs w:val="24"/>
+        </w:rPr>
+      </w:pPr>
+    </w:p>
+    <w:p>
+      <w:pPr>
+        <w:ind w:left="-284"/>
+        <w:rPr>
+          <w:rFonts w:ascii="Arial" w:hAnsi="Arial" w:cs="Arial"/>
+          <w:b/>
+          <w:sz w:val="24"/>
+          <w:szCs w:val="24"/>
+        </w:rPr>
+      </w:pPr>
+    </w:p>
+    <w:p>
+      <w:pPr>
+        <w:ind w:left="-284"/>
+        <w:rPr>
+          <w:rFonts w:ascii="Arial" w:hAnsi="Arial" w:cs="Arial"/>
+          <w:b/>
+          <w:sz w:val="24"/>
+          <w:szCs w:val="24"/>
+        </w:rPr>
+      </w:pPr>
+    </w:p>
+    <w:p>
+      <w:pPr>
+        <w:ind w:left="-284"/>
+        <w:rPr>
+          <w:rFonts w:ascii="Arial" w:hAnsi="Arial" w:cs="Arial"/>
+          <w:b/>
+          <w:sz w:val="24"/>
+          <w:szCs w:val="24"/>
+        </w:rPr>
+      </w:pPr>
+    </w:p>
     <w:p>
       <w:pPr>
         <w:jc w:val="both"/>
@@ -6509,17 +7209,7 @@
           <w:sz w:val="24"/>
           <w:szCs w:val="24"/>
         </w:rPr>
-        <w:t>aceptar o recha</w:t>
-      </w:r>
-      <w:bookmarkStart w:id="12" w:name="_GoBack"/>
-      <w:bookmarkEnd w:id="12"/>
-      <w:r>
-        <w:rPr>
-          <w:rFonts w:ascii="Arial" w:hAnsi="Arial" w:cs="Arial"/>
-          <w:sz w:val="24"/>
-          <w:szCs w:val="24"/>
-        </w:rPr>
-        <w:t>zar</w:t>
+        <w:t>aceptar o rechazar</w:t>
       </w:r>
       <w:r>
         <w:rPr>
@@ -6837,7 +7527,7 @@
                     <pic:cNvPicPr/>
                   </pic:nvPicPr>
                   <pic:blipFill rotWithShape="1">
-                    <a:blip r:embed="rId19"/>
+                    <a:blip r:embed="rId20"/>
                     <a:srcRect b="481"/>
                     <a:stretch/>
                   </pic:blipFill>
@@ -7021,7 +7711,7 @@
                     <pic:cNvPicPr/>
                   </pic:nvPicPr>
                   <pic:blipFill>
-                    <a:blip r:embed="rId20"/>
+                    <a:blip r:embed="rId21"/>
                     <a:stretch>
                       <a:fillRect/>
                     </a:stretch>
@@ -7254,7 +7944,7 @@
           <w:lang w:val="es-MX" w:eastAsia="es-MX"/>
         </w:rPr>
       </w:pPr>
-      <w:bookmarkStart w:id="13" w:name="_Toc148480649"/>
+      <w:bookmarkStart w:id="13" w:name="_Toc149722619"/>
       <w:r>
         <w:rPr>
           <w:noProof/>
@@ -7530,7 +8220,7 @@
                     <pic:cNvPicPr/>
                   </pic:nvPicPr>
                   <pic:blipFill>
-                    <a:blip r:embed="rId21" cstate="print">
+                    <a:blip r:embed="rId22" cstate="print">
                       <a:extLst>
                         <a:ext uri="{28A0092B-C50C-407E-A947-70E740481C1C}">
                           <a14:useLocalDpi xmlns:a14="http://schemas.microsoft.com/office/drawing/2010/main" val="0"/>
@@ -7704,7 +8394,7 @@
         <w:pStyle w:val="Ttulo1"/>
         <w:jc w:val="center"/>
       </w:pPr>
-      <w:bookmarkStart w:id="14" w:name="_Toc148480650"/>
+      <w:bookmarkStart w:id="14" w:name="_Toc149722620"/>
       <w:r>
         <w:lastRenderedPageBreak/>
         <w:t>E</w:t>
@@ -8033,7 +8723,7 @@
                     <pic:cNvPicPr/>
                   </pic:nvPicPr>
                   <pic:blipFill>
-                    <a:blip r:embed="rId22"/>
+                    <a:blip r:embed="rId23"/>
                     <a:stretch>
                       <a:fillRect/>
                     </a:stretch>
@@ -8219,7 +8909,7 @@
                     <pic:cNvPicPr/>
                   </pic:nvPicPr>
                   <pic:blipFill>
-                    <a:blip r:embed="rId23"/>
+                    <a:blip r:embed="rId24"/>
                     <a:stretch>
                       <a:fillRect/>
                     </a:stretch>
@@ -8541,8 +9231,10 @@
         <w:rPr>
           <w:rFonts w:ascii="Arial" w:hAnsi="Arial" w:cs="Arial"/>
           <w:b/>
-          <w:sz w:val="24"/>
-          <w:szCs w:val="24"/>
+          <w:noProof/>
+          <w:sz w:val="24"/>
+          <w:szCs w:val="24"/>
+          <w:lang w:val="es-MX" w:eastAsia="es-MX"/>
         </w:rPr>
         <w:drawing>
           <wp:inline distT="0" distB="0" distL="0" distR="0" wp14:anchorId="335059BB" wp14:editId="57546493">
@@ -8560,7 +9252,7 @@
                     <pic:cNvPicPr/>
                   </pic:nvPicPr>
                   <pic:blipFill>
-                    <a:blip r:embed="rId24"/>
+                    <a:blip r:embed="rId25"/>
                     <a:stretch>
                       <a:fillRect/>
                     </a:stretch>
@@ -8592,8 +9284,8 @@
       </w:r>
     </w:p>
     <w:sectPr>
-      <w:headerReference w:type="default" r:id="rId25"/>
-      <w:footerReference w:type="default" r:id="rId26"/>
+      <w:headerReference w:type="default" r:id="rId26"/>
+      <w:footerReference w:type="default" r:id="rId27"/>
       <w:pgSz w:w="12240" w:h="15840" w:code="1"/>
       <w:pgMar w:top="1417" w:right="1701" w:bottom="1417" w:left="1701" w:header="708" w:footer="708" w:gutter="0"/>
       <w:cols w:space="708"/>
@@ -8893,7 +9585,7 @@
                 <w:noProof/>
                 <w:color w:val="FFFFFF" w:themeColor="background1"/>
               </w:rPr>
-              <w:t>12</w:t>
+              <w:t>2</w:t>
             </w:r>
             <w:r>
               <w:rPr>
@@ -8947,7 +9639,7 @@
                 <w:noProof/>
                 <w:color w:val="FFFFFF" w:themeColor="background1"/>
               </w:rPr>
-              <w:t>12</w:t>
+              <w:t>13</w:t>
             </w:r>
             <w:r>
               <w:rPr>
@@ -11229,7 +11921,7 @@
 </file>
 
 <file path=customXml/itemProps1.xml><?xml version="1.0" encoding="utf-8"?>
-<ds:datastoreItem xmlns:ds="http://schemas.openxmlformats.org/officeDocument/2006/customXml" ds:itemID="{9EB05BDF-A332-45F5-AF1F-0470BE4B1EB8}">
+<ds:datastoreItem xmlns:ds="http://schemas.openxmlformats.org/officeDocument/2006/customXml" ds:itemID="{891ED678-CB5F-4DD4-80CC-A30E2B441AE2}">
   <ds:schemaRefs>
     <ds:schemaRef ds:uri="http://schemas.openxmlformats.org/officeDocument/2006/bibliography"/>
   </ds:schemaRefs>

--- a/PAUA/16 GUIAS DE USUARIOS/Version 1/USUARIOS.docx
+++ b/PAUA/16 GUIAS DE USUARIOS/Version 1/USUARIOS.docx
@@ -1872,8 +1872,6 @@
           <w:sz w:val="24"/>
         </w:rPr>
       </w:pPr>
-      <w:bookmarkStart w:id="0" w:name="_GoBack"/>
-      <w:bookmarkEnd w:id="0"/>
     </w:p>
     <w:p>
       <w:pPr>
@@ -2554,15 +2552,15 @@
           <w:b w:val="0"/>
         </w:rPr>
       </w:pPr>
-      <w:bookmarkStart w:id="1" w:name="_Toc123297018"/>
-      <w:bookmarkStart w:id="2" w:name="_Toc127778288"/>
-      <w:bookmarkStart w:id="3" w:name="_Toc149722613"/>
+      <w:bookmarkStart w:id="0" w:name="_Toc123297018"/>
+      <w:bookmarkStart w:id="1" w:name="_Toc127778288"/>
+      <w:bookmarkStart w:id="2" w:name="_Toc149722613"/>
       <w:r>
         <w:t>Objetivo</w:t>
       </w:r>
+      <w:bookmarkEnd w:id="0"/>
       <w:bookmarkEnd w:id="1"/>
       <w:bookmarkEnd w:id="2"/>
-      <w:bookmarkEnd w:id="3"/>
     </w:p>
     <w:p>
       <w:pPr>
@@ -2683,15 +2681,15 @@
           <w:b w:val="0"/>
         </w:rPr>
       </w:pPr>
-      <w:bookmarkStart w:id="4" w:name="_Toc123297019"/>
-      <w:bookmarkStart w:id="5" w:name="_Toc127778289"/>
-      <w:bookmarkStart w:id="6" w:name="_Toc149722614"/>
+      <w:bookmarkStart w:id="3" w:name="_Toc123297019"/>
+      <w:bookmarkStart w:id="4" w:name="_Toc127778289"/>
+      <w:bookmarkStart w:id="5" w:name="_Toc149722614"/>
       <w:r>
         <w:t>Alcance</w:t>
       </w:r>
+      <w:bookmarkEnd w:id="3"/>
       <w:bookmarkEnd w:id="4"/>
       <w:bookmarkEnd w:id="5"/>
-      <w:bookmarkEnd w:id="6"/>
       <w:r>
         <w:t xml:space="preserve"> </w:t>
       </w:r>
@@ -2776,15 +2774,15 @@
       <w:pPr>
         <w:pStyle w:val="Ttulo1"/>
       </w:pPr>
-      <w:bookmarkStart w:id="7" w:name="_Toc123297020"/>
-      <w:bookmarkStart w:id="8" w:name="_Toc127778290"/>
-      <w:bookmarkStart w:id="9" w:name="_Toc149722615"/>
+      <w:bookmarkStart w:id="6" w:name="_Toc123297020"/>
+      <w:bookmarkStart w:id="7" w:name="_Toc127778290"/>
+      <w:bookmarkStart w:id="8" w:name="_Toc149722615"/>
       <w:r>
         <w:t>Usuario</w:t>
       </w:r>
+      <w:bookmarkEnd w:id="6"/>
       <w:bookmarkEnd w:id="7"/>
       <w:bookmarkEnd w:id="8"/>
-      <w:bookmarkEnd w:id="9"/>
     </w:p>
     <w:p>
       <w:pPr>
@@ -3011,7 +3009,7 @@
           <w:szCs w:val="44"/>
         </w:rPr>
       </w:pPr>
-      <w:bookmarkStart w:id="10" w:name="_Toc149722616"/>
+      <w:bookmarkStart w:id="9" w:name="_Toc149722616"/>
       <w:r>
         <w:rPr>
           <w:rFonts w:eastAsia="Arial"/>
@@ -3020,7 +3018,7 @@
         </w:rPr>
         <w:t>USUARIOS</w:t>
       </w:r>
-      <w:bookmarkEnd w:id="10"/>
+      <w:bookmarkEnd w:id="9"/>
     </w:p>
     <w:p>
       <w:pPr>
@@ -3172,7 +3170,7 @@
           <w:rFonts w:eastAsia="Arial"/>
         </w:rPr>
       </w:pPr>
-      <w:bookmarkStart w:id="11" w:name="_Toc149722617"/>
+      <w:bookmarkStart w:id="10" w:name="_Toc149722617"/>
       <w:r>
         <w:rPr>
           <w:rFonts w:eastAsia="Arial"/>
@@ -3180,7 +3178,7 @@
         <w:lastRenderedPageBreak/>
         <w:t>Componentes de la Pantalla</w:t>
       </w:r>
-      <w:bookmarkEnd w:id="11"/>
+      <w:bookmarkEnd w:id="10"/>
     </w:p>
     <w:p/>
     <w:p>
@@ -3220,16 +3218,16 @@
         <mc:AlternateContent>
           <mc:Choice Requires="wps">
             <w:drawing>
-              <wp:anchor distT="0" distB="0" distL="114300" distR="114300" simplePos="0" relativeHeight="251917312" behindDoc="0" locked="0" layoutInCell="1" allowOverlap="1" wp14:anchorId="1CB3E93F" wp14:editId="737BCE95">
+              <wp:anchor distT="0" distB="0" distL="114300" distR="114300" simplePos="0" relativeHeight="251917312" behindDoc="0" locked="0" layoutInCell="1" allowOverlap="1" wp14:anchorId="1CB3E93F" wp14:editId="14294D98">
                 <wp:simplePos x="0" y="0"/>
                 <wp:positionH relativeFrom="margin">
-                  <wp:posOffset>4634866</wp:posOffset>
+                  <wp:posOffset>4653915</wp:posOffset>
                 </wp:positionH>
                 <wp:positionV relativeFrom="paragraph">
-                  <wp:posOffset>457200</wp:posOffset>
+                  <wp:posOffset>487364</wp:posOffset>
                 </wp:positionV>
-                <wp:extent cx="596900" cy="177800"/>
-                <wp:effectExtent l="19050" t="19050" r="12700" b="12700"/>
+                <wp:extent cx="596900" cy="133350"/>
+                <wp:effectExtent l="19050" t="19050" r="12700" b="19050"/>
                 <wp:wrapNone/>
                 <wp:docPr id="29" name="Rectángulo 29"/>
                 <wp:cNvGraphicFramePr/>
@@ -3240,7 +3238,7 @@
                       <wps:spPr>
                         <a:xfrm>
                           <a:off x="0" y="0"/>
-                          <a:ext cx="596900" cy="177800"/>
+                          <a:ext cx="596900" cy="133350"/>
                         </a:xfrm>
                         <a:prstGeom prst="rect">
                           <a:avLst/>
@@ -3286,7 +3284,7 @@
           </mc:Choice>
           <mc:Fallback>
             <w:pict>
-              <v:rect w14:anchorId="6FA982CA" id="Rectángulo 29" o:spid="_x0000_s1026" style="position:absolute;margin-left:364.95pt;margin-top:36pt;width:47pt;height:14pt;z-index:251917312;visibility:visible;mso-wrap-style:square;mso-width-percent:0;mso-height-percent:0;mso-wrap-distance-left:9pt;mso-wrap-distance-top:0;mso-wrap-distance-right:9pt;mso-wrap-distance-bottom:0;mso-position-horizontal:absolute;mso-position-horizontal-relative:margin;mso-position-vertical:absolute;mso-position-vertical-relative:text;mso-width-percent:0;mso-height-percent:0;mso-width-relative:margin;mso-height-relative:margin;v-text-anchor:middle" o:gfxdata="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" filled="f" strokecolor="red" strokeweight="2.25pt">
+              <v:rect w14:anchorId="667038E5" id="Rectángulo 29" o:spid="_x0000_s1026" style="position:absolute;margin-left:366.45pt;margin-top:38.4pt;width:47pt;height:10.5pt;z-index:251917312;visibility:visible;mso-wrap-style:square;mso-width-percent:0;mso-height-percent:0;mso-wrap-distance-left:9pt;mso-wrap-distance-top:0;mso-wrap-distance-right:9pt;mso-wrap-distance-bottom:0;mso-position-horizontal:absolute;mso-position-horizontal-relative:margin;mso-position-vertical:absolute;mso-position-vertical-relative:text;mso-width-percent:0;mso-height-percent:0;mso-width-relative:margin;mso-height-relative:margin;v-text-anchor:middle" o:gfxdata="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" filled="f" strokecolor="red" strokeweight="2.25pt">
                 <w10:wrap anchorx="margin"/>
               </v:rect>
             </w:pict>
@@ -4740,14 +4738,14 @@
           <w:rFonts w:eastAsia="Calibri"/>
         </w:rPr>
       </w:pPr>
-      <w:bookmarkStart w:id="12" w:name="_Toc149722618"/>
+      <w:bookmarkStart w:id="11" w:name="_Toc149722618"/>
       <w:r>
         <w:rPr>
           <w:rFonts w:eastAsia="Calibri"/>
         </w:rPr>
         <w:t>Registro de Usuario</w:t>
       </w:r>
-      <w:bookmarkEnd w:id="12"/>
+      <w:bookmarkEnd w:id="11"/>
     </w:p>
     <w:p/>
     <w:p>
@@ -4793,15 +4791,15 @@
         <mc:AlternateContent>
           <mc:Choice Requires="wps">
             <w:drawing>
-              <wp:anchor distT="0" distB="0" distL="114300" distR="114300" simplePos="0" relativeHeight="251913216" behindDoc="0" locked="0" layoutInCell="1" allowOverlap="1" wp14:anchorId="0A02B6B9" wp14:editId="6512E623">
+              <wp:anchor distT="0" distB="0" distL="114300" distR="114300" simplePos="0" relativeHeight="251913216" behindDoc="0" locked="0" layoutInCell="1" allowOverlap="1" wp14:anchorId="0A02B6B9" wp14:editId="75C26BB5">
                 <wp:simplePos x="0" y="0"/>
                 <wp:positionH relativeFrom="margin">
-                  <wp:posOffset>4914265</wp:posOffset>
+                  <wp:posOffset>4934903</wp:posOffset>
                 </wp:positionH>
                 <wp:positionV relativeFrom="paragraph">
-                  <wp:posOffset>483870</wp:posOffset>
+                  <wp:posOffset>491808</wp:posOffset>
                 </wp:positionV>
-                <wp:extent cx="622300" cy="152400"/>
+                <wp:extent cx="603250" cy="152400"/>
                 <wp:effectExtent l="19050" t="19050" r="25400" b="19050"/>
                 <wp:wrapNone/>
                 <wp:docPr id="21" name="Rectángulo 21"/>
@@ -4813,7 +4811,7 @@
                       <wps:spPr>
                         <a:xfrm flipV="1">
                           <a:off x="0" y="0"/>
-                          <a:ext cx="622300" cy="152400"/>
+                          <a:ext cx="603250" cy="152400"/>
                         </a:xfrm>
                         <a:prstGeom prst="rect">
                           <a:avLst/>
@@ -4859,7 +4857,7 @@
           </mc:Choice>
           <mc:Fallback>
             <w:pict>
-              <v:rect w14:anchorId="40D84A6F" id="Rectángulo 21" o:spid="_x0000_s1026" style="position:absolute;margin-left:386.95pt;margin-top:38.1pt;width:49pt;height:12pt;flip:y;z-index:251913216;visibility:visible;mso-wrap-style:square;mso-width-percent:0;mso-height-percent:0;mso-wrap-distance-left:9pt;mso-wrap-distance-top:0;mso-wrap-distance-right:9pt;mso-wrap-distance-bottom:0;mso-position-horizontal:absolute;mso-position-horizontal-relative:margin;mso-position-vertical:absolute;mso-position-vertical-relative:text;mso-width-percent:0;mso-height-percent:0;mso-width-relative:margin;mso-height-relative:margin;v-text-anchor:middle" o:gfxdata="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" filled="f" strokecolor="red" strokeweight="2.25pt">
+              <v:rect w14:anchorId="74E34EFE" id="Rectángulo 21" o:spid="_x0000_s1026" style="position:absolute;margin-left:388.6pt;margin-top:38.75pt;width:47.5pt;height:12pt;flip:y;z-index:251913216;visibility:visible;mso-wrap-style:square;mso-width-percent:0;mso-height-percent:0;mso-wrap-distance-left:9pt;mso-wrap-distance-top:0;mso-wrap-distance-right:9pt;mso-wrap-distance-bottom:0;mso-position-horizontal:absolute;mso-position-horizontal-relative:margin;mso-position-vertical:absolute;mso-position-vertical-relative:text;mso-width-percent:0;mso-height-percent:0;mso-width-relative:margin;mso-height-relative:margin;v-text-anchor:middle" o:gfxdata="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" filled="f" strokecolor="red" strokeweight="2.25pt">
                 <w10:wrap anchorx="margin"/>
               </v:rect>
             </w:pict>
@@ -6681,8 +6679,10 @@
         <w:rPr>
           <w:rFonts w:ascii="Arial" w:hAnsi="Arial" w:cs="Arial"/>
           <w:b/>
-          <w:sz w:val="24"/>
-          <w:szCs w:val="24"/>
+          <w:noProof/>
+          <w:sz w:val="24"/>
+          <w:szCs w:val="24"/>
+          <w:lang w:val="es-MX" w:eastAsia="es-MX"/>
         </w:rPr>
         <w:drawing>
           <wp:inline distT="0" distB="0" distL="0" distR="0" wp14:anchorId="07603E39" wp14:editId="55A2ACCD">
@@ -6952,7 +6952,92 @@
         <mc:AlternateContent>
           <mc:Choice Requires="wps">
             <w:drawing>
-              <wp:anchor distT="0" distB="0" distL="114300" distR="114300" simplePos="0" relativeHeight="251921408" behindDoc="0" locked="0" layoutInCell="1" allowOverlap="1" wp14:anchorId="56749072" wp14:editId="109231EC">
+              <wp:anchor distT="0" distB="0" distL="114300" distR="114300" simplePos="0" relativeHeight="251948032" behindDoc="0" locked="0" layoutInCell="1" allowOverlap="1" wp14:anchorId="0A7846CA" wp14:editId="795042E9">
+                <wp:simplePos x="0" y="0"/>
+                <wp:positionH relativeFrom="margin">
+                  <wp:posOffset>4701540</wp:posOffset>
+                </wp:positionH>
+                <wp:positionV relativeFrom="paragraph">
+                  <wp:posOffset>2568258</wp:posOffset>
+                </wp:positionV>
+                <wp:extent cx="406400" cy="138112"/>
+                <wp:effectExtent l="19050" t="19050" r="12700" b="14605"/>
+                <wp:wrapNone/>
+                <wp:docPr id="19" name="Rectángulo 19"/>
+                <wp:cNvGraphicFramePr/>
+                <a:graphic xmlns:a="http://schemas.openxmlformats.org/drawingml/2006/main">
+                  <a:graphicData uri="http://schemas.microsoft.com/office/word/2010/wordprocessingShape">
+                    <wps:wsp>
+                      <wps:cNvSpPr/>
+                      <wps:spPr>
+                        <a:xfrm>
+                          <a:off x="0" y="0"/>
+                          <a:ext cx="406400" cy="138112"/>
+                        </a:xfrm>
+                        <a:prstGeom prst="rect">
+                          <a:avLst/>
+                        </a:prstGeom>
+                        <a:noFill/>
+                        <a:ln w="28575">
+                          <a:solidFill>
+                            <a:srgbClr val="FF0000"/>
+                          </a:solidFill>
+                        </a:ln>
+                      </wps:spPr>
+                      <wps:style>
+                        <a:lnRef idx="2">
+                          <a:schemeClr val="accent6"/>
+                        </a:lnRef>
+                        <a:fillRef idx="1">
+                          <a:schemeClr val="lt1"/>
+                        </a:fillRef>
+                        <a:effectRef idx="0">
+                          <a:schemeClr val="accent6"/>
+                        </a:effectRef>
+                        <a:fontRef idx="minor">
+                          <a:schemeClr val="dk1"/>
+                        </a:fontRef>
+                      </wps:style>
+                      <wps:bodyPr rot="0" spcFirstLastPara="0" vertOverflow="overflow" horzOverflow="overflow" vert="horz" wrap="square" lIns="91440" tIns="45720" rIns="91440" bIns="45720" numCol="1" spcCol="0" rtlCol="0" fromWordArt="0" anchor="ctr" anchorCtr="0" forceAA="0" compatLnSpc="1">
+                        <a:prstTxWarp prst="textNoShape">
+                          <a:avLst/>
+                        </a:prstTxWarp>
+                        <a:noAutofit/>
+                      </wps:bodyPr>
+                    </wps:wsp>
+                  </a:graphicData>
+                </a:graphic>
+                <wp14:sizeRelH relativeFrom="margin">
+                  <wp14:pctWidth>0</wp14:pctWidth>
+                </wp14:sizeRelH>
+                <wp14:sizeRelV relativeFrom="margin">
+                  <wp14:pctHeight>0</wp14:pctHeight>
+                </wp14:sizeRelV>
+              </wp:anchor>
+            </w:drawing>
+          </mc:Choice>
+          <mc:Fallback>
+            <w:pict>
+              <v:rect w14:anchorId="312B7978" id="Rectángulo 19" o:spid="_x0000_s1026" style="position:absolute;margin-left:370.2pt;margin-top:202.25pt;width:32pt;height:10.85pt;z-index:251948032;visibility:visible;mso-wrap-style:square;mso-width-percent:0;mso-height-percent:0;mso-wrap-distance-left:9pt;mso-wrap-distance-top:0;mso-wrap-distance-right:9pt;mso-wrap-distance-bottom:0;mso-position-horizontal:absolute;mso-position-horizontal-relative:margin;mso-position-vertical:absolute;mso-position-vertical-relative:text;mso-width-percent:0;mso-height-percent:0;mso-width-relative:margin;mso-height-relative:margin;v-text-anchor:middle" o:gfxdata="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" filled="f" strokecolor="red" strokeweight="2.25pt">
+                <w10:wrap anchorx="margin"/>
+              </v:rect>
+            </w:pict>
+          </mc:Fallback>
+        </mc:AlternateContent>
+      </w:r>
+      <w:r>
+        <w:rPr>
+          <w:rFonts w:ascii="Arial" w:hAnsi="Arial" w:cs="Arial"/>
+          <w:b/>
+          <w:noProof/>
+          <w:sz w:val="24"/>
+          <w:szCs w:val="24"/>
+          <w:lang w:val="es-MX" w:eastAsia="es-MX"/>
+        </w:rPr>
+        <mc:AlternateContent>
+          <mc:Choice Requires="wps">
+            <w:drawing>
+              <wp:anchor distT="0" distB="0" distL="114300" distR="114300" simplePos="0" relativeHeight="251921408" behindDoc="0" locked="0" layoutInCell="1" allowOverlap="1" wp14:anchorId="56749072" wp14:editId="50EA9DC7">
                 <wp:simplePos x="0" y="0"/>
                 <wp:positionH relativeFrom="margin">
                   <wp:posOffset>723265</wp:posOffset>
@@ -7018,7 +7103,7 @@
           </mc:Choice>
           <mc:Fallback>
             <w:pict>
-              <v:rect w14:anchorId="706AA645" id="Rectángulo 36" o:spid="_x0000_s1026" style="position:absolute;margin-left:56.95pt;margin-top:200.35pt;width:49pt;height:13pt;z-index:251921408;visibility:visible;mso-wrap-style:square;mso-width-percent:0;mso-height-percent:0;mso-wrap-distance-left:9pt;mso-wrap-distance-top:0;mso-wrap-distance-right:9pt;mso-wrap-distance-bottom:0;mso-position-horizontal:absolute;mso-position-horizontal-relative:margin;mso-position-vertical:absolute;mso-position-vertical-relative:text;mso-width-percent:0;mso-height-percent:0;mso-width-relative:margin;mso-height-relative:margin;v-text-anchor:middle" o:gfxdata="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" filled="f" strokecolor="red" strokeweight="2.25pt">
+              <v:rect w14:anchorId="271CCDCF" id="Rectángulo 36" o:spid="_x0000_s1026" style="position:absolute;margin-left:56.95pt;margin-top:200.35pt;width:49pt;height:13pt;z-index:251921408;visibility:visible;mso-wrap-style:square;mso-width-percent:0;mso-height-percent:0;mso-wrap-distance-left:9pt;mso-wrap-distance-top:0;mso-wrap-distance-right:9pt;mso-wrap-distance-bottom:0;mso-position-horizontal:absolute;mso-position-horizontal-relative:margin;mso-position-vertical:absolute;mso-position-vertical-relative:text;mso-width-percent:0;mso-height-percent:0;mso-width-relative:margin;mso-height-relative:margin;v-text-anchor:middle" o:gfxdata="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" filled="f" strokecolor="red" strokeweight="2.25pt">
                 <w10:wrap anchorx="margin"/>
               </v:rect>
             </w:pict>
@@ -7027,6 +7112,144 @@
       </w:r>
       <w:r>
         <w:rPr>
+          <w:noProof/>
+          <w:lang w:val="es-MX" w:eastAsia="es-MX"/>
+        </w:rPr>
+        <w:drawing>
+          <wp:inline distT="0" distB="0" distL="0" distR="0" wp14:anchorId="48CCEB1D" wp14:editId="2BC06C0B">
+            <wp:extent cx="5612130" cy="2595880"/>
+            <wp:effectExtent l="152400" t="152400" r="369570" b="356870"/>
+            <wp:docPr id="12" name="Imagen 12"/>
+            <wp:cNvGraphicFramePr>
+              <a:graphicFrameLocks xmlns:a="http://schemas.openxmlformats.org/drawingml/2006/main" noChangeAspect="1"/>
+            </wp:cNvGraphicFramePr>
+            <a:graphic xmlns:a="http://schemas.openxmlformats.org/drawingml/2006/main">
+              <a:graphicData uri="http://schemas.openxmlformats.org/drawingml/2006/picture">
+                <pic:pic xmlns:pic="http://schemas.openxmlformats.org/drawingml/2006/picture">
+                  <pic:nvPicPr>
+                    <pic:cNvPr id="1" name=""/>
+                    <pic:cNvPicPr/>
+                  </pic:nvPicPr>
+                  <pic:blipFill>
+                    <a:blip r:embed="rId14"/>
+                    <a:stretch>
+                      <a:fillRect/>
+                    </a:stretch>
+                  </pic:blipFill>
+                  <pic:spPr>
+                    <a:xfrm>
+                      <a:off x="0" y="0"/>
+                      <a:ext cx="5612130" cy="2595880"/>
+                    </a:xfrm>
+                    <a:prstGeom prst="rect">
+                      <a:avLst/>
+                    </a:prstGeom>
+                    <a:ln>
+                      <a:noFill/>
+                    </a:ln>
+                    <a:effectLst>
+                      <a:outerShdw blurRad="292100" dist="139700" dir="2700000" algn="tl" rotWithShape="0">
+                        <a:srgbClr val="333333">
+                          <a:alpha val="65000"/>
+                        </a:srgbClr>
+                      </a:outerShdw>
+                    </a:effectLst>
+                  </pic:spPr>
+                </pic:pic>
+              </a:graphicData>
+            </a:graphic>
+          </wp:inline>
+        </w:drawing>
+      </w:r>
+    </w:p>
+    <w:p>
+      <w:pPr>
+        <w:jc w:val="both"/>
+        <w:rPr>
+          <w:rFonts w:ascii="Arial" w:hAnsi="Arial" w:cs="Arial"/>
+          <w:sz w:val="24"/>
+          <w:szCs w:val="24"/>
+        </w:rPr>
+      </w:pPr>
+      <w:r>
+        <w:rPr>
+          <w:rFonts w:ascii="Arial" w:hAnsi="Arial" w:cs="Arial"/>
+          <w:sz w:val="24"/>
+          <w:szCs w:val="24"/>
+        </w:rPr>
+        <w:t xml:space="preserve">En el menú “Solicitudes” se debe seleccionar la solicitud de </w:t>
+      </w:r>
+      <w:r>
+        <w:rPr>
+          <w:rFonts w:ascii="Arial" w:hAnsi="Arial" w:cs="Arial"/>
+          <w:sz w:val="24"/>
+          <w:szCs w:val="24"/>
+        </w:rPr>
+        <w:t>ALTA</w:t>
+      </w:r>
+      <w:r>
+        <w:rPr>
+          <w:rFonts w:ascii="Arial" w:hAnsi="Arial" w:cs="Arial"/>
+          <w:sz w:val="24"/>
+          <w:szCs w:val="24"/>
+        </w:rPr>
+        <w:t xml:space="preserve"> del usuario </w:t>
+      </w:r>
+      <w:r>
+        <w:rPr>
+          <w:rFonts w:ascii="Arial" w:hAnsi="Arial" w:cs="Arial"/>
+          <w:sz w:val="24"/>
+          <w:szCs w:val="24"/>
+        </w:rPr>
+        <w:t xml:space="preserve">donde se podrá </w:t>
+      </w:r>
+      <w:r>
+        <w:rPr>
+          <w:rFonts w:ascii="Arial" w:hAnsi="Arial" w:cs="Arial"/>
+          <w:sz w:val="24"/>
+          <w:szCs w:val="24"/>
+        </w:rPr>
+        <w:t>aceptar o rechazar</w:t>
+      </w:r>
+      <w:r>
+        <w:rPr>
+          <w:rFonts w:ascii="Arial" w:hAnsi="Arial" w:cs="Arial"/>
+          <w:sz w:val="24"/>
+          <w:szCs w:val="24"/>
+        </w:rPr>
+        <w:t xml:space="preserve"> según sea el caso</w:t>
+      </w:r>
+      <w:r>
+        <w:rPr>
+          <w:rFonts w:ascii="Arial" w:hAnsi="Arial" w:cs="Arial"/>
+          <w:sz w:val="24"/>
+          <w:szCs w:val="24"/>
+        </w:rPr>
+        <w:t xml:space="preserve"> (ver la guía rápida de Solicitudes)</w:t>
+      </w:r>
+      <w:r>
+        <w:rPr>
+          <w:rFonts w:ascii="Arial" w:hAnsi="Arial" w:cs="Arial"/>
+          <w:sz w:val="24"/>
+          <w:szCs w:val="24"/>
+        </w:rPr>
+        <w:t>.</w:t>
+      </w:r>
+    </w:p>
+    <w:p>
+      <w:pPr>
+        <w:ind w:left="-284"/>
+        <w:jc w:val="both"/>
+        <w:rPr>
+          <w:rFonts w:ascii="Arial" w:hAnsi="Arial" w:cs="Arial"/>
+          <w:b/>
+          <w:sz w:val="24"/>
+          <w:szCs w:val="24"/>
+        </w:rPr>
+      </w:pPr>
+      <w:bookmarkStart w:id="12" w:name="_GoBack"/>
+      <w:r>
+        <w:rPr>
           <w:rFonts w:ascii="Arial" w:hAnsi="Arial" w:cs="Arial"/>
           <w:b/>
           <w:noProof/>
@@ -7037,18 +7260,18 @@
         <mc:AlternateContent>
           <mc:Choice Requires="wps">
             <w:drawing>
-              <wp:anchor distT="0" distB="0" distL="114300" distR="114300" simplePos="0" relativeHeight="251948032" behindDoc="0" locked="0" layoutInCell="1" allowOverlap="1" wp14:anchorId="0A7846CA" wp14:editId="773ADE8B">
+              <wp:anchor distT="0" distB="0" distL="114300" distR="114300" simplePos="0" relativeHeight="251935744" behindDoc="0" locked="0" layoutInCell="1" allowOverlap="1" wp14:anchorId="4485FE6A" wp14:editId="12294D16">
                 <wp:simplePos x="0" y="0"/>
                 <wp:positionH relativeFrom="margin">
-                  <wp:posOffset>4698365</wp:posOffset>
+                  <wp:posOffset>5156835</wp:posOffset>
                 </wp:positionH>
                 <wp:positionV relativeFrom="paragraph">
-                  <wp:posOffset>2557145</wp:posOffset>
+                  <wp:posOffset>184150</wp:posOffset>
                 </wp:positionV>
-                <wp:extent cx="406400" cy="152400"/>
-                <wp:effectExtent l="19050" t="19050" r="12700" b="19050"/>
+                <wp:extent cx="178435" cy="177800"/>
+                <wp:effectExtent l="19050" t="19050" r="12065" b="12700"/>
                 <wp:wrapNone/>
-                <wp:docPr id="19" name="Rectángulo 19"/>
+                <wp:docPr id="57" name="Rectángulo 57"/>
                 <wp:cNvGraphicFramePr/>
                 <a:graphic xmlns:a="http://schemas.openxmlformats.org/drawingml/2006/main">
                   <a:graphicData uri="http://schemas.microsoft.com/office/word/2010/wordprocessingShape">
@@ -7057,7 +7280,7 @@
                       <wps:spPr>
                         <a:xfrm>
                           <a:off x="0" y="0"/>
-                          <a:ext cx="406400" cy="152400"/>
+                          <a:ext cx="178435" cy="177800"/>
                         </a:xfrm>
                         <a:prstGeom prst="rect">
                           <a:avLst/>
@@ -7103,150 +7326,14 @@
           </mc:Choice>
           <mc:Fallback>
             <w:pict>
-              <v:rect w14:anchorId="377A45ED" id="Rectángulo 19" o:spid="_x0000_s1026" style="position:absolute;margin-left:369.95pt;margin-top:201.35pt;width:32pt;height:12pt;z-index:251948032;visibility:visible;mso-wrap-style:square;mso-width-percent:0;mso-height-percent:0;mso-wrap-distance-left:9pt;mso-wrap-distance-top:0;mso-wrap-distance-right:9pt;mso-wrap-distance-bottom:0;mso-position-horizontal:absolute;mso-position-horizontal-relative:margin;mso-position-vertical:absolute;mso-position-vertical-relative:text;mso-width-percent:0;mso-height-percent:0;mso-width-relative:margin;mso-height-relative:margin;v-text-anchor:middle" o:gfxdata="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" filled="f" strokecolor="red" strokeweight="2.25pt">
+              <v:rect w14:anchorId="51AA27B3" id="Rectángulo 57" o:spid="_x0000_s1026" style="position:absolute;margin-left:406.05pt;margin-top:14.5pt;width:14.05pt;height:14pt;z-index:251935744;visibility:visible;mso-wrap-style:square;mso-width-percent:0;mso-height-percent:0;mso-wrap-distance-left:9pt;mso-wrap-distance-top:0;mso-wrap-distance-right:9pt;mso-wrap-distance-bottom:0;mso-position-horizontal:absolute;mso-position-horizontal-relative:margin;mso-position-vertical:absolute;mso-position-vertical-relative:text;mso-width-percent:0;mso-height-percent:0;mso-width-relative:margin;mso-height-relative:margin;v-text-anchor:middle" o:gfxdata="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" filled="f" strokecolor="red" strokeweight="2.25pt">
                 <w10:wrap anchorx="margin"/>
               </v:rect>
             </w:pict>
           </mc:Fallback>
         </mc:AlternateContent>
       </w:r>
-      <w:r>
-        <w:rPr>
-          <w:noProof/>
-          <w:lang w:val="es-MX" w:eastAsia="es-MX"/>
-        </w:rPr>
-        <w:drawing>
-          <wp:inline distT="0" distB="0" distL="0" distR="0" wp14:anchorId="48CCEB1D" wp14:editId="2BC06C0B">
-            <wp:extent cx="5612130" cy="2595880"/>
-            <wp:effectExtent l="152400" t="152400" r="369570" b="356870"/>
-            <wp:docPr id="12" name="Imagen 12"/>
-            <wp:cNvGraphicFramePr>
-              <a:graphicFrameLocks xmlns:a="http://schemas.openxmlformats.org/drawingml/2006/main" noChangeAspect="1"/>
-            </wp:cNvGraphicFramePr>
-            <a:graphic xmlns:a="http://schemas.openxmlformats.org/drawingml/2006/main">
-              <a:graphicData uri="http://schemas.openxmlformats.org/drawingml/2006/picture">
-                <pic:pic xmlns:pic="http://schemas.openxmlformats.org/drawingml/2006/picture">
-                  <pic:nvPicPr>
-                    <pic:cNvPr id="1" name=""/>
-                    <pic:cNvPicPr/>
-                  </pic:nvPicPr>
-                  <pic:blipFill>
-                    <a:blip r:embed="rId14"/>
-                    <a:stretch>
-                      <a:fillRect/>
-                    </a:stretch>
-                  </pic:blipFill>
-                  <pic:spPr>
-                    <a:xfrm>
-                      <a:off x="0" y="0"/>
-                      <a:ext cx="5612130" cy="2595880"/>
-                    </a:xfrm>
-                    <a:prstGeom prst="rect">
-                      <a:avLst/>
-                    </a:prstGeom>
-                    <a:ln>
-                      <a:noFill/>
-                    </a:ln>
-                    <a:effectLst>
-                      <a:outerShdw blurRad="292100" dist="139700" dir="2700000" algn="tl" rotWithShape="0">
-                        <a:srgbClr val="333333">
-                          <a:alpha val="65000"/>
-                        </a:srgbClr>
-                      </a:outerShdw>
-                    </a:effectLst>
-                  </pic:spPr>
-                </pic:pic>
-              </a:graphicData>
-            </a:graphic>
-          </wp:inline>
-        </w:drawing>
-      </w:r>
-    </w:p>
-    <w:p>
-      <w:pPr>
-        <w:jc w:val="both"/>
-        <w:rPr>
-          <w:rFonts w:ascii="Arial" w:hAnsi="Arial" w:cs="Arial"/>
-          <w:sz w:val="24"/>
-          <w:szCs w:val="24"/>
-        </w:rPr>
-      </w:pPr>
-      <w:r>
-        <w:rPr>
-          <w:rFonts w:ascii="Arial" w:hAnsi="Arial" w:cs="Arial"/>
-          <w:sz w:val="24"/>
-          <w:szCs w:val="24"/>
-        </w:rPr>
-        <w:t xml:space="preserve">En el menú “Solicitudes” se debe seleccionar la solicitud de </w:t>
-      </w:r>
-      <w:r>
-        <w:rPr>
-          <w:rFonts w:ascii="Arial" w:hAnsi="Arial" w:cs="Arial"/>
-          <w:sz w:val="24"/>
-          <w:szCs w:val="24"/>
-        </w:rPr>
-        <w:t>ALTA</w:t>
-      </w:r>
-      <w:r>
-        <w:rPr>
-          <w:rFonts w:ascii="Arial" w:hAnsi="Arial" w:cs="Arial"/>
-          <w:sz w:val="24"/>
-          <w:szCs w:val="24"/>
-        </w:rPr>
-        <w:t xml:space="preserve"> del usuario </w:t>
-      </w:r>
-      <w:r>
-        <w:rPr>
-          <w:rFonts w:ascii="Arial" w:hAnsi="Arial" w:cs="Arial"/>
-          <w:sz w:val="24"/>
-          <w:szCs w:val="24"/>
-        </w:rPr>
-        <w:t xml:space="preserve">donde se podrá </w:t>
-      </w:r>
-      <w:r>
-        <w:rPr>
-          <w:rFonts w:ascii="Arial" w:hAnsi="Arial" w:cs="Arial"/>
-          <w:sz w:val="24"/>
-          <w:szCs w:val="24"/>
-        </w:rPr>
-        <w:t>aceptar o rechazar</w:t>
-      </w:r>
-      <w:r>
-        <w:rPr>
-          <w:rFonts w:ascii="Arial" w:hAnsi="Arial" w:cs="Arial"/>
-          <w:sz w:val="24"/>
-          <w:szCs w:val="24"/>
-        </w:rPr>
-        <w:t xml:space="preserve"> según sea el caso</w:t>
-      </w:r>
-      <w:r>
-        <w:rPr>
-          <w:rFonts w:ascii="Arial" w:hAnsi="Arial" w:cs="Arial"/>
-          <w:sz w:val="24"/>
-          <w:szCs w:val="24"/>
-        </w:rPr>
-        <w:t xml:space="preserve"> (ver la guía rápida de Solicitudes)</w:t>
-      </w:r>
-      <w:r>
-        <w:rPr>
-          <w:rFonts w:ascii="Arial" w:hAnsi="Arial" w:cs="Arial"/>
-          <w:sz w:val="24"/>
-          <w:szCs w:val="24"/>
-        </w:rPr>
-        <w:t>.</w:t>
-      </w:r>
-    </w:p>
-    <w:p>
-      <w:pPr>
-        <w:ind w:left="-284"/>
-        <w:jc w:val="both"/>
-        <w:rPr>
-          <w:rFonts w:ascii="Arial" w:hAnsi="Arial" w:cs="Arial"/>
-          <w:b/>
-          <w:sz w:val="24"/>
-          <w:szCs w:val="24"/>
-        </w:rPr>
-      </w:pPr>
+      <w:bookmarkEnd w:id="12"/>
       <w:r>
         <w:rPr>
           <w:rFonts w:ascii="Arial" w:hAnsi="Arial" w:cs="Arial"/>
@@ -7259,7 +7346,92 @@
         <mc:AlternateContent>
           <mc:Choice Requires="wps">
             <w:drawing>
-              <wp:anchor distT="0" distB="0" distL="114300" distR="114300" simplePos="0" relativeHeight="251933696" behindDoc="0" locked="0" layoutInCell="1" allowOverlap="1" wp14:anchorId="683BAA31" wp14:editId="7252CAC9">
+              <wp:anchor distT="0" distB="0" distL="114300" distR="114300" simplePos="0" relativeHeight="251931648" behindDoc="0" locked="0" layoutInCell="1" allowOverlap="1" wp14:anchorId="243E87B1" wp14:editId="6BA1A2DF">
+                <wp:simplePos x="0" y="0"/>
+                <wp:positionH relativeFrom="margin">
+                  <wp:posOffset>2800985</wp:posOffset>
+                </wp:positionH>
+                <wp:positionV relativeFrom="paragraph">
+                  <wp:posOffset>2563813</wp:posOffset>
+                </wp:positionV>
+                <wp:extent cx="1676400" cy="148590"/>
+                <wp:effectExtent l="19050" t="19050" r="19050" b="22860"/>
+                <wp:wrapNone/>
+                <wp:docPr id="55" name="Rectángulo 55"/>
+                <wp:cNvGraphicFramePr/>
+                <a:graphic xmlns:a="http://schemas.openxmlformats.org/drawingml/2006/main">
+                  <a:graphicData uri="http://schemas.microsoft.com/office/word/2010/wordprocessingShape">
+                    <wps:wsp>
+                      <wps:cNvSpPr/>
+                      <wps:spPr>
+                        <a:xfrm>
+                          <a:off x="0" y="0"/>
+                          <a:ext cx="1676400" cy="148590"/>
+                        </a:xfrm>
+                        <a:prstGeom prst="rect">
+                          <a:avLst/>
+                        </a:prstGeom>
+                        <a:noFill/>
+                        <a:ln w="28575">
+                          <a:solidFill>
+                            <a:srgbClr val="FF0000"/>
+                          </a:solidFill>
+                        </a:ln>
+                      </wps:spPr>
+                      <wps:style>
+                        <a:lnRef idx="2">
+                          <a:schemeClr val="accent6"/>
+                        </a:lnRef>
+                        <a:fillRef idx="1">
+                          <a:schemeClr val="lt1"/>
+                        </a:fillRef>
+                        <a:effectRef idx="0">
+                          <a:schemeClr val="accent6"/>
+                        </a:effectRef>
+                        <a:fontRef idx="minor">
+                          <a:schemeClr val="dk1"/>
+                        </a:fontRef>
+                      </wps:style>
+                      <wps:bodyPr rot="0" spcFirstLastPara="0" vertOverflow="overflow" horzOverflow="overflow" vert="horz" wrap="square" lIns="91440" tIns="45720" rIns="91440" bIns="45720" numCol="1" spcCol="0" rtlCol="0" fromWordArt="0" anchor="ctr" anchorCtr="0" forceAA="0" compatLnSpc="1">
+                        <a:prstTxWarp prst="textNoShape">
+                          <a:avLst/>
+                        </a:prstTxWarp>
+                        <a:noAutofit/>
+                      </wps:bodyPr>
+                    </wps:wsp>
+                  </a:graphicData>
+                </a:graphic>
+                <wp14:sizeRelH relativeFrom="margin">
+                  <wp14:pctWidth>0</wp14:pctWidth>
+                </wp14:sizeRelH>
+                <wp14:sizeRelV relativeFrom="margin">
+                  <wp14:pctHeight>0</wp14:pctHeight>
+                </wp14:sizeRelV>
+              </wp:anchor>
+            </w:drawing>
+          </mc:Choice>
+          <mc:Fallback>
+            <w:pict>
+              <v:rect w14:anchorId="39BCB543" id="Rectángulo 55" o:spid="_x0000_s1026" style="position:absolute;margin-left:220.55pt;margin-top:201.9pt;width:132pt;height:11.7pt;z-index:251931648;visibility:visible;mso-wrap-style:square;mso-width-percent:0;mso-height-percent:0;mso-wrap-distance-left:9pt;mso-wrap-distance-top:0;mso-wrap-distance-right:9pt;mso-wrap-distance-bottom:0;mso-position-horizontal:absolute;mso-position-horizontal-relative:margin;mso-position-vertical:absolute;mso-position-vertical-relative:text;mso-width-percent:0;mso-height-percent:0;mso-width-relative:margin;mso-height-relative:margin;v-text-anchor:middle" o:gfxdata="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" filled="f" strokecolor="red" strokeweight="2.25pt">
+                <w10:wrap anchorx="margin"/>
+              </v:rect>
+            </w:pict>
+          </mc:Fallback>
+        </mc:AlternateContent>
+      </w:r>
+      <w:r>
+        <w:rPr>
+          <w:rFonts w:ascii="Arial" w:hAnsi="Arial" w:cs="Arial"/>
+          <w:b/>
+          <w:noProof/>
+          <w:sz w:val="24"/>
+          <w:szCs w:val="24"/>
+          <w:lang w:val="es-MX" w:eastAsia="es-MX"/>
+        </w:rPr>
+        <mc:AlternateContent>
+          <mc:Choice Requires="wps">
+            <w:drawing>
+              <wp:anchor distT="0" distB="0" distL="114300" distR="114300" simplePos="0" relativeHeight="251933696" behindDoc="0" locked="0" layoutInCell="1" allowOverlap="1" wp14:anchorId="683BAA31" wp14:editId="2B8B6D2E">
                 <wp:simplePos x="0" y="0"/>
                 <wp:positionH relativeFrom="margin">
                   <wp:align>left</wp:align>
@@ -7325,177 +7497,7 @@
           </mc:Choice>
           <mc:Fallback>
             <w:pict>
-              <v:rect w14:anchorId="0EE6E2E4" id="Rectángulo 56" o:spid="_x0000_s1026" style="position:absolute;margin-left:0;margin-top:190pt;width:62pt;height:10.65pt;z-index:251933696;visibility:visible;mso-wrap-style:square;mso-width-percent:0;mso-height-percent:0;mso-wrap-distance-left:9pt;mso-wrap-distance-top:0;mso-wrap-distance-right:9pt;mso-wrap-distance-bottom:0;mso-position-horizontal:left;mso-position-horizontal-relative:margin;mso-position-vertical:absolute;mso-position-vertical-relative:text;mso-width-percent:0;mso-height-percent:0;mso-width-relative:margin;mso-height-relative:margin;v-text-anchor:middle" o:gfxdata="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" filled="f" strokecolor="red" strokeweight="2.25pt">
-                <w10:wrap anchorx="margin"/>
-              </v:rect>
-            </w:pict>
-          </mc:Fallback>
-        </mc:AlternateContent>
-      </w:r>
-      <w:r>
-        <w:rPr>
-          <w:rFonts w:ascii="Arial" w:hAnsi="Arial" w:cs="Arial"/>
-          <w:b/>
-          <w:noProof/>
-          <w:sz w:val="24"/>
-          <w:szCs w:val="24"/>
-          <w:lang w:val="es-MX" w:eastAsia="es-MX"/>
-        </w:rPr>
-        <mc:AlternateContent>
-          <mc:Choice Requires="wps">
-            <w:drawing>
-              <wp:anchor distT="0" distB="0" distL="114300" distR="114300" simplePos="0" relativeHeight="251935744" behindDoc="0" locked="0" layoutInCell="1" allowOverlap="1" wp14:anchorId="4485FE6A" wp14:editId="4E38AAEE">
-                <wp:simplePos x="0" y="0"/>
-                <wp:positionH relativeFrom="margin">
-                  <wp:posOffset>5147733</wp:posOffset>
-                </wp:positionH>
-                <wp:positionV relativeFrom="paragraph">
-                  <wp:posOffset>165100</wp:posOffset>
-                </wp:positionV>
-                <wp:extent cx="178435" cy="177800"/>
-                <wp:effectExtent l="19050" t="19050" r="12065" b="12700"/>
-                <wp:wrapNone/>
-                <wp:docPr id="57" name="Rectángulo 57"/>
-                <wp:cNvGraphicFramePr/>
-                <a:graphic xmlns:a="http://schemas.openxmlformats.org/drawingml/2006/main">
-                  <a:graphicData uri="http://schemas.microsoft.com/office/word/2010/wordprocessingShape">
-                    <wps:wsp>
-                      <wps:cNvSpPr/>
-                      <wps:spPr>
-                        <a:xfrm>
-                          <a:off x="0" y="0"/>
-                          <a:ext cx="178435" cy="177800"/>
-                        </a:xfrm>
-                        <a:prstGeom prst="rect">
-                          <a:avLst/>
-                        </a:prstGeom>
-                        <a:noFill/>
-                        <a:ln w="28575">
-                          <a:solidFill>
-                            <a:srgbClr val="FF0000"/>
-                          </a:solidFill>
-                        </a:ln>
-                      </wps:spPr>
-                      <wps:style>
-                        <a:lnRef idx="2">
-                          <a:schemeClr val="accent6"/>
-                        </a:lnRef>
-                        <a:fillRef idx="1">
-                          <a:schemeClr val="lt1"/>
-                        </a:fillRef>
-                        <a:effectRef idx="0">
-                          <a:schemeClr val="accent6"/>
-                        </a:effectRef>
-                        <a:fontRef idx="minor">
-                          <a:schemeClr val="dk1"/>
-                        </a:fontRef>
-                      </wps:style>
-                      <wps:bodyPr rot="0" spcFirstLastPara="0" vertOverflow="overflow" horzOverflow="overflow" vert="horz" wrap="square" lIns="91440" tIns="45720" rIns="91440" bIns="45720" numCol="1" spcCol="0" rtlCol="0" fromWordArt="0" anchor="ctr" anchorCtr="0" forceAA="0" compatLnSpc="1">
-                        <a:prstTxWarp prst="textNoShape">
-                          <a:avLst/>
-                        </a:prstTxWarp>
-                        <a:noAutofit/>
-                      </wps:bodyPr>
-                    </wps:wsp>
-                  </a:graphicData>
-                </a:graphic>
-                <wp14:sizeRelH relativeFrom="margin">
-                  <wp14:pctWidth>0</wp14:pctWidth>
-                </wp14:sizeRelH>
-                <wp14:sizeRelV relativeFrom="margin">
-                  <wp14:pctHeight>0</wp14:pctHeight>
-                </wp14:sizeRelV>
-              </wp:anchor>
-            </w:drawing>
-          </mc:Choice>
-          <mc:Fallback>
-            <w:pict>
-              <v:rect w14:anchorId="273050BF" id="Rectángulo 57" o:spid="_x0000_s1026" style="position:absolute;margin-left:405.35pt;margin-top:13pt;width:14.05pt;height:14pt;z-index:251935744;visibility:visible;mso-wrap-style:square;mso-width-percent:0;mso-height-percent:0;mso-wrap-distance-left:9pt;mso-wrap-distance-top:0;mso-wrap-distance-right:9pt;mso-wrap-distance-bottom:0;mso-position-horizontal:absolute;mso-position-horizontal-relative:margin;mso-position-vertical:absolute;mso-position-vertical-relative:text;mso-width-percent:0;mso-height-percent:0;mso-width-relative:margin;mso-height-relative:margin;v-text-anchor:middle" o:gfxdata="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" filled="f" strokecolor="red" strokeweight="2.25pt">
-                <w10:wrap anchorx="margin"/>
-              </v:rect>
-            </w:pict>
-          </mc:Fallback>
-        </mc:AlternateContent>
-      </w:r>
-      <w:r>
-        <w:rPr>
-          <w:rFonts w:ascii="Arial" w:hAnsi="Arial" w:cs="Arial"/>
-          <w:b/>
-          <w:noProof/>
-          <w:sz w:val="24"/>
-          <w:szCs w:val="24"/>
-          <w:lang w:val="es-MX" w:eastAsia="es-MX"/>
-        </w:rPr>
-        <mc:AlternateContent>
-          <mc:Choice Requires="wps">
-            <w:drawing>
-              <wp:anchor distT="0" distB="0" distL="114300" distR="114300" simplePos="0" relativeHeight="251931648" behindDoc="0" locked="0" layoutInCell="1" allowOverlap="1" wp14:anchorId="243E87B1" wp14:editId="70DA9C99">
-                <wp:simplePos x="0" y="0"/>
-                <wp:positionH relativeFrom="margin">
-                  <wp:posOffset>2780665</wp:posOffset>
-                </wp:positionH>
-                <wp:positionV relativeFrom="paragraph">
-                  <wp:posOffset>2548467</wp:posOffset>
-                </wp:positionV>
-                <wp:extent cx="1676400" cy="177588"/>
-                <wp:effectExtent l="19050" t="19050" r="19050" b="13335"/>
-                <wp:wrapNone/>
-                <wp:docPr id="55" name="Rectángulo 55"/>
-                <wp:cNvGraphicFramePr/>
-                <a:graphic xmlns:a="http://schemas.openxmlformats.org/drawingml/2006/main">
-                  <a:graphicData uri="http://schemas.microsoft.com/office/word/2010/wordprocessingShape">
-                    <wps:wsp>
-                      <wps:cNvSpPr/>
-                      <wps:spPr>
-                        <a:xfrm>
-                          <a:off x="0" y="0"/>
-                          <a:ext cx="1676400" cy="177588"/>
-                        </a:xfrm>
-                        <a:prstGeom prst="rect">
-                          <a:avLst/>
-                        </a:prstGeom>
-                        <a:noFill/>
-                        <a:ln w="28575">
-                          <a:solidFill>
-                            <a:srgbClr val="FF0000"/>
-                          </a:solidFill>
-                        </a:ln>
-                      </wps:spPr>
-                      <wps:style>
-                        <a:lnRef idx="2">
-                          <a:schemeClr val="accent6"/>
-                        </a:lnRef>
-                        <a:fillRef idx="1">
-                          <a:schemeClr val="lt1"/>
-                        </a:fillRef>
-                        <a:effectRef idx="0">
-                          <a:schemeClr val="accent6"/>
-                        </a:effectRef>
-                        <a:fontRef idx="minor">
-                          <a:schemeClr val="dk1"/>
-                        </a:fontRef>
-                      </wps:style>
-                      <wps:bodyPr rot="0" spcFirstLastPara="0" vertOverflow="overflow" horzOverflow="overflow" vert="horz" wrap="square" lIns="91440" tIns="45720" rIns="91440" bIns="45720" numCol="1" spcCol="0" rtlCol="0" fromWordArt="0" anchor="ctr" anchorCtr="0" forceAA="0" compatLnSpc="1">
-                        <a:prstTxWarp prst="textNoShape">
-                          <a:avLst/>
-                        </a:prstTxWarp>
-                        <a:noAutofit/>
-                      </wps:bodyPr>
-                    </wps:wsp>
-                  </a:graphicData>
-                </a:graphic>
-                <wp14:sizeRelH relativeFrom="margin">
-                  <wp14:pctWidth>0</wp14:pctWidth>
-                </wp14:sizeRelH>
-                <wp14:sizeRelV relativeFrom="margin">
-                  <wp14:pctHeight>0</wp14:pctHeight>
-                </wp14:sizeRelV>
-              </wp:anchor>
-            </w:drawing>
-          </mc:Choice>
-          <mc:Fallback>
-            <w:pict>
-              <v:rect w14:anchorId="6BE52D4A" id="Rectángulo 55" o:spid="_x0000_s1026" style="position:absolute;margin-left:218.95pt;margin-top:200.65pt;width:132pt;height:14pt;z-index:251931648;visibility:visible;mso-wrap-style:square;mso-width-percent:0;mso-height-percent:0;mso-wrap-distance-left:9pt;mso-wrap-distance-top:0;mso-wrap-distance-right:9pt;mso-wrap-distance-bottom:0;mso-position-horizontal:absolute;mso-position-horizontal-relative:margin;mso-position-vertical:absolute;mso-position-vertical-relative:text;mso-width-percent:0;mso-height-percent:0;mso-width-relative:margin;mso-height-relative:margin;v-text-anchor:middle" o:gfxdata="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" filled="f" strokecolor="red" strokeweight="2.25pt">
+              <v:rect w14:anchorId="24D070B9" id="Rectángulo 56" o:spid="_x0000_s1026" style="position:absolute;margin-left:0;margin-top:190pt;width:62pt;height:10.65pt;z-index:251933696;visibility:visible;mso-wrap-style:square;mso-width-percent:0;mso-height-percent:0;mso-wrap-distance-left:9pt;mso-wrap-distance-top:0;mso-wrap-distance-right:9pt;mso-wrap-distance-bottom:0;mso-position-horizontal:left;mso-position-horizontal-relative:margin;mso-position-vertical:absolute;mso-position-vertical-relative:text;mso-width-percent:0;mso-height-percent:0;mso-width-relative:margin;mso-height-relative:margin;v-text-anchor:middle" o:gfxdata="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" filled="f" strokecolor="red" strokeweight="2.25pt">
                 <w10:wrap anchorx="margin"/>
               </v:rect>
             </w:pict>
@@ -8629,16 +8631,16 @@
         <mc:AlternateContent>
           <mc:Choice Requires="wps">
             <w:drawing>
-              <wp:anchor distT="0" distB="0" distL="114300" distR="114300" simplePos="0" relativeHeight="251927552" behindDoc="0" locked="0" layoutInCell="1" allowOverlap="1" wp14:anchorId="299818DB" wp14:editId="0C3156E2">
+              <wp:anchor distT="0" distB="0" distL="114300" distR="114300" simplePos="0" relativeHeight="251927552" behindDoc="0" locked="0" layoutInCell="1" allowOverlap="1" wp14:anchorId="299818DB" wp14:editId="0ABD6B8D">
                 <wp:simplePos x="0" y="0"/>
                 <wp:positionH relativeFrom="margin">
-                  <wp:posOffset>850265</wp:posOffset>
+                  <wp:posOffset>886777</wp:posOffset>
                 </wp:positionH>
                 <wp:positionV relativeFrom="paragraph">
-                  <wp:posOffset>1175385</wp:posOffset>
+                  <wp:posOffset>1200785</wp:posOffset>
                 </wp:positionV>
-                <wp:extent cx="3530600" cy="228600"/>
-                <wp:effectExtent l="19050" t="19050" r="12700" b="19050"/>
+                <wp:extent cx="3490595" cy="228600"/>
+                <wp:effectExtent l="19050" t="19050" r="14605" b="19050"/>
                 <wp:wrapNone/>
                 <wp:docPr id="51" name="Rectángulo 51"/>
                 <wp:cNvGraphicFramePr/>
@@ -8649,7 +8651,7 @@
                       <wps:spPr>
                         <a:xfrm flipH="1" flipV="1">
                           <a:off x="0" y="0"/>
-                          <a:ext cx="3530600" cy="228600"/>
+                          <a:ext cx="3490595" cy="228600"/>
                         </a:xfrm>
                         <a:prstGeom prst="rect">
                           <a:avLst/>
@@ -8695,7 +8697,7 @@
           </mc:Choice>
           <mc:Fallback>
             <w:pict>
-              <v:rect w14:anchorId="1DBF584D" id="Rectángulo 51" o:spid="_x0000_s1026" style="position:absolute;margin-left:66.95pt;margin-top:92.55pt;width:278pt;height:18pt;flip:x y;z-index:251927552;visibility:visible;mso-wrap-style:square;mso-width-percent:0;mso-height-percent:0;mso-wrap-distance-left:9pt;mso-wrap-distance-top:0;mso-wrap-distance-right:9pt;mso-wrap-distance-bottom:0;mso-position-horizontal:absolute;mso-position-horizontal-relative:margin;mso-position-vertical:absolute;mso-position-vertical-relative:text;mso-width-percent:0;mso-height-percent:0;mso-width-relative:margin;mso-height-relative:margin;v-text-anchor:middle" o:gfxdata="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" filled="f" strokecolor="red" strokeweight="2.25pt">
+              <v:rect w14:anchorId="1D764BDE" id="Rectángulo 51" o:spid="_x0000_s1026" style="position:absolute;margin-left:69.8pt;margin-top:94.55pt;width:274.85pt;height:18pt;flip:x y;z-index:251927552;visibility:visible;mso-wrap-style:square;mso-width-percent:0;mso-height-percent:0;mso-wrap-distance-left:9pt;mso-wrap-distance-top:0;mso-wrap-distance-right:9pt;mso-wrap-distance-bottom:0;mso-position-horizontal:absolute;mso-position-horizontal-relative:margin;mso-position-vertical:absolute;mso-position-vertical-relative:text;mso-width-percent:0;mso-height-percent:0;mso-width-relative:margin;mso-height-relative:margin;v-text-anchor:middle" o:gfxdata="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" filled="f" strokecolor="red" strokeweight="2.25pt">
                 <w10:wrap anchorx="margin"/>
               </v:rect>
             </w:pict>
@@ -8815,16 +8817,16 @@
         <mc:AlternateContent>
           <mc:Choice Requires="wps">
             <w:drawing>
-              <wp:anchor distT="0" distB="0" distL="114300" distR="114300" simplePos="0" relativeHeight="251929600" behindDoc="0" locked="0" layoutInCell="1" allowOverlap="1" wp14:anchorId="4BF70C7D" wp14:editId="4E5C4175">
+              <wp:anchor distT="0" distB="0" distL="114300" distR="114300" simplePos="0" relativeHeight="251929600" behindDoc="0" locked="0" layoutInCell="1" allowOverlap="1" wp14:anchorId="4BF70C7D" wp14:editId="1E53A18F">
                 <wp:simplePos x="0" y="0"/>
                 <wp:positionH relativeFrom="margin">
-                  <wp:posOffset>3364865</wp:posOffset>
+                  <wp:posOffset>3387089</wp:posOffset>
                 </wp:positionH>
                 <wp:positionV relativeFrom="paragraph">
-                  <wp:posOffset>2686050</wp:posOffset>
+                  <wp:posOffset>2703513</wp:posOffset>
                 </wp:positionV>
-                <wp:extent cx="1790700" cy="193040"/>
-                <wp:effectExtent l="19050" t="19050" r="19050" b="16510"/>
+                <wp:extent cx="1781175" cy="173990"/>
+                <wp:effectExtent l="19050" t="19050" r="28575" b="16510"/>
                 <wp:wrapNone/>
                 <wp:docPr id="53" name="Rectángulo 53"/>
                 <wp:cNvGraphicFramePr/>
@@ -8835,7 +8837,7 @@
                       <wps:spPr>
                         <a:xfrm flipH="1" flipV="1">
                           <a:off x="0" y="0"/>
-                          <a:ext cx="1790700" cy="193040"/>
+                          <a:ext cx="1781175" cy="173990"/>
                         </a:xfrm>
                         <a:prstGeom prst="rect">
                           <a:avLst/>
@@ -8881,7 +8883,7 @@
           </mc:Choice>
           <mc:Fallback>
             <w:pict>
-              <v:rect w14:anchorId="266B27DB" id="Rectángulo 53" o:spid="_x0000_s1026" style="position:absolute;margin-left:264.95pt;margin-top:211.5pt;width:141pt;height:15.2pt;flip:x y;z-index:251929600;visibility:visible;mso-wrap-style:square;mso-width-percent:0;mso-height-percent:0;mso-wrap-distance-left:9pt;mso-wrap-distance-top:0;mso-wrap-distance-right:9pt;mso-wrap-distance-bottom:0;mso-position-horizontal:absolute;mso-position-horizontal-relative:margin;mso-position-vertical:absolute;mso-position-vertical-relative:text;mso-width-percent:0;mso-height-percent:0;mso-width-relative:margin;mso-height-relative:margin;v-text-anchor:middle" o:gfxdata="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" filled="f" strokecolor="red" strokeweight="2.25pt">
+              <v:rect w14:anchorId="0698E046" id="Rectángulo 53" o:spid="_x0000_s1026" style="position:absolute;margin-left:266.7pt;margin-top:212.9pt;width:140.25pt;height:13.7pt;flip:x y;z-index:251929600;visibility:visible;mso-wrap-style:square;mso-width-percent:0;mso-height-percent:0;mso-wrap-distance-left:9pt;mso-wrap-distance-top:0;mso-wrap-distance-right:9pt;mso-wrap-distance-bottom:0;mso-position-horizontal:absolute;mso-position-horizontal-relative:margin;mso-position-vertical:absolute;mso-position-vertical-relative:text;mso-width-percent:0;mso-height-percent:0;mso-width-relative:margin;mso-height-relative:margin;v-text-anchor:middle" o:gfxdata="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" filled="f" strokecolor="red" strokeweight="2.25pt">
                 <w10:wrap anchorx="margin"/>
               </v:rect>
             </w:pict>
@@ -9069,7 +9071,92 @@
         <mc:AlternateContent>
           <mc:Choice Requires="wps">
             <w:drawing>
-              <wp:anchor distT="0" distB="0" distL="114300" distR="114300" simplePos="0" relativeHeight="251950080" behindDoc="0" locked="0" layoutInCell="1" allowOverlap="1" wp14:anchorId="4B123DC6" wp14:editId="476A562F">
+              <wp:anchor distT="0" distB="0" distL="114300" distR="114300" simplePos="0" relativeHeight="251940864" behindDoc="0" locked="0" layoutInCell="1" allowOverlap="1" wp14:anchorId="72CA6A0B" wp14:editId="7E3FA743">
+                <wp:simplePos x="0" y="0"/>
+                <wp:positionH relativeFrom="margin">
+                  <wp:align>left</wp:align>
+                </wp:positionH>
+                <wp:positionV relativeFrom="paragraph">
+                  <wp:posOffset>1357947</wp:posOffset>
+                </wp:positionV>
+                <wp:extent cx="956310" cy="101600"/>
+                <wp:effectExtent l="19050" t="19050" r="15240" b="12700"/>
+                <wp:wrapNone/>
+                <wp:docPr id="59" name="Rectángulo 59"/>
+                <wp:cNvGraphicFramePr/>
+                <a:graphic xmlns:a="http://schemas.openxmlformats.org/drawingml/2006/main">
+                  <a:graphicData uri="http://schemas.microsoft.com/office/word/2010/wordprocessingShape">
+                    <wps:wsp>
+                      <wps:cNvSpPr/>
+                      <wps:spPr>
+                        <a:xfrm>
+                          <a:off x="0" y="0"/>
+                          <a:ext cx="956310" cy="101600"/>
+                        </a:xfrm>
+                        <a:prstGeom prst="rect">
+                          <a:avLst/>
+                        </a:prstGeom>
+                        <a:noFill/>
+                        <a:ln w="28575">
+                          <a:solidFill>
+                            <a:srgbClr val="FF0000"/>
+                          </a:solidFill>
+                        </a:ln>
+                      </wps:spPr>
+                      <wps:style>
+                        <a:lnRef idx="2">
+                          <a:schemeClr val="accent6"/>
+                        </a:lnRef>
+                        <a:fillRef idx="1">
+                          <a:schemeClr val="lt1"/>
+                        </a:fillRef>
+                        <a:effectRef idx="0">
+                          <a:schemeClr val="accent6"/>
+                        </a:effectRef>
+                        <a:fontRef idx="minor">
+                          <a:schemeClr val="dk1"/>
+                        </a:fontRef>
+                      </wps:style>
+                      <wps:bodyPr rot="0" spcFirstLastPara="0" vertOverflow="overflow" horzOverflow="overflow" vert="horz" wrap="square" lIns="91440" tIns="45720" rIns="91440" bIns="45720" numCol="1" spcCol="0" rtlCol="0" fromWordArt="0" anchor="ctr" anchorCtr="0" forceAA="0" compatLnSpc="1">
+                        <a:prstTxWarp prst="textNoShape">
+                          <a:avLst/>
+                        </a:prstTxWarp>
+                        <a:noAutofit/>
+                      </wps:bodyPr>
+                    </wps:wsp>
+                  </a:graphicData>
+                </a:graphic>
+                <wp14:sizeRelH relativeFrom="margin">
+                  <wp14:pctWidth>0</wp14:pctWidth>
+                </wp14:sizeRelH>
+                <wp14:sizeRelV relativeFrom="margin">
+                  <wp14:pctHeight>0</wp14:pctHeight>
+                </wp14:sizeRelV>
+              </wp:anchor>
+            </w:drawing>
+          </mc:Choice>
+          <mc:Fallback>
+            <w:pict>
+              <v:rect w14:anchorId="61B36B87" id="Rectángulo 59" o:spid="_x0000_s1026" style="position:absolute;margin-left:0;margin-top:106.9pt;width:75.3pt;height:8pt;z-index:251940864;visibility:visible;mso-wrap-style:square;mso-width-percent:0;mso-height-percent:0;mso-wrap-distance-left:9pt;mso-wrap-distance-top:0;mso-wrap-distance-right:9pt;mso-wrap-distance-bottom:0;mso-position-horizontal:left;mso-position-horizontal-relative:margin;mso-position-vertical:absolute;mso-position-vertical-relative:text;mso-width-percent:0;mso-height-percent:0;mso-width-relative:margin;mso-height-relative:margin;v-text-anchor:middle" o:gfxdata="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" filled="f" strokecolor="red" strokeweight="2.25pt">
+                <w10:wrap anchorx="margin"/>
+              </v:rect>
+            </w:pict>
+          </mc:Fallback>
+        </mc:AlternateContent>
+      </w:r>
+      <w:r>
+        <w:rPr>
+          <w:rFonts w:ascii="Arial" w:hAnsi="Arial" w:cs="Arial"/>
+          <w:b/>
+          <w:noProof/>
+          <w:sz w:val="24"/>
+          <w:szCs w:val="24"/>
+          <w:lang w:val="es-MX" w:eastAsia="es-MX"/>
+        </w:rPr>
+        <mc:AlternateContent>
+          <mc:Choice Requires="wps">
+            <w:drawing>
+              <wp:anchor distT="0" distB="0" distL="114300" distR="114300" simplePos="0" relativeHeight="251950080" behindDoc="0" locked="0" layoutInCell="1" allowOverlap="1" wp14:anchorId="4B123DC6" wp14:editId="5E57B776">
                 <wp:simplePos x="0" y="0"/>
                 <wp:positionH relativeFrom="margin">
                   <wp:posOffset>2856865</wp:posOffset>
@@ -9135,92 +9222,7 @@
           </mc:Choice>
           <mc:Fallback>
             <w:pict>
-              <v:rect w14:anchorId="737D16CE" id="Rectángulo 44" o:spid="_x0000_s1026" style="position:absolute;margin-left:224.95pt;margin-top:212.5pt;width:135.95pt;height:10.6pt;z-index:251950080;visibility:visible;mso-wrap-style:square;mso-width-percent:0;mso-height-percent:0;mso-wrap-distance-left:9pt;mso-wrap-distance-top:0;mso-wrap-distance-right:9pt;mso-wrap-distance-bottom:0;mso-position-horizontal:absolute;mso-position-horizontal-relative:margin;mso-position-vertical:absolute;mso-position-vertical-relative:text;mso-width-percent:0;mso-height-percent:0;mso-width-relative:margin;mso-height-relative:margin;v-text-anchor:middle" o:gfxdata="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" filled="f" strokecolor="red" strokeweight="2.25pt">
-                <w10:wrap anchorx="margin"/>
-              </v:rect>
-            </w:pict>
-          </mc:Fallback>
-        </mc:AlternateContent>
-      </w:r>
-      <w:r>
-        <w:rPr>
-          <w:rFonts w:ascii="Arial" w:hAnsi="Arial" w:cs="Arial"/>
-          <w:b/>
-          <w:noProof/>
-          <w:sz w:val="24"/>
-          <w:szCs w:val="24"/>
-          <w:lang w:val="es-MX" w:eastAsia="es-MX"/>
-        </w:rPr>
-        <mc:AlternateContent>
-          <mc:Choice Requires="wps">
-            <w:drawing>
-              <wp:anchor distT="0" distB="0" distL="114300" distR="114300" simplePos="0" relativeHeight="251940864" behindDoc="0" locked="0" layoutInCell="1" allowOverlap="1" wp14:anchorId="72CA6A0B" wp14:editId="1E081F92">
-                <wp:simplePos x="0" y="0"/>
-                <wp:positionH relativeFrom="margin">
-                  <wp:align>left</wp:align>
-                </wp:positionH>
-                <wp:positionV relativeFrom="paragraph">
-                  <wp:posOffset>1343872</wp:posOffset>
-                </wp:positionV>
-                <wp:extent cx="956733" cy="101600"/>
-                <wp:effectExtent l="19050" t="19050" r="15240" b="12700"/>
-                <wp:wrapNone/>
-                <wp:docPr id="59" name="Rectángulo 59"/>
-                <wp:cNvGraphicFramePr/>
-                <a:graphic xmlns:a="http://schemas.openxmlformats.org/drawingml/2006/main">
-                  <a:graphicData uri="http://schemas.microsoft.com/office/word/2010/wordprocessingShape">
-                    <wps:wsp>
-                      <wps:cNvSpPr/>
-                      <wps:spPr>
-                        <a:xfrm>
-                          <a:off x="0" y="0"/>
-                          <a:ext cx="956733" cy="101600"/>
-                        </a:xfrm>
-                        <a:prstGeom prst="rect">
-                          <a:avLst/>
-                        </a:prstGeom>
-                        <a:noFill/>
-                        <a:ln w="28575">
-                          <a:solidFill>
-                            <a:srgbClr val="FF0000"/>
-                          </a:solidFill>
-                        </a:ln>
-                      </wps:spPr>
-                      <wps:style>
-                        <a:lnRef idx="2">
-                          <a:schemeClr val="accent6"/>
-                        </a:lnRef>
-                        <a:fillRef idx="1">
-                          <a:schemeClr val="lt1"/>
-                        </a:fillRef>
-                        <a:effectRef idx="0">
-                          <a:schemeClr val="accent6"/>
-                        </a:effectRef>
-                        <a:fontRef idx="minor">
-                          <a:schemeClr val="dk1"/>
-                        </a:fontRef>
-                      </wps:style>
-                      <wps:bodyPr rot="0" spcFirstLastPara="0" vertOverflow="overflow" horzOverflow="overflow" vert="horz" wrap="square" lIns="91440" tIns="45720" rIns="91440" bIns="45720" numCol="1" spcCol="0" rtlCol="0" fromWordArt="0" anchor="ctr" anchorCtr="0" forceAA="0" compatLnSpc="1">
-                        <a:prstTxWarp prst="textNoShape">
-                          <a:avLst/>
-                        </a:prstTxWarp>
-                        <a:noAutofit/>
-                      </wps:bodyPr>
-                    </wps:wsp>
-                  </a:graphicData>
-                </a:graphic>
-                <wp14:sizeRelH relativeFrom="margin">
-                  <wp14:pctWidth>0</wp14:pctWidth>
-                </wp14:sizeRelH>
-                <wp14:sizeRelV relativeFrom="margin">
-                  <wp14:pctHeight>0</wp14:pctHeight>
-                </wp14:sizeRelV>
-              </wp:anchor>
-            </w:drawing>
-          </mc:Choice>
-          <mc:Fallback>
-            <w:pict>
-              <v:rect w14:anchorId="60265FCD" id="Rectángulo 59" o:spid="_x0000_s1026" style="position:absolute;margin-left:0;margin-top:105.8pt;width:75.35pt;height:8pt;z-index:251940864;visibility:visible;mso-wrap-style:square;mso-width-percent:0;mso-height-percent:0;mso-wrap-distance-left:9pt;mso-wrap-distance-top:0;mso-wrap-distance-right:9pt;mso-wrap-distance-bottom:0;mso-position-horizontal:left;mso-position-horizontal-relative:margin;mso-position-vertical:absolute;mso-position-vertical-relative:text;mso-width-percent:0;mso-height-percent:0;mso-width-relative:margin;mso-height-relative:margin;v-text-anchor:middle" o:gfxdata="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" filled="f" strokecolor="red" strokeweight="2.25pt">
+              <v:rect w14:anchorId="2E182C3D" id="Rectángulo 44" o:spid="_x0000_s1026" style="position:absolute;margin-left:224.95pt;margin-top:212.5pt;width:135.95pt;height:10.6pt;z-index:251950080;visibility:visible;mso-wrap-style:square;mso-width-percent:0;mso-height-percent:0;mso-wrap-distance-left:9pt;mso-wrap-distance-top:0;mso-wrap-distance-right:9pt;mso-wrap-distance-bottom:0;mso-position-horizontal:absolute;mso-position-horizontal-relative:margin;mso-position-vertical:absolute;mso-position-vertical-relative:text;mso-width-percent:0;mso-height-percent:0;mso-width-relative:margin;mso-height-relative:margin;v-text-anchor:middle" o:gfxdata="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" filled="f" strokecolor="red" strokeweight="2.25pt">
                 <w10:wrap anchorx="margin"/>
               </v:rect>
             </w:pict>
@@ -9585,7 +9587,7 @@
                 <w:noProof/>
                 <w:color w:val="FFFFFF" w:themeColor="background1"/>
               </w:rPr>
-              <w:t>2</w:t>
+              <w:t>13</w:t>
             </w:r>
             <w:r>
               <w:rPr>
@@ -11921,7 +11923,7 @@
 </file>
 
 <file path=customXml/itemProps1.xml><?xml version="1.0" encoding="utf-8"?>
-<ds:datastoreItem xmlns:ds="http://schemas.openxmlformats.org/officeDocument/2006/customXml" ds:itemID="{891ED678-CB5F-4DD4-80CC-A30E2B441AE2}">
+<ds:datastoreItem xmlns:ds="http://schemas.openxmlformats.org/officeDocument/2006/customXml" ds:itemID="{7941A49E-E693-4722-9946-50E64D1E3C99}">
   <ds:schemaRefs>
     <ds:schemaRef ds:uri="http://schemas.openxmlformats.org/officeDocument/2006/bibliography"/>
   </ds:schemaRefs>

--- a/PAUA/16 GUIAS DE USUARIOS/Version 1/USUARIOS.docx
+++ b/PAUA/16 GUIAS DE USUARIOS/Version 1/USUARIOS.docx
@@ -1170,7 +1170,7 @@
             </w:rPr>
             <w:fldChar w:fldCharType="separate"/>
           </w:r>
-          <w:hyperlink w:anchor="_Toc149722613" w:history="1">
+          <w:hyperlink w:anchor="_Toc159230407" w:history="1">
             <w:r>
               <w:rPr>
                 <w:rStyle w:val="Hipervnculo"/>
@@ -1205,7 +1205,7 @@
                 <w:sz w:val="24"/>
                 <w:szCs w:val="24"/>
               </w:rPr>
-              <w:instrText xml:space="preserve"> PAGEREF _Toc149722613 \h </w:instrText>
+              <w:instrText xml:space="preserve"> PAGEREF _Toc159230407 \h </w:instrText>
             </w:r>
             <w:r>
               <w:rPr>
@@ -1254,7 +1254,7 @@
               <w:lang w:val="es-MX" w:eastAsia="es-MX"/>
             </w:rPr>
           </w:pPr>
-          <w:hyperlink w:anchor="_Toc149722614" w:history="1">
+          <w:hyperlink w:anchor="_Toc159230408" w:history="1">
             <w:r>
               <w:rPr>
                 <w:rStyle w:val="Hipervnculo"/>
@@ -1289,7 +1289,7 @@
                 <w:sz w:val="24"/>
                 <w:szCs w:val="24"/>
               </w:rPr>
-              <w:instrText xml:space="preserve"> PAGEREF _Toc149722614 \h </w:instrText>
+              <w:instrText xml:space="preserve"> PAGEREF _Toc159230408 \h </w:instrText>
             </w:r>
             <w:r>
               <w:rPr>
@@ -1338,7 +1338,7 @@
               <w:lang w:val="es-MX" w:eastAsia="es-MX"/>
             </w:rPr>
           </w:pPr>
-          <w:hyperlink w:anchor="_Toc149722615" w:history="1">
+          <w:hyperlink w:anchor="_Toc159230409" w:history="1">
             <w:r>
               <w:rPr>
                 <w:rStyle w:val="Hipervnculo"/>
@@ -1373,7 +1373,7 @@
                 <w:sz w:val="24"/>
                 <w:szCs w:val="24"/>
               </w:rPr>
-              <w:instrText xml:space="preserve"> PAGEREF _Toc149722615 \h </w:instrText>
+              <w:instrText xml:space="preserve"> PAGEREF _Toc159230409 \h </w:instrText>
             </w:r>
             <w:r>
               <w:rPr>
@@ -1422,7 +1422,7 @@
               <w:lang w:val="es-MX" w:eastAsia="es-MX"/>
             </w:rPr>
           </w:pPr>
-          <w:hyperlink w:anchor="_Toc149722616" w:history="1">
+          <w:hyperlink w:anchor="_Toc159230410" w:history="1">
             <w:r>
               <w:rPr>
                 <w:rStyle w:val="Hipervnculo"/>
@@ -1457,7 +1457,7 @@
                 <w:sz w:val="24"/>
                 <w:szCs w:val="24"/>
               </w:rPr>
-              <w:instrText xml:space="preserve"> PAGEREF _Toc149722616 \h </w:instrText>
+              <w:instrText xml:space="preserve"> PAGEREF _Toc159230410 \h </w:instrText>
             </w:r>
             <w:r>
               <w:rPr>
@@ -1506,7 +1506,7 @@
               <w:lang w:val="es-MX" w:eastAsia="es-MX"/>
             </w:rPr>
           </w:pPr>
-          <w:hyperlink w:anchor="_Toc149722617" w:history="1">
+          <w:hyperlink w:anchor="_Toc159230411" w:history="1">
             <w:r>
               <w:rPr>
                 <w:rStyle w:val="Hipervnculo"/>
@@ -1541,7 +1541,7 @@
                 <w:sz w:val="24"/>
                 <w:szCs w:val="24"/>
               </w:rPr>
-              <w:instrText xml:space="preserve"> PAGEREF _Toc149722617 \h </w:instrText>
+              <w:instrText xml:space="preserve"> PAGEREF _Toc159230411 \h </w:instrText>
             </w:r>
             <w:r>
               <w:rPr>
@@ -1590,7 +1590,7 @@
               <w:lang w:val="es-MX" w:eastAsia="es-MX"/>
             </w:rPr>
           </w:pPr>
-          <w:hyperlink w:anchor="_Toc149722618" w:history="1">
+          <w:hyperlink w:anchor="_Toc159230412" w:history="1">
             <w:r>
               <w:rPr>
                 <w:rStyle w:val="Hipervnculo"/>
@@ -1625,7 +1625,7 @@
                 <w:sz w:val="24"/>
                 <w:szCs w:val="24"/>
               </w:rPr>
-              <w:instrText xml:space="preserve"> PAGEREF _Toc149722618 \h </w:instrText>
+              <w:instrText xml:space="preserve"> PAGEREF _Toc159230412 \h </w:instrText>
             </w:r>
             <w:r>
               <w:rPr>
@@ -1651,7 +1651,7 @@
                 <w:sz w:val="24"/>
                 <w:szCs w:val="24"/>
               </w:rPr>
-              <w:t>6</w:t>
+              <w:t>7</w:t>
             </w:r>
             <w:r>
               <w:rPr>
@@ -1674,7 +1674,7 @@
               <w:lang w:val="es-MX" w:eastAsia="es-MX"/>
             </w:rPr>
           </w:pPr>
-          <w:hyperlink w:anchor="_Toc149722619" w:history="1">
+          <w:hyperlink w:anchor="_Toc159230413" w:history="1">
             <w:r>
               <w:rPr>
                 <w:rStyle w:val="Hipervnculo"/>
@@ -1710,7 +1710,7 @@
                 <w:sz w:val="24"/>
                 <w:szCs w:val="24"/>
               </w:rPr>
-              <w:instrText xml:space="preserve"> PAGEREF _Toc149722619 \h </w:instrText>
+              <w:instrText xml:space="preserve"> PAGEREF _Toc159230413 \h </w:instrText>
             </w:r>
             <w:r>
               <w:rPr>
@@ -1736,7 +1736,7 @@
                 <w:sz w:val="24"/>
                 <w:szCs w:val="24"/>
               </w:rPr>
-              <w:t>11</w:t>
+              <w:t>12</w:t>
             </w:r>
             <w:r>
               <w:rPr>
@@ -1759,7 +1759,7 @@
               <w:lang w:val="es-MX" w:eastAsia="es-MX"/>
             </w:rPr>
           </w:pPr>
-          <w:hyperlink w:anchor="_Toc149722620" w:history="1">
+          <w:hyperlink w:anchor="_Toc159230414" w:history="1">
             <w:r>
               <w:rPr>
                 <w:rStyle w:val="Hipervnculo"/>
@@ -1794,7 +1794,7 @@
                 <w:sz w:val="24"/>
                 <w:szCs w:val="24"/>
               </w:rPr>
-              <w:instrText xml:space="preserve"> PAGEREF _Toc149722620 \h </w:instrText>
+              <w:instrText xml:space="preserve"> PAGEREF _Toc159230414 \h </w:instrText>
             </w:r>
             <w:r>
               <w:rPr>
@@ -1820,7 +1820,91 @@
                 <w:sz w:val="24"/>
                 <w:szCs w:val="24"/>
               </w:rPr>
-              <w:t>12</w:t>
+              <w:t>13</w:t>
+            </w:r>
+            <w:r>
+              <w:rPr>
+                <w:rFonts w:ascii="Arial" w:hAnsi="Arial"/>
+                <w:webHidden/>
+                <w:sz w:val="24"/>
+                <w:szCs w:val="24"/>
+              </w:rPr>
+              <w:fldChar w:fldCharType="end"/>
+            </w:r>
+          </w:hyperlink>
+        </w:p>
+        <w:p>
+          <w:pPr>
+            <w:pStyle w:val="TDC1"/>
+            <w:rPr>
+              <w:rFonts w:ascii="Arial" w:eastAsiaTheme="minorEastAsia" w:hAnsi="Arial"/>
+              <w:sz w:val="24"/>
+              <w:szCs w:val="24"/>
+              <w:lang w:val="es-MX" w:eastAsia="es-MX"/>
+            </w:rPr>
+          </w:pPr>
+          <w:hyperlink w:anchor="_Toc159230415" w:history="1">
+            <w:r>
+              <w:rPr>
+                <w:rStyle w:val="Hipervnculo"/>
+                <w:rFonts w:ascii="Arial" w:hAnsi="Arial"/>
+                <w:sz w:val="24"/>
+                <w:szCs w:val="24"/>
+              </w:rPr>
+              <w:t>Re enviar credenciales de acceso</w:t>
+            </w:r>
+            <w:r>
+              <w:rPr>
+                <w:rFonts w:ascii="Arial" w:hAnsi="Arial"/>
+                <w:webHidden/>
+                <w:sz w:val="24"/>
+                <w:szCs w:val="24"/>
+              </w:rPr>
+              <w:tab/>
+            </w:r>
+            <w:r>
+              <w:rPr>
+                <w:rFonts w:ascii="Arial" w:hAnsi="Arial"/>
+                <w:webHidden/>
+                <w:sz w:val="24"/>
+                <w:szCs w:val="24"/>
+              </w:rPr>
+              <w:fldChar w:fldCharType="begin"/>
+            </w:r>
+            <w:r>
+              <w:rPr>
+                <w:rFonts w:ascii="Arial" w:hAnsi="Arial"/>
+                <w:webHidden/>
+                <w:sz w:val="24"/>
+                <w:szCs w:val="24"/>
+              </w:rPr>
+              <w:instrText xml:space="preserve"> PAGEREF _Toc159230415 \h </w:instrText>
+            </w:r>
+            <w:r>
+              <w:rPr>
+                <w:rFonts w:ascii="Arial" w:hAnsi="Arial"/>
+                <w:webHidden/>
+                <w:sz w:val="24"/>
+                <w:szCs w:val="24"/>
+              </w:rPr>
+            </w:r>
+            <w:r>
+              <w:rPr>
+                <w:rFonts w:ascii="Arial" w:hAnsi="Arial"/>
+                <w:webHidden/>
+                <w:sz w:val="24"/>
+                <w:szCs w:val="24"/>
+              </w:rPr>
+              <w:fldChar w:fldCharType="separate"/>
+            </w:r>
+            <w:r>
+              <w:rPr>
+                <w:rFonts w:ascii="Arial" w:hAnsi="Arial"/>
+                <w:webHidden/>
+                <w:sz w:val="24"/>
+                <w:szCs w:val="24"/>
+              </w:rPr>
+              <w:t>15</w:t>
             </w:r>
             <w:r>
               <w:rPr>
@@ -1853,16 +1937,6 @@
         </w:p>
       </w:sdtContent>
     </w:sdt>
-    <w:p>
-      <w:pPr>
-        <w:spacing w:line="276" w:lineRule="auto"/>
-        <w:jc w:val="center"/>
-        <w:rPr>
-          <w:rFonts w:ascii="Arial" w:hAnsi="Arial" w:cs="Arial"/>
-          <w:sz w:val="24"/>
-        </w:rPr>
-      </w:pPr>
-    </w:p>
     <w:p>
       <w:pPr>
         <w:spacing w:line="276" w:lineRule="auto"/>
@@ -2550,12 +2624,17 @@
         <w:pStyle w:val="Ttulo1"/>
         <w:rPr>
           <w:b w:val="0"/>
+          <w:color w:val="auto"/>
         </w:rPr>
       </w:pPr>
       <w:bookmarkStart w:id="0" w:name="_Toc123297018"/>
       <w:bookmarkStart w:id="1" w:name="_Toc127778288"/>
-      <w:bookmarkStart w:id="2" w:name="_Toc149722613"/>
-      <w:r>
+      <w:bookmarkStart w:id="2" w:name="_Toc159230407"/>
+      <w:r>
+        <w:rPr>
+          <w:b w:val="0"/>
+          <w:color w:val="auto"/>
+        </w:rPr>
         <w:t>Objetivo</w:t>
       </w:r>
       <w:bookmarkEnd w:id="0"/>
@@ -2679,18 +2758,27 @@
         <w:pStyle w:val="Ttulo1"/>
         <w:rPr>
           <w:b w:val="0"/>
+          <w:color w:val="auto"/>
         </w:rPr>
       </w:pPr>
       <w:bookmarkStart w:id="3" w:name="_Toc123297019"/>
       <w:bookmarkStart w:id="4" w:name="_Toc127778289"/>
-      <w:bookmarkStart w:id="5" w:name="_Toc149722614"/>
-      <w:r>
+      <w:bookmarkStart w:id="5" w:name="_Toc159230408"/>
+      <w:r>
+        <w:rPr>
+          <w:b w:val="0"/>
+          <w:color w:val="auto"/>
+        </w:rPr>
         <w:t>Alcance</w:t>
       </w:r>
       <w:bookmarkEnd w:id="3"/>
       <w:bookmarkEnd w:id="4"/>
       <w:bookmarkEnd w:id="5"/>
       <w:r>
+        <w:rPr>
+          <w:b w:val="0"/>
+          <w:color w:val="auto"/>
+        </w:rPr>
         <w:t xml:space="preserve"> </w:t>
       </w:r>
     </w:p>
@@ -2773,11 +2861,19 @@
     <w:p>
       <w:pPr>
         <w:pStyle w:val="Ttulo1"/>
+        <w:rPr>
+          <w:b w:val="0"/>
+          <w:color w:val="auto"/>
+        </w:rPr>
       </w:pPr>
       <w:bookmarkStart w:id="6" w:name="_Toc123297020"/>
       <w:bookmarkStart w:id="7" w:name="_Toc127778290"/>
-      <w:bookmarkStart w:id="8" w:name="_Toc149722615"/>
-      <w:r>
+      <w:bookmarkStart w:id="8" w:name="_Toc159230409"/>
+      <w:r>
+        <w:rPr>
+          <w:b w:val="0"/>
+          <w:color w:val="auto"/>
+        </w:rPr>
         <w:t>Usuario</w:t>
       </w:r>
       <w:bookmarkEnd w:id="6"/>
@@ -3005,14 +3101,18 @@
         <w:jc w:val="center"/>
         <w:rPr>
           <w:rFonts w:eastAsia="Arial"/>
+          <w:b w:val="0"/>
+          <w:color w:val="auto"/>
           <w:sz w:val="44"/>
           <w:szCs w:val="44"/>
         </w:rPr>
       </w:pPr>
-      <w:bookmarkStart w:id="9" w:name="_Toc149722616"/>
+      <w:bookmarkStart w:id="9" w:name="_Toc159230410"/>
       <w:r>
         <w:rPr>
           <w:rFonts w:eastAsia="Arial"/>
+          <w:b w:val="0"/>
+          <w:color w:val="auto"/>
           <w:sz w:val="44"/>
           <w:szCs w:val="44"/>
         </w:rPr>
@@ -3164,16 +3264,19 @@
     <w:p>
       <w:pPr>
         <w:pStyle w:val="Ttulo1"/>
-        <w:ind w:left="720"/>
         <w:jc w:val="center"/>
         <w:rPr>
           <w:rFonts w:eastAsia="Arial"/>
-        </w:rPr>
-      </w:pPr>
-      <w:bookmarkStart w:id="10" w:name="_Toc149722617"/>
+          <w:b w:val="0"/>
+          <w:color w:val="auto"/>
+        </w:rPr>
+      </w:pPr>
+      <w:bookmarkStart w:id="10" w:name="_Toc159230411"/>
       <w:r>
         <w:rPr>
           <w:rFonts w:eastAsia="Arial"/>
+          <w:b w:val="0"/>
+          <w:color w:val="auto"/>
         </w:rPr>
         <w:lastRenderedPageBreak/>
         <w:t>Componentes de la Pantalla</w:t>
@@ -3218,27 +3321,27 @@
         <mc:AlternateContent>
           <mc:Choice Requires="wps">
             <w:drawing>
-              <wp:anchor distT="0" distB="0" distL="114300" distR="114300" simplePos="0" relativeHeight="251917312" behindDoc="0" locked="0" layoutInCell="1" allowOverlap="1" wp14:anchorId="1CB3E93F" wp14:editId="14294D98">
+              <wp:anchor distT="0" distB="0" distL="114300" distR="114300" simplePos="0" relativeHeight="251969536" behindDoc="0" locked="0" layoutInCell="1" allowOverlap="1" wp14:anchorId="027074D1" wp14:editId="54565A43">
                 <wp:simplePos x="0" y="0"/>
                 <wp:positionH relativeFrom="margin">
-                  <wp:posOffset>4653915</wp:posOffset>
+                  <wp:align>right</wp:align>
                 </wp:positionH>
                 <wp:positionV relativeFrom="paragraph">
-                  <wp:posOffset>487364</wp:posOffset>
+                  <wp:posOffset>274515</wp:posOffset>
                 </wp:positionV>
-                <wp:extent cx="596900" cy="133350"/>
-                <wp:effectExtent l="19050" t="19050" r="12700" b="19050"/>
+                <wp:extent cx="2813538" cy="234462"/>
+                <wp:effectExtent l="19050" t="19050" r="25400" b="13335"/>
                 <wp:wrapNone/>
-                <wp:docPr id="29" name="Rectángulo 29"/>
+                <wp:docPr id="48" name="Rectángulo 48"/>
                 <wp:cNvGraphicFramePr/>
                 <a:graphic xmlns:a="http://schemas.openxmlformats.org/drawingml/2006/main">
                   <a:graphicData uri="http://schemas.microsoft.com/office/word/2010/wordprocessingShape">
                     <wps:wsp>
                       <wps:cNvSpPr/>
                       <wps:spPr>
-                        <a:xfrm>
+                        <a:xfrm flipV="1">
                           <a:off x="0" y="0"/>
-                          <a:ext cx="596900" cy="133350"/>
+                          <a:ext cx="2813538" cy="234462"/>
                         </a:xfrm>
                         <a:prstGeom prst="rect">
                           <a:avLst/>
@@ -3284,7 +3387,7 @@
           </mc:Choice>
           <mc:Fallback>
             <w:pict>
-              <v:rect w14:anchorId="667038E5" id="Rectángulo 29" o:spid="_x0000_s1026" style="position:absolute;margin-left:366.45pt;margin-top:38.4pt;width:47pt;height:10.5pt;z-index:251917312;visibility:visible;mso-wrap-style:square;mso-width-percent:0;mso-height-percent:0;mso-wrap-distance-left:9pt;mso-wrap-distance-top:0;mso-wrap-distance-right:9pt;mso-wrap-distance-bottom:0;mso-position-horizontal:absolute;mso-position-horizontal-relative:margin;mso-position-vertical:absolute;mso-position-vertical-relative:text;mso-width-percent:0;mso-height-percent:0;mso-width-relative:margin;mso-height-relative:margin;v-text-anchor:middle" o:gfxdata="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" filled="f" strokecolor="red" strokeweight="2.25pt">
+              <v:rect w14:anchorId="1FF062B5" id="Rectángulo 48" o:spid="_x0000_s1026" style="position:absolute;margin-left:170.35pt;margin-top:21.6pt;width:221.55pt;height:18.45pt;flip:y;z-index:251969536;visibility:visible;mso-wrap-style:square;mso-width-percent:0;mso-height-percent:0;mso-wrap-distance-left:9pt;mso-wrap-distance-top:0;mso-wrap-distance-right:9pt;mso-wrap-distance-bottom:0;mso-position-horizontal:right;mso-position-horizontal-relative:margin;mso-position-vertical:absolute;mso-position-vertical-relative:text;mso-width-percent:0;mso-height-percent:0;mso-width-relative:margin;mso-height-relative:margin;v-text-anchor:middle" o:gfxdata="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" filled="f" strokecolor="red" strokeweight="2.25pt">
                 <w10:wrap anchorx="margin"/>
               </v:rect>
             </w:pict>
@@ -3293,6 +3396,874 @@
       </w:r>
       <w:r>
         <w:rPr>
+          <w:rFonts w:ascii="Arial" w:eastAsia="Arial" w:hAnsi="Arial" w:cs="Arial"/>
+          <w:noProof/>
+          <w:sz w:val="24"/>
+          <w:lang w:val="es-MX" w:eastAsia="es-MX"/>
+        </w:rPr>
+        <w:drawing>
+          <wp:inline distT="0" distB="0" distL="0" distR="0" wp14:anchorId="5A2593A0" wp14:editId="5EB730DF">
+            <wp:extent cx="5612130" cy="2528570"/>
+            <wp:effectExtent l="0" t="0" r="7620" b="5080"/>
+            <wp:docPr id="15" name="Imagen 15"/>
+            <wp:cNvGraphicFramePr>
+              <a:graphicFrameLocks xmlns:a="http://schemas.openxmlformats.org/drawingml/2006/main" noChangeAspect="1"/>
+            </wp:cNvGraphicFramePr>
+            <a:graphic xmlns:a="http://schemas.openxmlformats.org/drawingml/2006/main">
+              <a:graphicData uri="http://schemas.openxmlformats.org/drawingml/2006/picture">
+                <pic:pic xmlns:pic="http://schemas.openxmlformats.org/drawingml/2006/picture">
+                  <pic:nvPicPr>
+                    <pic:cNvPr id="1" name=""/>
+                    <pic:cNvPicPr/>
+                  </pic:nvPicPr>
+                  <pic:blipFill>
+                    <a:blip r:embed="rId9"/>
+                    <a:stretch>
+                      <a:fillRect/>
+                    </a:stretch>
+                  </pic:blipFill>
+                  <pic:spPr>
+                    <a:xfrm>
+                      <a:off x="0" y="0"/>
+                      <a:ext cx="5612130" cy="2528570"/>
+                    </a:xfrm>
+                    <a:prstGeom prst="rect">
+                      <a:avLst/>
+                    </a:prstGeom>
+                  </pic:spPr>
+                </pic:pic>
+              </a:graphicData>
+            </a:graphic>
+          </wp:inline>
+        </w:drawing>
+      </w:r>
+    </w:p>
+    <w:tbl>
+      <w:tblPr>
+        <w:tblStyle w:val="Tablaconcuadrcula"/>
+        <w:tblW w:w="0" w:type="auto"/>
+        <w:tblLook w:val="04A0" w:firstRow="1" w:lastRow="0" w:firstColumn="1" w:lastColumn="0" w:noHBand="0" w:noVBand="1"/>
+      </w:tblPr>
+      <w:tblGrid>
+        <w:gridCol w:w="3397"/>
+        <w:gridCol w:w="5431"/>
+      </w:tblGrid>
+      <w:tr>
+        <w:tc>
+          <w:tcPr>
+            <w:tcW w:w="3397" w:type="dxa"/>
+            <w:shd w:val="clear" w:color="auto" w:fill="002060"/>
+          </w:tcPr>
+          <w:p>
+            <w:pPr>
+              <w:tabs>
+                <w:tab w:val="left" w:pos="1494"/>
+              </w:tabs>
+              <w:spacing w:line="276" w:lineRule="auto"/>
+              <w:jc w:val="center"/>
+              <w:rPr>
+                <w:rFonts w:ascii="Arial" w:hAnsi="Arial" w:cs="Arial"/>
+                <w:b/>
+                <w:sz w:val="24"/>
+              </w:rPr>
+            </w:pPr>
+            <w:r>
+              <w:rPr>
+                <w:rFonts w:ascii="Arial" w:hAnsi="Arial" w:cs="Arial"/>
+                <w:b/>
+                <w:sz w:val="24"/>
+              </w:rPr>
+              <w:t>Campo</w:t>
+            </w:r>
+          </w:p>
+        </w:tc>
+        <w:tc>
+          <w:tcPr>
+            <w:tcW w:w="5431" w:type="dxa"/>
+            <w:shd w:val="clear" w:color="auto" w:fill="002060"/>
+          </w:tcPr>
+          <w:p>
+            <w:pPr>
+              <w:tabs>
+                <w:tab w:val="left" w:pos="1494"/>
+              </w:tabs>
+              <w:spacing w:line="276" w:lineRule="auto"/>
+              <w:jc w:val="center"/>
+              <w:rPr>
+                <w:rFonts w:ascii="Arial" w:hAnsi="Arial" w:cs="Arial"/>
+                <w:b/>
+                <w:sz w:val="24"/>
+              </w:rPr>
+            </w:pPr>
+            <w:r>
+              <w:rPr>
+                <w:rFonts w:ascii="Arial" w:hAnsi="Arial" w:cs="Arial"/>
+                <w:b/>
+                <w:sz w:val="24"/>
+              </w:rPr>
+              <w:t xml:space="preserve">Descripción </w:t>
+            </w:r>
+          </w:p>
+        </w:tc>
+      </w:tr>
+      <w:tr>
+        <w:trPr>
+          <w:trHeight w:val="879"/>
+        </w:trPr>
+        <w:tc>
+          <w:tcPr>
+            <w:tcW w:w="3397" w:type="dxa"/>
+          </w:tcPr>
+          <w:p>
+            <w:pPr>
+              <w:tabs>
+                <w:tab w:val="left" w:pos="1494"/>
+              </w:tabs>
+              <w:spacing w:before="40" w:after="40" w:line="276" w:lineRule="auto"/>
+              <w:jc w:val="center"/>
+              <w:rPr>
+                <w:noProof/>
+                <w:lang w:val="es-MX" w:eastAsia="es-MX"/>
+              </w:rPr>
+            </w:pPr>
+            <w:r>
+              <w:rPr>
+                <w:noProof/>
+                <w:lang w:val="es-MX" w:eastAsia="es-MX"/>
+              </w:rPr>
+              <w:drawing>
+                <wp:inline distT="0" distB="0" distL="0" distR="0" wp14:anchorId="363A1488" wp14:editId="05FB643C">
+                  <wp:extent cx="1547447" cy="530063"/>
+                  <wp:effectExtent l="0" t="0" r="0" b="3810"/>
+                  <wp:docPr id="2" name="Imagen 2"/>
+                  <wp:cNvGraphicFramePr>
+                    <a:graphicFrameLocks xmlns:a="http://schemas.openxmlformats.org/drawingml/2006/main" noChangeAspect="1"/>
+                  </wp:cNvGraphicFramePr>
+                  <a:graphic xmlns:a="http://schemas.openxmlformats.org/drawingml/2006/main">
+                    <a:graphicData uri="http://schemas.openxmlformats.org/drawingml/2006/picture">
+                      <pic:pic xmlns:pic="http://schemas.openxmlformats.org/drawingml/2006/picture">
+                        <pic:nvPicPr>
+                          <pic:cNvPr id="1" name=""/>
+                          <pic:cNvPicPr/>
+                        </pic:nvPicPr>
+                        <pic:blipFill>
+                          <a:blip r:embed="rId10"/>
+                          <a:stretch>
+                            <a:fillRect/>
+                          </a:stretch>
+                        </pic:blipFill>
+                        <pic:spPr>
+                          <a:xfrm>
+                            <a:off x="0" y="0"/>
+                            <a:ext cx="1577666" cy="540414"/>
+                          </a:xfrm>
+                          <a:prstGeom prst="rect">
+                            <a:avLst/>
+                          </a:prstGeom>
+                        </pic:spPr>
+                      </pic:pic>
+                    </a:graphicData>
+                  </a:graphic>
+                </wp:inline>
+              </w:drawing>
+            </w:r>
+          </w:p>
+        </w:tc>
+        <w:tc>
+          <w:tcPr>
+            <w:tcW w:w="5431" w:type="dxa"/>
+          </w:tcPr>
+          <w:p>
+            <w:pPr>
+              <w:jc w:val="both"/>
+              <w:rPr>
+                <w:rFonts w:ascii="Arial" w:eastAsia="Arial" w:hAnsi="Arial" w:cs="Arial"/>
+                <w:sz w:val="24"/>
+              </w:rPr>
+            </w:pPr>
+            <w:r>
+              <w:rPr>
+                <w:rFonts w:ascii="Arial" w:eastAsia="Arial" w:hAnsi="Arial" w:cs="Arial"/>
+                <w:b/>
+                <w:sz w:val="24"/>
+              </w:rPr>
+              <w:t>Registrar Usuario:</w:t>
+            </w:r>
+            <w:r>
+              <w:rPr>
+                <w:rFonts w:ascii="Arial" w:eastAsia="Arial" w:hAnsi="Arial" w:cs="Arial"/>
+                <w:sz w:val="24"/>
+              </w:rPr>
+              <w:t xml:space="preserve"> Botón para crear un nuevo registro (Usuario)</w:t>
+            </w:r>
+          </w:p>
+        </w:tc>
+      </w:tr>
+      <w:tr>
+        <w:trPr>
+          <w:trHeight w:val="879"/>
+        </w:trPr>
+        <w:tc>
+          <w:tcPr>
+            <w:tcW w:w="3397" w:type="dxa"/>
+          </w:tcPr>
+          <w:p>
+            <w:pPr>
+              <w:tabs>
+                <w:tab w:val="left" w:pos="1494"/>
+              </w:tabs>
+              <w:spacing w:before="40" w:after="40" w:line="276" w:lineRule="auto"/>
+              <w:jc w:val="center"/>
+              <w:rPr>
+                <w:noProof/>
+                <w:lang w:val="es-MX" w:eastAsia="es-MX"/>
+              </w:rPr>
+            </w:pPr>
+            <w:r>
+              <w:rPr>
+                <w:noProof/>
+                <w:lang w:val="es-MX" w:eastAsia="es-MX"/>
+              </w:rPr>
+              <w:drawing>
+                <wp:inline distT="0" distB="0" distL="0" distR="0" wp14:anchorId="66324418" wp14:editId="399945E7">
+                  <wp:extent cx="1500554" cy="404445"/>
+                  <wp:effectExtent l="0" t="0" r="4445" b="0"/>
+                  <wp:docPr id="31" name="Imagen 31"/>
+                  <wp:cNvGraphicFramePr>
+                    <a:graphicFrameLocks xmlns:a="http://schemas.openxmlformats.org/drawingml/2006/main" noChangeAspect="1"/>
+                  </wp:cNvGraphicFramePr>
+                  <a:graphic xmlns:a="http://schemas.openxmlformats.org/drawingml/2006/main">
+                    <a:graphicData uri="http://schemas.openxmlformats.org/drawingml/2006/picture">
+                      <pic:pic xmlns:pic="http://schemas.openxmlformats.org/drawingml/2006/picture">
+                        <pic:nvPicPr>
+                          <pic:cNvPr id="1" name=""/>
+                          <pic:cNvPicPr/>
+                        </pic:nvPicPr>
+                        <pic:blipFill>
+                          <a:blip r:embed="rId11"/>
+                          <a:stretch>
+                            <a:fillRect/>
+                          </a:stretch>
+                        </pic:blipFill>
+                        <pic:spPr>
+                          <a:xfrm>
+                            <a:off x="0" y="0"/>
+                            <a:ext cx="1609289" cy="433752"/>
+                          </a:xfrm>
+                          <a:prstGeom prst="rect">
+                            <a:avLst/>
+                          </a:prstGeom>
+                        </pic:spPr>
+                      </pic:pic>
+                    </a:graphicData>
+                  </a:graphic>
+                </wp:inline>
+              </w:drawing>
+            </w:r>
+          </w:p>
+        </w:tc>
+        <w:tc>
+          <w:tcPr>
+            <w:tcW w:w="5431" w:type="dxa"/>
+          </w:tcPr>
+          <w:p>
+            <w:pPr>
+              <w:jc w:val="both"/>
+              <w:rPr>
+                <w:rFonts w:ascii="Arial" w:eastAsia="Arial" w:hAnsi="Arial" w:cs="Arial"/>
+                <w:b/>
+                <w:sz w:val="24"/>
+              </w:rPr>
+            </w:pPr>
+            <w:r>
+              <w:rPr>
+                <w:rFonts w:ascii="Arial" w:eastAsia="Arial" w:hAnsi="Arial" w:cs="Arial"/>
+                <w:b/>
+                <w:sz w:val="24"/>
+              </w:rPr>
+              <w:t>Actualizar Usuarios:</w:t>
+            </w:r>
+            <w:r>
+              <w:rPr>
+                <w:rFonts w:ascii="Arial" w:eastAsia="Arial" w:hAnsi="Arial" w:cs="Arial"/>
+                <w:sz w:val="24"/>
+              </w:rPr>
+              <w:t xml:space="preserve"> Botón refrescar el listado en caso que no aparezca un usuario registrado (Usuario)</w:t>
+            </w:r>
+          </w:p>
+        </w:tc>
+      </w:tr>
+      <w:tr>
+        <w:trPr>
+          <w:trHeight w:val="879"/>
+        </w:trPr>
+        <w:tc>
+          <w:tcPr>
+            <w:tcW w:w="3397" w:type="dxa"/>
+          </w:tcPr>
+          <w:p>
+            <w:pPr>
+              <w:tabs>
+                <w:tab w:val="left" w:pos="1494"/>
+              </w:tabs>
+              <w:spacing w:before="40" w:after="40" w:line="276" w:lineRule="auto"/>
+              <w:jc w:val="center"/>
+              <w:rPr>
+                <w:noProof/>
+                <w:lang w:val="es-MX" w:eastAsia="es-MX"/>
+              </w:rPr>
+            </w:pPr>
+            <w:r>
+              <w:rPr>
+                <w:noProof/>
+                <w:lang w:val="es-MX" w:eastAsia="es-MX"/>
+              </w:rPr>
+              <w:drawing>
+                <wp:inline distT="0" distB="0" distL="0" distR="0" wp14:anchorId="6A3B85E4" wp14:editId="35603872">
+                  <wp:extent cx="1711569" cy="454636"/>
+                  <wp:effectExtent l="0" t="0" r="3175" b="3175"/>
+                  <wp:docPr id="5" name="Imagen 5"/>
+                  <wp:cNvGraphicFramePr>
+                    <a:graphicFrameLocks xmlns:a="http://schemas.openxmlformats.org/drawingml/2006/main" noChangeAspect="1"/>
+                  </wp:cNvGraphicFramePr>
+                  <a:graphic xmlns:a="http://schemas.openxmlformats.org/drawingml/2006/main">
+                    <a:graphicData uri="http://schemas.openxmlformats.org/drawingml/2006/picture">
+                      <pic:pic xmlns:pic="http://schemas.openxmlformats.org/drawingml/2006/picture">
+                        <pic:nvPicPr>
+                          <pic:cNvPr id="1" name=""/>
+                          <pic:cNvPicPr/>
+                        </pic:nvPicPr>
+                        <pic:blipFill>
+                          <a:blip r:embed="rId12"/>
+                          <a:stretch>
+                            <a:fillRect/>
+                          </a:stretch>
+                        </pic:blipFill>
+                        <pic:spPr>
+                          <a:xfrm>
+                            <a:off x="0" y="0"/>
+                            <a:ext cx="1787511" cy="474808"/>
+                          </a:xfrm>
+                          <a:prstGeom prst="rect">
+                            <a:avLst/>
+                          </a:prstGeom>
+                        </pic:spPr>
+                      </pic:pic>
+                    </a:graphicData>
+                  </a:graphic>
+                </wp:inline>
+              </w:drawing>
+            </w:r>
+          </w:p>
+        </w:tc>
+        <w:tc>
+          <w:tcPr>
+            <w:tcW w:w="5431" w:type="dxa"/>
+          </w:tcPr>
+          <w:p>
+            <w:pPr>
+              <w:jc w:val="both"/>
+              <w:rPr>
+                <w:rFonts w:ascii="Arial" w:eastAsia="Arial" w:hAnsi="Arial" w:cs="Arial"/>
+                <w:b/>
+                <w:sz w:val="24"/>
+              </w:rPr>
+            </w:pPr>
+            <w:r>
+              <w:rPr>
+                <w:rFonts w:ascii="Arial" w:eastAsia="Arial" w:hAnsi="Arial" w:cs="Arial"/>
+                <w:b/>
+                <w:sz w:val="24"/>
+              </w:rPr>
+              <w:t>Usuarios Inactivos:</w:t>
+            </w:r>
+            <w:r>
+              <w:rPr>
+                <w:rFonts w:ascii="Arial" w:eastAsia="Arial" w:hAnsi="Arial" w:cs="Arial"/>
+                <w:sz w:val="24"/>
+              </w:rPr>
+              <w:t xml:space="preserve"> Si se activa </w:t>
+            </w:r>
+            <w:r>
+              <w:rPr>
+                <w:rFonts w:ascii="Arial" w:eastAsia="Arial" w:hAnsi="Arial" w:cs="Arial"/>
+                <w:sz w:val="24"/>
+              </w:rPr>
+              <w:t>se incluirán</w:t>
+            </w:r>
+            <w:r>
+              <w:rPr>
+                <w:rFonts w:ascii="Arial" w:eastAsia="Arial" w:hAnsi="Arial" w:cs="Arial"/>
+                <w:sz w:val="24"/>
+              </w:rPr>
+              <w:t xml:space="preserve"> los usuarios</w:t>
+            </w:r>
+            <w:r>
+              <w:rPr>
+                <w:rFonts w:ascii="Arial" w:eastAsia="Arial" w:hAnsi="Arial" w:cs="Arial"/>
+                <w:sz w:val="24"/>
+              </w:rPr>
+              <w:t xml:space="preserve"> con estatus “inactivo”</w:t>
+            </w:r>
+            <w:r>
+              <w:rPr>
+                <w:rFonts w:ascii="Arial" w:eastAsia="Arial" w:hAnsi="Arial" w:cs="Arial"/>
+                <w:sz w:val="24"/>
+              </w:rPr>
+              <w:t xml:space="preserve"> en la tabla de usuarios</w:t>
+            </w:r>
+          </w:p>
+        </w:tc>
+      </w:tr>
+      <w:tr>
+        <w:trPr>
+          <w:trHeight w:val="879"/>
+        </w:trPr>
+        <w:tc>
+          <w:tcPr>
+            <w:tcW w:w="3397" w:type="dxa"/>
+          </w:tcPr>
+          <w:p>
+            <w:pPr>
+              <w:tabs>
+                <w:tab w:val="left" w:pos="1494"/>
+                <w:tab w:val="left" w:pos="2940"/>
+              </w:tabs>
+              <w:spacing w:before="40" w:after="40" w:line="276" w:lineRule="auto"/>
+              <w:jc w:val="center"/>
+              <w:rPr>
+                <w:noProof/>
+                <w:lang w:val="es-MX" w:eastAsia="es-MX"/>
+              </w:rPr>
+            </w:pPr>
+            <w:r>
+              <w:rPr>
+                <w:noProof/>
+                <w:lang w:val="es-MX" w:eastAsia="es-MX"/>
+              </w:rPr>
+              <w:drawing>
+                <wp:inline distT="0" distB="0" distL="0" distR="0" wp14:anchorId="64069706" wp14:editId="44B4DB0B">
+                  <wp:extent cx="1746738" cy="419636"/>
+                  <wp:effectExtent l="0" t="0" r="6350" b="0"/>
+                  <wp:docPr id="47" name="Imagen 47"/>
+                  <wp:cNvGraphicFramePr>
+                    <a:graphicFrameLocks xmlns:a="http://schemas.openxmlformats.org/drawingml/2006/main" noChangeAspect="1"/>
+                  </wp:cNvGraphicFramePr>
+                  <a:graphic xmlns:a="http://schemas.openxmlformats.org/drawingml/2006/main">
+                    <a:graphicData uri="http://schemas.openxmlformats.org/drawingml/2006/picture">
+                      <pic:pic xmlns:pic="http://schemas.openxmlformats.org/drawingml/2006/picture">
+                        <pic:nvPicPr>
+                          <pic:cNvPr id="1" name=""/>
+                          <pic:cNvPicPr/>
+                        </pic:nvPicPr>
+                        <pic:blipFill>
+                          <a:blip r:embed="rId13"/>
+                          <a:stretch>
+                            <a:fillRect/>
+                          </a:stretch>
+                        </pic:blipFill>
+                        <pic:spPr>
+                          <a:xfrm>
+                            <a:off x="0" y="0"/>
+                            <a:ext cx="1875995" cy="450689"/>
+                          </a:xfrm>
+                          <a:prstGeom prst="rect">
+                            <a:avLst/>
+                          </a:prstGeom>
+                        </pic:spPr>
+                      </pic:pic>
+                    </a:graphicData>
+                  </a:graphic>
+                </wp:inline>
+              </w:drawing>
+            </w:r>
+          </w:p>
+        </w:tc>
+        <w:tc>
+          <w:tcPr>
+            <w:tcW w:w="5431" w:type="dxa"/>
+          </w:tcPr>
+          <w:p>
+            <w:pPr>
+              <w:jc w:val="both"/>
+              <w:rPr>
+                <w:rFonts w:ascii="Arial" w:eastAsia="Arial" w:hAnsi="Arial" w:cs="Arial"/>
+                <w:b/>
+                <w:sz w:val="24"/>
+              </w:rPr>
+            </w:pPr>
+            <w:r>
+              <w:rPr>
+                <w:rFonts w:ascii="Arial" w:eastAsia="Arial" w:hAnsi="Arial" w:cs="Arial"/>
+                <w:b/>
+                <w:sz w:val="24"/>
+              </w:rPr>
+              <w:t>Filtro por Aplicación</w:t>
+            </w:r>
+            <w:r>
+              <w:rPr>
+                <w:rFonts w:ascii="Arial" w:eastAsia="Arial" w:hAnsi="Arial" w:cs="Arial"/>
+                <w:b/>
+                <w:sz w:val="24"/>
+              </w:rPr>
+              <w:t>:</w:t>
+            </w:r>
+            <w:r>
+              <w:rPr>
+                <w:rFonts w:ascii="Arial" w:eastAsia="Arial" w:hAnsi="Arial" w:cs="Arial"/>
+                <w:sz w:val="24"/>
+              </w:rPr>
+              <w:t xml:space="preserve"> </w:t>
+            </w:r>
+            <w:r>
+              <w:rPr>
+                <w:rFonts w:ascii="Arial" w:eastAsia="Arial" w:hAnsi="Arial" w:cs="Arial"/>
+                <w:sz w:val="24"/>
+              </w:rPr>
+              <w:t>Filtra los usuarios por la aplicación en la cual están registrados</w:t>
+            </w:r>
+          </w:p>
+        </w:tc>
+      </w:tr>
+      <w:tr>
+        <w:trPr>
+          <w:trHeight w:val="879"/>
+        </w:trPr>
+        <w:tc>
+          <w:tcPr>
+            <w:tcW w:w="3397" w:type="dxa"/>
+          </w:tcPr>
+          <w:p>
+            <w:pPr>
+              <w:tabs>
+                <w:tab w:val="left" w:pos="1494"/>
+              </w:tabs>
+              <w:spacing w:before="40" w:after="40" w:line="276" w:lineRule="auto"/>
+              <w:jc w:val="center"/>
+              <w:rPr>
+                <w:rFonts w:ascii="Arial" w:hAnsi="Arial" w:cs="Arial"/>
+                <w:sz w:val="24"/>
+              </w:rPr>
+            </w:pPr>
+            <w:r>
+              <w:rPr>
+                <w:noProof/>
+                <w:lang w:val="es-MX" w:eastAsia="es-MX"/>
+              </w:rPr>
+              <w:drawing>
+                <wp:inline distT="0" distB="0" distL="0" distR="0" wp14:anchorId="0D5B467A" wp14:editId="75E3C6A5">
+                  <wp:extent cx="561975" cy="555589"/>
+                  <wp:effectExtent l="0" t="0" r="0" b="0"/>
+                  <wp:docPr id="7" name="Imagen 7"/>
+                  <wp:cNvGraphicFramePr>
+                    <a:graphicFrameLocks xmlns:a="http://schemas.openxmlformats.org/drawingml/2006/main" noChangeAspect="1"/>
+                  </wp:cNvGraphicFramePr>
+                  <a:graphic xmlns:a="http://schemas.openxmlformats.org/drawingml/2006/main">
+                    <a:graphicData uri="http://schemas.openxmlformats.org/drawingml/2006/picture">
+                      <pic:pic xmlns:pic="http://schemas.openxmlformats.org/drawingml/2006/picture">
+                        <pic:nvPicPr>
+                          <pic:cNvPr id="1" name=""/>
+                          <pic:cNvPicPr/>
+                        </pic:nvPicPr>
+                        <pic:blipFill rotWithShape="1">
+                          <a:blip r:embed="rId14"/>
+                          <a:srcRect r="54286" b="6952"/>
+                          <a:stretch/>
+                        </pic:blipFill>
+                        <pic:spPr bwMode="auto">
+                          <a:xfrm>
+                            <a:off x="0" y="0"/>
+                            <a:ext cx="574543" cy="568014"/>
+                          </a:xfrm>
+                          <a:prstGeom prst="rect">
+                            <a:avLst/>
+                          </a:prstGeom>
+                          <a:ln>
+                            <a:noFill/>
+                          </a:ln>
+                          <a:extLst>
+                            <a:ext uri="{53640926-AAD7-44D8-BBD7-CCE9431645EC}">
+                              <a14:shadowObscured xmlns:a14="http://schemas.microsoft.com/office/drawing/2010/main"/>
+                            </a:ext>
+                          </a:extLst>
+                        </pic:spPr>
+                      </pic:pic>
+                    </a:graphicData>
+                  </a:graphic>
+                </wp:inline>
+              </w:drawing>
+            </w:r>
+          </w:p>
+        </w:tc>
+        <w:tc>
+          <w:tcPr>
+            <w:tcW w:w="5431" w:type="dxa"/>
+          </w:tcPr>
+          <w:p>
+            <w:pPr>
+              <w:jc w:val="both"/>
+              <w:rPr>
+                <w:rFonts w:ascii="Arial" w:eastAsia="Arial" w:hAnsi="Arial" w:cs="Arial"/>
+                <w:sz w:val="24"/>
+              </w:rPr>
+            </w:pPr>
+            <w:r>
+              <w:rPr>
+                <w:rFonts w:ascii="Arial" w:eastAsia="Arial" w:hAnsi="Arial" w:cs="Arial"/>
+                <w:b/>
+                <w:sz w:val="24"/>
+              </w:rPr>
+              <w:t>Descargar Solicitud:</w:t>
+            </w:r>
+            <w:r>
+              <w:rPr>
+                <w:rFonts w:ascii="Arial" w:eastAsia="Arial" w:hAnsi="Arial" w:cs="Arial"/>
+                <w:sz w:val="24"/>
+              </w:rPr>
+              <w:t xml:space="preserve"> Descarga la solicitud de registro del usuario en formato PDF</w:t>
+            </w:r>
+          </w:p>
+        </w:tc>
+      </w:tr>
+      <w:tr>
+        <w:tc>
+          <w:tcPr>
+            <w:tcW w:w="3397" w:type="dxa"/>
+          </w:tcPr>
+          <w:p>
+            <w:pPr>
+              <w:tabs>
+                <w:tab w:val="left" w:pos="1494"/>
+              </w:tabs>
+              <w:spacing w:before="40" w:after="40" w:line="276" w:lineRule="auto"/>
+              <w:jc w:val="center"/>
+              <w:rPr>
+                <w:rFonts w:ascii="Arial" w:hAnsi="Arial" w:cs="Arial"/>
+                <w:sz w:val="24"/>
+              </w:rPr>
+            </w:pPr>
+            <w:r>
+              <w:rPr>
+                <w:noProof/>
+                <w:lang w:val="es-MX" w:eastAsia="es-MX"/>
+              </w:rPr>
+              <w:drawing>
+                <wp:inline distT="0" distB="0" distL="0" distR="0" wp14:anchorId="5E40F08C" wp14:editId="64D74B17">
+                  <wp:extent cx="409206" cy="436854"/>
+                  <wp:effectExtent l="0" t="0" r="0" b="1905"/>
+                  <wp:docPr id="8" name="Imagen 8"/>
+                  <wp:cNvGraphicFramePr>
+                    <a:graphicFrameLocks xmlns:a="http://schemas.openxmlformats.org/drawingml/2006/main" noChangeAspect="1"/>
+                  </wp:cNvGraphicFramePr>
+                  <a:graphic xmlns:a="http://schemas.openxmlformats.org/drawingml/2006/main">
+                    <a:graphicData uri="http://schemas.openxmlformats.org/drawingml/2006/picture">
+                      <pic:pic xmlns:pic="http://schemas.openxmlformats.org/drawingml/2006/picture">
+                        <pic:nvPicPr>
+                          <pic:cNvPr id="1" name=""/>
+                          <pic:cNvPicPr/>
+                        </pic:nvPicPr>
+                        <pic:blipFill rotWithShape="1">
+                          <a:blip r:embed="rId14"/>
+                          <a:srcRect l="53507" t="7488" r="8025" b="7964"/>
+                          <a:stretch/>
+                        </pic:blipFill>
+                        <pic:spPr bwMode="auto">
+                          <a:xfrm>
+                            <a:off x="0" y="0"/>
+                            <a:ext cx="418507" cy="446784"/>
+                          </a:xfrm>
+                          <a:prstGeom prst="rect">
+                            <a:avLst/>
+                          </a:prstGeom>
+                          <a:ln>
+                            <a:noFill/>
+                          </a:ln>
+                          <a:extLst>
+                            <a:ext uri="{53640926-AAD7-44D8-BBD7-CCE9431645EC}">
+                              <a14:shadowObscured xmlns:a14="http://schemas.microsoft.com/office/drawing/2010/main"/>
+                            </a:ext>
+                          </a:extLst>
+                        </pic:spPr>
+                      </pic:pic>
+                    </a:graphicData>
+                  </a:graphic>
+                </wp:inline>
+              </w:drawing>
+            </w:r>
+          </w:p>
+        </w:tc>
+        <w:tc>
+          <w:tcPr>
+            <w:tcW w:w="5431" w:type="dxa"/>
+          </w:tcPr>
+          <w:p>
+            <w:pPr>
+              <w:rPr>
+                <w:rFonts w:ascii="Arial" w:eastAsia="Arial" w:hAnsi="Arial" w:cs="Arial"/>
+                <w:sz w:val="24"/>
+              </w:rPr>
+            </w:pPr>
+            <w:r>
+              <w:rPr>
+                <w:rFonts w:ascii="Arial" w:eastAsia="Arial" w:hAnsi="Arial" w:cs="Arial"/>
+                <w:b/>
+                <w:sz w:val="24"/>
+              </w:rPr>
+              <w:t xml:space="preserve">Botón de </w:t>
+            </w:r>
+            <w:r>
+              <w:rPr>
+                <w:rFonts w:ascii="Arial" w:eastAsia="Arial" w:hAnsi="Arial" w:cs="Arial"/>
+                <w:b/>
+                <w:sz w:val="24"/>
+              </w:rPr>
+              <w:t>Editar:</w:t>
+            </w:r>
+            <w:r>
+              <w:rPr>
+                <w:rFonts w:ascii="Arial" w:eastAsia="Arial" w:hAnsi="Arial" w:cs="Arial"/>
+                <w:sz w:val="24"/>
+              </w:rPr>
+              <w:t xml:space="preserve"> Botón para editar el registro de usuario a las diferentes </w:t>
+            </w:r>
+          </w:p>
+          <w:p>
+            <w:pPr>
+              <w:rPr>
+                <w:rFonts w:ascii="Arial" w:hAnsi="Arial" w:cs="Arial"/>
+                <w:sz w:val="24"/>
+              </w:rPr>
+            </w:pPr>
+          </w:p>
+        </w:tc>
+      </w:tr>
+      <w:tr>
+        <w:tc>
+          <w:tcPr>
+            <w:tcW w:w="3397" w:type="dxa"/>
+          </w:tcPr>
+          <w:p>
+            <w:pPr>
+              <w:tabs>
+                <w:tab w:val="left" w:pos="1494"/>
+              </w:tabs>
+              <w:spacing w:before="40" w:after="40" w:line="276" w:lineRule="auto"/>
+              <w:jc w:val="center"/>
+              <w:rPr>
+                <w:noProof/>
+                <w:lang w:val="es-MX" w:eastAsia="es-MX"/>
+              </w:rPr>
+            </w:pPr>
+            <w:r>
+              <w:rPr>
+                <w:noProof/>
+                <w:lang w:val="es-MX" w:eastAsia="es-MX"/>
+              </w:rPr>
+              <w:drawing>
+                <wp:inline distT="0" distB="0" distL="0" distR="0" wp14:anchorId="58CCC26A" wp14:editId="0B474323">
+                  <wp:extent cx="527538" cy="414494"/>
+                  <wp:effectExtent l="0" t="0" r="6350" b="5080"/>
+                  <wp:docPr id="42" name="Imagen 42"/>
+                  <wp:cNvGraphicFramePr>
+                    <a:graphicFrameLocks xmlns:a="http://schemas.openxmlformats.org/drawingml/2006/main" noChangeAspect="1"/>
+                  </wp:cNvGraphicFramePr>
+                  <a:graphic xmlns:a="http://schemas.openxmlformats.org/drawingml/2006/main">
+                    <a:graphicData uri="http://schemas.openxmlformats.org/drawingml/2006/picture">
+                      <pic:pic xmlns:pic="http://schemas.openxmlformats.org/drawingml/2006/picture">
+                        <pic:nvPicPr>
+                          <pic:cNvPr id="1" name=""/>
+                          <pic:cNvPicPr/>
+                        </pic:nvPicPr>
+                        <pic:blipFill>
+                          <a:blip r:embed="rId15"/>
+                          <a:stretch>
+                            <a:fillRect/>
+                          </a:stretch>
+                        </pic:blipFill>
+                        <pic:spPr>
+                          <a:xfrm>
+                            <a:off x="0" y="0"/>
+                            <a:ext cx="539986" cy="424274"/>
+                          </a:xfrm>
+                          <a:prstGeom prst="rect">
+                            <a:avLst/>
+                          </a:prstGeom>
+                        </pic:spPr>
+                      </pic:pic>
+                    </a:graphicData>
+                  </a:graphic>
+                </wp:inline>
+              </w:drawing>
+            </w:r>
+          </w:p>
+        </w:tc>
+        <w:tc>
+          <w:tcPr>
+            <w:tcW w:w="5431" w:type="dxa"/>
+          </w:tcPr>
+          <w:p>
+            <w:pPr>
+              <w:rPr>
+                <w:rFonts w:ascii="Arial" w:eastAsia="Arial" w:hAnsi="Arial" w:cs="Arial"/>
+                <w:sz w:val="24"/>
+              </w:rPr>
+            </w:pPr>
+            <w:r>
+              <w:rPr>
+                <w:rFonts w:ascii="Arial" w:eastAsia="Arial" w:hAnsi="Arial" w:cs="Arial"/>
+                <w:b/>
+                <w:sz w:val="24"/>
+              </w:rPr>
+              <w:t xml:space="preserve">Botón de </w:t>
+            </w:r>
+            <w:r>
+              <w:rPr>
+                <w:rFonts w:ascii="Arial" w:eastAsia="Arial" w:hAnsi="Arial" w:cs="Arial"/>
+                <w:b/>
+                <w:sz w:val="24"/>
+              </w:rPr>
+              <w:t>Credenciales:</w:t>
+            </w:r>
+            <w:r>
+              <w:rPr>
+                <w:rFonts w:ascii="Arial" w:eastAsia="Arial" w:hAnsi="Arial" w:cs="Arial"/>
+                <w:sz w:val="24"/>
+              </w:rPr>
+              <w:t xml:space="preserve"> Botón para re enviar las credenciales de acceso al correo del usuario registrado </w:t>
+            </w:r>
+          </w:p>
+        </w:tc>
+      </w:tr>
+    </w:tbl>
+    <w:p/>
+    <w:p>
+      <w:pPr>
+        <w:jc w:val="both"/>
+        <w:rPr>
+          <w:rFonts w:ascii="Arial" w:eastAsia="Arial" w:hAnsi="Arial" w:cs="Arial"/>
+          <w:sz w:val="24"/>
+        </w:rPr>
+      </w:pPr>
+      <w:r>
+        <w:rPr>
+          <w:rFonts w:ascii="Arial" w:eastAsia="Arial" w:hAnsi="Arial" w:cs="Arial"/>
+          <w:sz w:val="24"/>
+        </w:rPr>
+        <w:lastRenderedPageBreak/>
+        <w:t xml:space="preserve">Pantalla principal para todos los usuarios. A partir de esta pantalla se puede acceder a los diferentes componentes. </w:t>
+      </w:r>
+    </w:p>
+    <w:p>
+      <w:pPr>
+        <w:ind w:left="-284"/>
+        <w:jc w:val="right"/>
+        <w:rPr>
+          <w:rFonts w:ascii="Arial" w:eastAsia="Arial" w:hAnsi="Arial" w:cs="Arial"/>
+          <w:sz w:val="24"/>
+        </w:rPr>
+      </w:pPr>
+      <w:r>
+        <w:rPr>
           <w:rFonts w:ascii="Arial" w:hAnsi="Arial" w:cs="Arial"/>
           <w:b/>
           <w:noProof/>
@@ -3303,27 +4274,27 @@
         <mc:AlternateContent>
           <mc:Choice Requires="wps">
             <w:drawing>
-              <wp:anchor distT="0" distB="0" distL="114300" distR="114300" simplePos="0" relativeHeight="251915264" behindDoc="0" locked="0" layoutInCell="1" allowOverlap="1" wp14:anchorId="43C4CEA9" wp14:editId="18AB4308">
+              <wp:anchor distT="0" distB="0" distL="114300" distR="114300" simplePos="0" relativeHeight="251973632" behindDoc="0" locked="0" layoutInCell="1" allowOverlap="1" wp14:anchorId="518DFD17" wp14:editId="79002BB1">
                 <wp:simplePos x="0" y="0"/>
                 <wp:positionH relativeFrom="margin">
-                  <wp:posOffset>7508</wp:posOffset>
+                  <wp:posOffset>-13335</wp:posOffset>
                 </wp:positionH>
                 <wp:positionV relativeFrom="paragraph">
-                  <wp:posOffset>1042594</wp:posOffset>
+                  <wp:posOffset>531006</wp:posOffset>
                 </wp:positionV>
-                <wp:extent cx="304800" cy="123825"/>
-                <wp:effectExtent l="19050" t="19050" r="19050" b="28575"/>
+                <wp:extent cx="1225062" cy="140041"/>
+                <wp:effectExtent l="19050" t="19050" r="13335" b="12700"/>
                 <wp:wrapNone/>
-                <wp:docPr id="26" name="Rectángulo 26"/>
+                <wp:docPr id="58" name="Rectángulo 58"/>
                 <wp:cNvGraphicFramePr/>
                 <a:graphic xmlns:a="http://schemas.openxmlformats.org/drawingml/2006/main">
                   <a:graphicData uri="http://schemas.microsoft.com/office/word/2010/wordprocessingShape">
                     <wps:wsp>
                       <wps:cNvSpPr/>
                       <wps:spPr>
-                        <a:xfrm>
+                        <a:xfrm flipV="1">
                           <a:off x="0" y="0"/>
-                          <a:ext cx="304800" cy="123825"/>
+                          <a:ext cx="1225062" cy="140041"/>
                         </a:xfrm>
                         <a:prstGeom prst="rect">
                           <a:avLst/>
@@ -3369,7 +4340,7 @@
           </mc:Choice>
           <mc:Fallback>
             <w:pict>
-              <v:rect w14:anchorId="3884B6E6" id="Rectángulo 26" o:spid="_x0000_s1026" style="position:absolute;margin-left:.6pt;margin-top:82.1pt;width:24pt;height:9.75pt;z-index:251915264;visibility:visible;mso-wrap-style:square;mso-width-percent:0;mso-height-percent:0;mso-wrap-distance-left:9pt;mso-wrap-distance-top:0;mso-wrap-distance-right:9pt;mso-wrap-distance-bottom:0;mso-position-horizontal:absolute;mso-position-horizontal-relative:margin;mso-position-vertical:absolute;mso-position-vertical-relative:text;mso-width-percent:0;mso-height-percent:0;mso-width-relative:margin;mso-height-relative:margin;v-text-anchor:middle" o:gfxdata="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" filled="f" strokecolor="red" strokeweight="2.25pt">
+              <v:rect w14:anchorId="0FC57DA0" id="Rectángulo 58" o:spid="_x0000_s1026" style="position:absolute;margin-left:-1.05pt;margin-top:41.8pt;width:96.45pt;height:11.05pt;flip:y;z-index:251973632;visibility:visible;mso-wrap-style:square;mso-width-percent:0;mso-height-percent:0;mso-wrap-distance-left:9pt;mso-wrap-distance-top:0;mso-wrap-distance-right:9pt;mso-wrap-distance-bottom:0;mso-position-horizontal:absolute;mso-position-horizontal-relative:margin;mso-position-vertical:absolute;mso-position-vertical-relative:text;mso-width-percent:0;mso-height-percent:0;mso-width-relative:margin;mso-height-relative:margin;v-text-anchor:middle" o:gfxdata="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" filled="f" strokecolor="red" strokeweight="2.25pt">
                 <w10:wrap anchorx="margin"/>
               </v:rect>
             </w:pict>
@@ -3378,1409 +4349,6 @@
       </w:r>
       <w:r>
         <w:rPr>
-          <w:rFonts w:ascii="Arial" w:eastAsia="Arial" w:hAnsi="Arial" w:cs="Arial"/>
-          <w:noProof/>
-          <w:sz w:val="24"/>
-          <w:lang w:val="es-MX" w:eastAsia="es-MX"/>
-        </w:rPr>
-        <w:drawing>
-          <wp:inline distT="0" distB="0" distL="0" distR="0" wp14:anchorId="29234693" wp14:editId="7446530B">
-            <wp:extent cx="5305529" cy="2424047"/>
-            <wp:effectExtent l="152400" t="152400" r="352425" b="357505"/>
-            <wp:docPr id="3" name="Imagen 3"/>
-            <wp:cNvGraphicFramePr>
-              <a:graphicFrameLocks xmlns:a="http://schemas.openxmlformats.org/drawingml/2006/main" noChangeAspect="1"/>
-            </wp:cNvGraphicFramePr>
-            <a:graphic xmlns:a="http://schemas.openxmlformats.org/drawingml/2006/main">
-              <a:graphicData uri="http://schemas.openxmlformats.org/drawingml/2006/picture">
-                <pic:pic xmlns:pic="http://schemas.openxmlformats.org/drawingml/2006/picture">
-                  <pic:nvPicPr>
-                    <pic:cNvPr id="1" name=""/>
-                    <pic:cNvPicPr/>
-                  </pic:nvPicPr>
-                  <pic:blipFill>
-                    <a:blip r:embed="rId9"/>
-                    <a:stretch>
-                      <a:fillRect/>
-                    </a:stretch>
-                  </pic:blipFill>
-                  <pic:spPr>
-                    <a:xfrm>
-                      <a:off x="0" y="0"/>
-                      <a:ext cx="5314339" cy="2428072"/>
-                    </a:xfrm>
-                    <a:prstGeom prst="rect">
-                      <a:avLst/>
-                    </a:prstGeom>
-                    <a:ln>
-                      <a:noFill/>
-                    </a:ln>
-                    <a:effectLst>
-                      <a:outerShdw blurRad="292100" dist="139700" dir="2700000" algn="tl" rotWithShape="0">
-                        <a:srgbClr val="333333">
-                          <a:alpha val="65000"/>
-                        </a:srgbClr>
-                      </a:outerShdw>
-                    </a:effectLst>
-                  </pic:spPr>
-                </pic:pic>
-              </a:graphicData>
-            </a:graphic>
-          </wp:inline>
-        </w:drawing>
-      </w:r>
-    </w:p>
-    <w:tbl>
-      <w:tblPr>
-        <w:tblStyle w:val="Tablaconcuadrcula"/>
-        <w:tblW w:w="0" w:type="auto"/>
-        <w:tblLook w:val="04A0" w:firstRow="1" w:lastRow="0" w:firstColumn="1" w:lastColumn="0" w:noHBand="0" w:noVBand="1"/>
-      </w:tblPr>
-      <w:tblGrid>
-        <w:gridCol w:w="4414"/>
-        <w:gridCol w:w="4414"/>
-      </w:tblGrid>
-      <w:tr>
-        <w:tc>
-          <w:tcPr>
-            <w:tcW w:w="4414" w:type="dxa"/>
-            <w:shd w:val="clear" w:color="auto" w:fill="002060"/>
-          </w:tcPr>
-          <w:p>
-            <w:pPr>
-              <w:tabs>
-                <w:tab w:val="left" w:pos="1494"/>
-              </w:tabs>
-              <w:spacing w:line="276" w:lineRule="auto"/>
-              <w:jc w:val="center"/>
-              <w:rPr>
-                <w:rFonts w:ascii="Arial" w:hAnsi="Arial" w:cs="Arial"/>
-                <w:b/>
-                <w:sz w:val="24"/>
-              </w:rPr>
-            </w:pPr>
-            <w:r>
-              <w:rPr>
-                <w:rFonts w:ascii="Arial" w:hAnsi="Arial" w:cs="Arial"/>
-                <w:b/>
-                <w:sz w:val="24"/>
-              </w:rPr>
-              <w:t>Campo</w:t>
-            </w:r>
-          </w:p>
-        </w:tc>
-        <w:tc>
-          <w:tcPr>
-            <w:tcW w:w="4414" w:type="dxa"/>
-            <w:shd w:val="clear" w:color="auto" w:fill="002060"/>
-          </w:tcPr>
-          <w:p>
-            <w:pPr>
-              <w:tabs>
-                <w:tab w:val="left" w:pos="1494"/>
-              </w:tabs>
-              <w:spacing w:line="276" w:lineRule="auto"/>
-              <w:jc w:val="center"/>
-              <w:rPr>
-                <w:rFonts w:ascii="Arial" w:hAnsi="Arial" w:cs="Arial"/>
-                <w:b/>
-                <w:sz w:val="24"/>
-              </w:rPr>
-            </w:pPr>
-            <w:r>
-              <w:rPr>
-                <w:rFonts w:ascii="Arial" w:hAnsi="Arial" w:cs="Arial"/>
-                <w:b/>
-                <w:sz w:val="24"/>
-              </w:rPr>
-              <w:t xml:space="preserve">Descripción </w:t>
-            </w:r>
-          </w:p>
-        </w:tc>
-      </w:tr>
-      <w:tr>
-        <w:trPr>
-          <w:trHeight w:val="879"/>
-        </w:trPr>
-        <w:tc>
-          <w:tcPr>
-            <w:tcW w:w="4414" w:type="dxa"/>
-          </w:tcPr>
-          <w:p>
-            <w:pPr>
-              <w:tabs>
-                <w:tab w:val="left" w:pos="1494"/>
-              </w:tabs>
-              <w:spacing w:before="40" w:after="40" w:line="276" w:lineRule="auto"/>
-              <w:jc w:val="center"/>
-              <w:rPr>
-                <w:noProof/>
-                <w:lang w:val="es-MX" w:eastAsia="es-MX"/>
-              </w:rPr>
-            </w:pPr>
-            <w:r>
-              <w:rPr>
-                <w:noProof/>
-                <w:lang w:val="es-MX" w:eastAsia="es-MX"/>
-              </w:rPr>
-              <w:drawing>
-                <wp:inline distT="0" distB="0" distL="0" distR="0" wp14:anchorId="363A1488" wp14:editId="5884C129">
-                  <wp:extent cx="1625600" cy="556834"/>
-                  <wp:effectExtent l="0" t="0" r="0" b="0"/>
-                  <wp:docPr id="2" name="Imagen 2"/>
-                  <wp:cNvGraphicFramePr>
-                    <a:graphicFrameLocks xmlns:a="http://schemas.openxmlformats.org/drawingml/2006/main" noChangeAspect="1"/>
-                  </wp:cNvGraphicFramePr>
-                  <a:graphic xmlns:a="http://schemas.openxmlformats.org/drawingml/2006/main">
-                    <a:graphicData uri="http://schemas.openxmlformats.org/drawingml/2006/picture">
-                      <pic:pic xmlns:pic="http://schemas.openxmlformats.org/drawingml/2006/picture">
-                        <pic:nvPicPr>
-                          <pic:cNvPr id="1" name=""/>
-                          <pic:cNvPicPr/>
-                        </pic:nvPicPr>
-                        <pic:blipFill>
-                          <a:blip r:embed="rId10"/>
-                          <a:stretch>
-                            <a:fillRect/>
-                          </a:stretch>
-                        </pic:blipFill>
-                        <pic:spPr>
-                          <a:xfrm>
-                            <a:off x="0" y="0"/>
-                            <a:ext cx="1637269" cy="560831"/>
-                          </a:xfrm>
-                          <a:prstGeom prst="rect">
-                            <a:avLst/>
-                          </a:prstGeom>
-                        </pic:spPr>
-                      </pic:pic>
-                    </a:graphicData>
-                  </a:graphic>
-                </wp:inline>
-              </w:drawing>
-            </w:r>
-          </w:p>
-        </w:tc>
-        <w:tc>
-          <w:tcPr>
-            <w:tcW w:w="4414" w:type="dxa"/>
-          </w:tcPr>
-          <w:p>
-            <w:pPr>
-              <w:jc w:val="both"/>
-              <w:rPr>
-                <w:rFonts w:ascii="Arial" w:eastAsia="Arial" w:hAnsi="Arial" w:cs="Arial"/>
-                <w:sz w:val="24"/>
-              </w:rPr>
-            </w:pPr>
-            <w:r>
-              <w:rPr>
-                <w:rFonts w:ascii="Arial" w:eastAsia="Arial" w:hAnsi="Arial" w:cs="Arial"/>
-                <w:b/>
-                <w:sz w:val="24"/>
-              </w:rPr>
-              <w:t>Registrar Usuario:</w:t>
-            </w:r>
-            <w:r>
-              <w:rPr>
-                <w:rFonts w:ascii="Arial" w:eastAsia="Arial" w:hAnsi="Arial" w:cs="Arial"/>
-                <w:sz w:val="24"/>
-              </w:rPr>
-              <w:t xml:space="preserve"> Botón para crear un nuevo registro (Usuario)</w:t>
-            </w:r>
-          </w:p>
-        </w:tc>
-      </w:tr>
-      <w:tr>
-        <w:trPr>
-          <w:trHeight w:val="879"/>
-        </w:trPr>
-        <w:tc>
-          <w:tcPr>
-            <w:tcW w:w="4414" w:type="dxa"/>
-          </w:tcPr>
-          <w:p>
-            <w:pPr>
-              <w:tabs>
-                <w:tab w:val="left" w:pos="1494"/>
-              </w:tabs>
-              <w:spacing w:before="40" w:after="40" w:line="276" w:lineRule="auto"/>
-              <w:jc w:val="center"/>
-              <w:rPr>
-                <w:noProof/>
-                <w:lang w:val="es-MX" w:eastAsia="es-MX"/>
-              </w:rPr>
-            </w:pPr>
-            <w:r>
-              <w:rPr>
-                <w:noProof/>
-                <w:lang w:val="es-MX" w:eastAsia="es-MX"/>
-              </w:rPr>
-              <w:drawing>
-                <wp:inline distT="0" distB="0" distL="0" distR="0" wp14:anchorId="6A3B85E4" wp14:editId="389E2E12">
-                  <wp:extent cx="1834243" cy="487221"/>
-                  <wp:effectExtent l="0" t="0" r="0" b="8255"/>
-                  <wp:docPr id="5" name="Imagen 5"/>
-                  <wp:cNvGraphicFramePr>
-                    <a:graphicFrameLocks xmlns:a="http://schemas.openxmlformats.org/drawingml/2006/main" noChangeAspect="1"/>
-                  </wp:cNvGraphicFramePr>
-                  <a:graphic xmlns:a="http://schemas.openxmlformats.org/drawingml/2006/main">
-                    <a:graphicData uri="http://schemas.openxmlformats.org/drawingml/2006/picture">
-                      <pic:pic xmlns:pic="http://schemas.openxmlformats.org/drawingml/2006/picture">
-                        <pic:nvPicPr>
-                          <pic:cNvPr id="1" name=""/>
-                          <pic:cNvPicPr/>
-                        </pic:nvPicPr>
-                        <pic:blipFill>
-                          <a:blip r:embed="rId11"/>
-                          <a:stretch>
-                            <a:fillRect/>
-                          </a:stretch>
-                        </pic:blipFill>
-                        <pic:spPr>
-                          <a:xfrm>
-                            <a:off x="0" y="0"/>
-                            <a:ext cx="1889762" cy="501968"/>
-                          </a:xfrm>
-                          <a:prstGeom prst="rect">
-                            <a:avLst/>
-                          </a:prstGeom>
-                        </pic:spPr>
-                      </pic:pic>
-                    </a:graphicData>
-                  </a:graphic>
-                </wp:inline>
-              </w:drawing>
-            </w:r>
-          </w:p>
-        </w:tc>
-        <w:tc>
-          <w:tcPr>
-            <w:tcW w:w="4414" w:type="dxa"/>
-          </w:tcPr>
-          <w:p>
-            <w:pPr>
-              <w:jc w:val="both"/>
-              <w:rPr>
-                <w:rFonts w:ascii="Arial" w:eastAsia="Arial" w:hAnsi="Arial" w:cs="Arial"/>
-                <w:b/>
-                <w:sz w:val="24"/>
-              </w:rPr>
-            </w:pPr>
-            <w:r>
-              <w:rPr>
-                <w:rFonts w:ascii="Arial" w:eastAsia="Arial" w:hAnsi="Arial" w:cs="Arial"/>
-                <w:b/>
-                <w:sz w:val="24"/>
-              </w:rPr>
-              <w:t>Usuarios Inactivos:</w:t>
-            </w:r>
-            <w:r>
-              <w:rPr>
-                <w:rFonts w:ascii="Arial" w:eastAsia="Arial" w:hAnsi="Arial" w:cs="Arial"/>
-                <w:sz w:val="24"/>
-              </w:rPr>
-              <w:t xml:space="preserve"> Si se activa mostrara los usuarios inactivos en la tabla de usuarios</w:t>
-            </w:r>
-          </w:p>
-        </w:tc>
-      </w:tr>
-      <w:tr>
-        <w:trPr>
-          <w:trHeight w:val="879"/>
-        </w:trPr>
-        <w:tc>
-          <w:tcPr>
-            <w:tcW w:w="4414" w:type="dxa"/>
-          </w:tcPr>
-          <w:p>
-            <w:pPr>
-              <w:tabs>
-                <w:tab w:val="left" w:pos="1494"/>
-                <w:tab w:val="left" w:pos="2940"/>
-              </w:tabs>
-              <w:spacing w:before="40" w:after="40" w:line="276" w:lineRule="auto"/>
-              <w:jc w:val="center"/>
-              <w:rPr>
-                <w:noProof/>
-                <w:lang w:val="es-MX" w:eastAsia="es-MX"/>
-              </w:rPr>
-            </w:pPr>
-            <w:r>
-              <w:rPr>
-                <w:noProof/>
-                <w:lang w:val="es-MX" w:eastAsia="es-MX"/>
-              </w:rPr>
-              <w:drawing>
-                <wp:inline distT="0" distB="0" distL="0" distR="0" wp14:anchorId="7ED57AA3" wp14:editId="5C351FB8">
-                  <wp:extent cx="892084" cy="474774"/>
-                  <wp:effectExtent l="0" t="0" r="3810" b="1905"/>
-                  <wp:docPr id="10" name="Imagen 10"/>
-                  <wp:cNvGraphicFramePr>
-                    <a:graphicFrameLocks xmlns:a="http://schemas.openxmlformats.org/drawingml/2006/main" noChangeAspect="1"/>
-                  </wp:cNvGraphicFramePr>
-                  <a:graphic xmlns:a="http://schemas.openxmlformats.org/drawingml/2006/main">
-                    <a:graphicData uri="http://schemas.openxmlformats.org/drawingml/2006/picture">
-                      <pic:pic xmlns:pic="http://schemas.openxmlformats.org/drawingml/2006/picture">
-                        <pic:nvPicPr>
-                          <pic:cNvPr id="1" name=""/>
-                          <pic:cNvPicPr/>
-                        </pic:nvPicPr>
-                        <pic:blipFill rotWithShape="1">
-                          <a:blip r:embed="rId12"/>
-                          <a:srcRect l="5206"/>
-                          <a:stretch/>
-                        </pic:blipFill>
-                        <pic:spPr bwMode="auto">
-                          <a:xfrm>
-                            <a:off x="0" y="0"/>
-                            <a:ext cx="936829" cy="498588"/>
-                          </a:xfrm>
-                          <a:prstGeom prst="rect">
-                            <a:avLst/>
-                          </a:prstGeom>
-                          <a:ln>
-                            <a:noFill/>
-                          </a:ln>
-                          <a:extLst>
-                            <a:ext uri="{53640926-AAD7-44D8-BBD7-CCE9431645EC}">
-                              <a14:shadowObscured xmlns:a14="http://schemas.microsoft.com/office/drawing/2010/main"/>
-                            </a:ext>
-                          </a:extLst>
-                        </pic:spPr>
-                      </pic:pic>
-                    </a:graphicData>
-                  </a:graphic>
-                </wp:inline>
-              </w:drawing>
-            </w:r>
-          </w:p>
-        </w:tc>
-        <w:tc>
-          <w:tcPr>
-            <w:tcW w:w="4414" w:type="dxa"/>
-          </w:tcPr>
-          <w:p>
-            <w:pPr>
-              <w:jc w:val="both"/>
-              <w:rPr>
-                <w:rFonts w:ascii="Arial" w:eastAsia="Arial" w:hAnsi="Arial" w:cs="Arial"/>
-                <w:b/>
-                <w:sz w:val="24"/>
-              </w:rPr>
-            </w:pPr>
-            <w:r>
-              <w:rPr>
-                <w:rFonts w:ascii="Arial" w:eastAsia="Arial" w:hAnsi="Arial" w:cs="Arial"/>
-                <w:b/>
-                <w:sz w:val="24"/>
-              </w:rPr>
-              <w:t>Exportar:</w:t>
-            </w:r>
-            <w:r>
-              <w:rPr>
-                <w:rFonts w:ascii="Arial" w:eastAsia="Arial" w:hAnsi="Arial" w:cs="Arial"/>
-                <w:sz w:val="24"/>
-              </w:rPr>
-              <w:t xml:space="preserve"> Botón para descargar el contenido de la tabla de usuarios</w:t>
-            </w:r>
-          </w:p>
-        </w:tc>
-      </w:tr>
-      <w:tr>
-        <w:trPr>
-          <w:trHeight w:val="879"/>
-        </w:trPr>
-        <w:tc>
-          <w:tcPr>
-            <w:tcW w:w="4414" w:type="dxa"/>
-          </w:tcPr>
-          <w:p>
-            <w:pPr>
-              <w:tabs>
-                <w:tab w:val="left" w:pos="1494"/>
-              </w:tabs>
-              <w:spacing w:before="40" w:after="40" w:line="276" w:lineRule="auto"/>
-              <w:jc w:val="center"/>
-              <w:rPr>
-                <w:rFonts w:ascii="Arial" w:hAnsi="Arial" w:cs="Arial"/>
-                <w:sz w:val="24"/>
-              </w:rPr>
-            </w:pPr>
-            <w:r>
-              <w:rPr>
-                <w:noProof/>
-                <w:lang w:val="es-MX" w:eastAsia="es-MX"/>
-              </w:rPr>
-              <w:drawing>
-                <wp:inline distT="0" distB="0" distL="0" distR="0" wp14:anchorId="0D5B467A" wp14:editId="75E3C6A5">
-                  <wp:extent cx="561975" cy="555589"/>
-                  <wp:effectExtent l="0" t="0" r="0" b="0"/>
-                  <wp:docPr id="7" name="Imagen 7"/>
-                  <wp:cNvGraphicFramePr>
-                    <a:graphicFrameLocks xmlns:a="http://schemas.openxmlformats.org/drawingml/2006/main" noChangeAspect="1"/>
-                  </wp:cNvGraphicFramePr>
-                  <a:graphic xmlns:a="http://schemas.openxmlformats.org/drawingml/2006/main">
-                    <a:graphicData uri="http://schemas.openxmlformats.org/drawingml/2006/picture">
-                      <pic:pic xmlns:pic="http://schemas.openxmlformats.org/drawingml/2006/picture">
-                        <pic:nvPicPr>
-                          <pic:cNvPr id="1" name=""/>
-                          <pic:cNvPicPr/>
-                        </pic:nvPicPr>
-                        <pic:blipFill rotWithShape="1">
-                          <a:blip r:embed="rId13"/>
-                          <a:srcRect r="54286" b="6952"/>
-                          <a:stretch/>
-                        </pic:blipFill>
-                        <pic:spPr bwMode="auto">
-                          <a:xfrm>
-                            <a:off x="0" y="0"/>
-                            <a:ext cx="574543" cy="568014"/>
-                          </a:xfrm>
-                          <a:prstGeom prst="rect">
-                            <a:avLst/>
-                          </a:prstGeom>
-                          <a:ln>
-                            <a:noFill/>
-                          </a:ln>
-                          <a:extLst>
-                            <a:ext uri="{53640926-AAD7-44D8-BBD7-CCE9431645EC}">
-                              <a14:shadowObscured xmlns:a14="http://schemas.microsoft.com/office/drawing/2010/main"/>
-                            </a:ext>
-                          </a:extLst>
-                        </pic:spPr>
-                      </pic:pic>
-                    </a:graphicData>
-                  </a:graphic>
-                </wp:inline>
-              </w:drawing>
-            </w:r>
-          </w:p>
-        </w:tc>
-        <w:tc>
-          <w:tcPr>
-            <w:tcW w:w="4414" w:type="dxa"/>
-          </w:tcPr>
-          <w:p>
-            <w:pPr>
-              <w:jc w:val="both"/>
-              <w:rPr>
-                <w:rFonts w:ascii="Arial" w:eastAsia="Arial" w:hAnsi="Arial" w:cs="Arial"/>
-                <w:sz w:val="24"/>
-              </w:rPr>
-            </w:pPr>
-            <w:r>
-              <w:rPr>
-                <w:rFonts w:ascii="Arial" w:eastAsia="Arial" w:hAnsi="Arial" w:cs="Arial"/>
-                <w:b/>
-                <w:sz w:val="24"/>
-              </w:rPr>
-              <w:t>Descargar Solicitud:</w:t>
-            </w:r>
-            <w:r>
-              <w:rPr>
-                <w:rFonts w:ascii="Arial" w:eastAsia="Arial" w:hAnsi="Arial" w:cs="Arial"/>
-                <w:sz w:val="24"/>
-              </w:rPr>
-              <w:t xml:space="preserve"> Descarga la solicitud de registro del usuario en formato PDF</w:t>
-            </w:r>
-          </w:p>
-        </w:tc>
-      </w:tr>
-      <w:tr>
-        <w:tc>
-          <w:tcPr>
-            <w:tcW w:w="4414" w:type="dxa"/>
-          </w:tcPr>
-          <w:p>
-            <w:pPr>
-              <w:tabs>
-                <w:tab w:val="left" w:pos="1494"/>
-              </w:tabs>
-              <w:spacing w:before="40" w:after="40" w:line="276" w:lineRule="auto"/>
-              <w:jc w:val="center"/>
-              <w:rPr>
-                <w:rFonts w:ascii="Arial" w:hAnsi="Arial" w:cs="Arial"/>
-                <w:sz w:val="24"/>
-              </w:rPr>
-            </w:pPr>
-            <w:r>
-              <w:rPr>
-                <w:noProof/>
-                <w:lang w:val="es-MX" w:eastAsia="es-MX"/>
-              </w:rPr>
-              <w:drawing>
-                <wp:inline distT="0" distB="0" distL="0" distR="0" wp14:anchorId="5E40F08C" wp14:editId="64D74B17">
-                  <wp:extent cx="409206" cy="436854"/>
-                  <wp:effectExtent l="0" t="0" r="0" b="1905"/>
-                  <wp:docPr id="8" name="Imagen 8"/>
-                  <wp:cNvGraphicFramePr>
-                    <a:graphicFrameLocks xmlns:a="http://schemas.openxmlformats.org/drawingml/2006/main" noChangeAspect="1"/>
-                  </wp:cNvGraphicFramePr>
-                  <a:graphic xmlns:a="http://schemas.openxmlformats.org/drawingml/2006/main">
-                    <a:graphicData uri="http://schemas.openxmlformats.org/drawingml/2006/picture">
-                      <pic:pic xmlns:pic="http://schemas.openxmlformats.org/drawingml/2006/picture">
-                        <pic:nvPicPr>
-                          <pic:cNvPr id="1" name=""/>
-                          <pic:cNvPicPr/>
-                        </pic:nvPicPr>
-                        <pic:blipFill rotWithShape="1">
-                          <a:blip r:embed="rId13"/>
-                          <a:srcRect l="53507" t="7488" r="8025" b="7964"/>
-                          <a:stretch/>
-                        </pic:blipFill>
-                        <pic:spPr bwMode="auto">
-                          <a:xfrm>
-                            <a:off x="0" y="0"/>
-                            <a:ext cx="418507" cy="446784"/>
-                          </a:xfrm>
-                          <a:prstGeom prst="rect">
-                            <a:avLst/>
-                          </a:prstGeom>
-                          <a:ln>
-                            <a:noFill/>
-                          </a:ln>
-                          <a:extLst>
-                            <a:ext uri="{53640926-AAD7-44D8-BBD7-CCE9431645EC}">
-                              <a14:shadowObscured xmlns:a14="http://schemas.microsoft.com/office/drawing/2010/main"/>
-                            </a:ext>
-                          </a:extLst>
-                        </pic:spPr>
-                      </pic:pic>
-                    </a:graphicData>
-                  </a:graphic>
-                </wp:inline>
-              </w:drawing>
-            </w:r>
-          </w:p>
-        </w:tc>
-        <w:tc>
-          <w:tcPr>
-            <w:tcW w:w="4414" w:type="dxa"/>
-          </w:tcPr>
-          <w:p>
-            <w:pPr>
-              <w:rPr>
-                <w:rFonts w:ascii="Arial" w:eastAsia="Arial" w:hAnsi="Arial" w:cs="Arial"/>
-                <w:sz w:val="24"/>
-              </w:rPr>
-            </w:pPr>
-            <w:r>
-              <w:rPr>
-                <w:rFonts w:ascii="Arial" w:eastAsia="Arial" w:hAnsi="Arial" w:cs="Arial"/>
-                <w:b/>
-                <w:sz w:val="24"/>
-              </w:rPr>
-              <w:t xml:space="preserve">Botón de </w:t>
-            </w:r>
-            <w:r>
-              <w:rPr>
-                <w:rFonts w:ascii="Arial" w:eastAsia="Arial" w:hAnsi="Arial" w:cs="Arial"/>
-                <w:b/>
-                <w:sz w:val="24"/>
-              </w:rPr>
-              <w:t>Editar:</w:t>
-            </w:r>
-            <w:r>
-              <w:rPr>
-                <w:rFonts w:ascii="Arial" w:eastAsia="Arial" w:hAnsi="Arial" w:cs="Arial"/>
-                <w:sz w:val="24"/>
-              </w:rPr>
-              <w:t xml:space="preserve"> Botón para editar el registro de usuario a las diferentes </w:t>
-            </w:r>
-          </w:p>
-          <w:p>
-            <w:pPr>
-              <w:rPr>
-                <w:rFonts w:ascii="Arial" w:hAnsi="Arial" w:cs="Arial"/>
-                <w:sz w:val="24"/>
-              </w:rPr>
-            </w:pPr>
-          </w:p>
-        </w:tc>
-      </w:tr>
-    </w:tbl>
-    <w:p/>
-    <w:p>
-      <w:pPr>
-        <w:jc w:val="both"/>
-        <w:rPr>
-          <w:rFonts w:ascii="Arial" w:hAnsi="Arial" w:cs="Arial"/>
-          <w:b/>
-          <w:sz w:val="24"/>
-          <w:szCs w:val="24"/>
-        </w:rPr>
-      </w:pPr>
-    </w:p>
-    <w:p>
-      <w:pPr>
-        <w:jc w:val="both"/>
-        <w:rPr>
-          <w:rFonts w:ascii="Arial" w:hAnsi="Arial" w:cs="Arial"/>
-          <w:b/>
-          <w:sz w:val="24"/>
-          <w:szCs w:val="24"/>
-        </w:rPr>
-      </w:pPr>
-    </w:p>
-    <w:p>
-      <w:pPr>
-        <w:jc w:val="both"/>
-        <w:rPr>
-          <w:rFonts w:ascii="Arial" w:hAnsi="Arial" w:cs="Arial"/>
-          <w:sz w:val="24"/>
-          <w:szCs w:val="24"/>
-        </w:rPr>
-      </w:pPr>
-      <w:r>
-        <w:rPr>
-          <w:rFonts w:ascii="Arial" w:hAnsi="Arial" w:cs="Arial"/>
-          <w:sz w:val="24"/>
-          <w:szCs w:val="24"/>
-        </w:rPr>
-        <w:lastRenderedPageBreak/>
-        <w:t>Contenido de la tabla Usuarios</w:t>
-      </w:r>
-      <w:r>
-        <w:rPr>
-          <w:rFonts w:ascii="Arial" w:hAnsi="Arial" w:cs="Arial"/>
-          <w:sz w:val="24"/>
-          <w:szCs w:val="24"/>
-        </w:rPr>
-        <w:t>.</w:t>
-      </w:r>
-    </w:p>
-    <w:tbl>
-      <w:tblPr>
-        <w:tblW w:w="0" w:type="auto"/>
-        <w:tblInd w:w="108" w:type="dxa"/>
-        <w:tblCellMar>
-          <w:left w:w="10" w:type="dxa"/>
-          <w:right w:w="10" w:type="dxa"/>
-        </w:tblCellMar>
-        <w:tblLook w:val="04A0" w:firstRow="1" w:lastRow="0" w:firstColumn="1" w:lastColumn="0" w:noHBand="0" w:noVBand="1"/>
-      </w:tblPr>
-      <w:tblGrid>
-        <w:gridCol w:w="4359"/>
-        <w:gridCol w:w="4361"/>
-      </w:tblGrid>
-      <w:tr>
-        <w:trPr>
-          <w:trHeight w:val="1"/>
-        </w:trPr>
-        <w:tc>
-          <w:tcPr>
-            <w:tcW w:w="4359" w:type="dxa"/>
-            <w:tcBorders>
-              <w:top w:val="single" w:sz="4" w:space="0" w:color="000000"/>
-              <w:left w:val="single" w:sz="4" w:space="0" w:color="000000"/>
-              <w:bottom w:val="single" w:sz="4" w:space="0" w:color="000000"/>
-              <w:right w:val="single" w:sz="4" w:space="0" w:color="000000"/>
-            </w:tcBorders>
-            <w:shd w:val="clear" w:color="auto" w:fill="002060"/>
-            <w:tcMar>
-              <w:left w:w="108" w:type="dxa"/>
-              <w:right w:w="108" w:type="dxa"/>
-            </w:tcMar>
-          </w:tcPr>
-          <w:p>
-            <w:pPr>
-              <w:tabs>
-                <w:tab w:val="left" w:pos="1494"/>
-              </w:tabs>
-              <w:spacing w:after="0" w:line="276" w:lineRule="auto"/>
-              <w:jc w:val="center"/>
-            </w:pPr>
-            <w:r>
-              <w:rPr>
-                <w:rFonts w:ascii="Arial" w:eastAsia="Arial" w:hAnsi="Arial" w:cs="Arial"/>
-                <w:b/>
-                <w:sz w:val="24"/>
-              </w:rPr>
-              <w:t>Campo</w:t>
-            </w:r>
-          </w:p>
-        </w:tc>
-        <w:tc>
-          <w:tcPr>
-            <w:tcW w:w="4361" w:type="dxa"/>
-            <w:tcBorders>
-              <w:top w:val="single" w:sz="4" w:space="0" w:color="000000"/>
-              <w:left w:val="single" w:sz="4" w:space="0" w:color="000000"/>
-              <w:bottom w:val="single" w:sz="4" w:space="0" w:color="000000"/>
-              <w:right w:val="single" w:sz="4" w:space="0" w:color="000000"/>
-            </w:tcBorders>
-            <w:shd w:val="clear" w:color="auto" w:fill="002060"/>
-            <w:tcMar>
-              <w:left w:w="108" w:type="dxa"/>
-              <w:right w:w="108" w:type="dxa"/>
-            </w:tcMar>
-          </w:tcPr>
-          <w:p>
-            <w:pPr>
-              <w:tabs>
-                <w:tab w:val="left" w:pos="1494"/>
-              </w:tabs>
-              <w:spacing w:after="0" w:line="276" w:lineRule="auto"/>
-              <w:jc w:val="center"/>
-            </w:pPr>
-            <w:r>
-              <w:rPr>
-                <w:rFonts w:ascii="Arial" w:eastAsia="Arial" w:hAnsi="Arial" w:cs="Arial"/>
-                <w:b/>
-                <w:sz w:val="24"/>
-              </w:rPr>
-              <w:t xml:space="preserve">Descripción </w:t>
-            </w:r>
-          </w:p>
-        </w:tc>
-      </w:tr>
-      <w:tr>
-        <w:trPr>
-          <w:trHeight w:val="1"/>
-        </w:trPr>
-        <w:tc>
-          <w:tcPr>
-            <w:tcW w:w="4359" w:type="dxa"/>
-            <w:tcBorders>
-              <w:top w:val="single" w:sz="4" w:space="0" w:color="000000"/>
-              <w:left w:val="single" w:sz="4" w:space="0" w:color="000000"/>
-              <w:bottom w:val="single" w:sz="4" w:space="0" w:color="000000"/>
-              <w:right w:val="single" w:sz="4" w:space="0" w:color="000000"/>
-            </w:tcBorders>
-            <w:shd w:val="clear" w:color="000000" w:fill="FFFFFF"/>
-            <w:tcMar>
-              <w:left w:w="108" w:type="dxa"/>
-              <w:right w:w="108" w:type="dxa"/>
-            </w:tcMar>
-          </w:tcPr>
-          <w:p>
-            <w:pPr>
-              <w:tabs>
-                <w:tab w:val="left" w:pos="1494"/>
-              </w:tabs>
-              <w:spacing w:after="0" w:line="276" w:lineRule="auto"/>
-            </w:pPr>
-            <w:r>
-              <w:rPr>
-                <w:rFonts w:ascii="Arial" w:eastAsia="Arial" w:hAnsi="Arial" w:cs="Arial"/>
-                <w:sz w:val="24"/>
-              </w:rPr>
-              <w:t xml:space="preserve">Acciones </w:t>
-            </w:r>
-          </w:p>
-        </w:tc>
-        <w:tc>
-          <w:tcPr>
-            <w:tcW w:w="4361" w:type="dxa"/>
-            <w:tcBorders>
-              <w:top w:val="single" w:sz="4" w:space="0" w:color="000000"/>
-              <w:left w:val="single" w:sz="4" w:space="0" w:color="000000"/>
-              <w:bottom w:val="single" w:sz="4" w:space="0" w:color="000000"/>
-              <w:right w:val="single" w:sz="4" w:space="0" w:color="000000"/>
-            </w:tcBorders>
-            <w:shd w:val="clear" w:color="000000" w:fill="FFFFFF"/>
-            <w:tcMar>
-              <w:left w:w="108" w:type="dxa"/>
-              <w:right w:w="108" w:type="dxa"/>
-            </w:tcMar>
-          </w:tcPr>
-          <w:p>
-            <w:pPr>
-              <w:spacing w:after="0" w:line="240" w:lineRule="auto"/>
-            </w:pPr>
-            <w:r>
-              <w:rPr>
-                <w:rFonts w:ascii="Arial" w:eastAsia="Arial" w:hAnsi="Arial" w:cs="Arial"/>
-                <w:sz w:val="24"/>
-              </w:rPr>
-              <w:t xml:space="preserve">Acciones a ejecutar </w:t>
-            </w:r>
-          </w:p>
-        </w:tc>
-      </w:tr>
-      <w:tr>
-        <w:trPr>
-          <w:trHeight w:val="1"/>
-        </w:trPr>
-        <w:tc>
-          <w:tcPr>
-            <w:tcW w:w="4359" w:type="dxa"/>
-            <w:tcBorders>
-              <w:top w:val="single" w:sz="4" w:space="0" w:color="000000"/>
-              <w:left w:val="single" w:sz="4" w:space="0" w:color="000000"/>
-              <w:bottom w:val="single" w:sz="4" w:space="0" w:color="000000"/>
-              <w:right w:val="single" w:sz="4" w:space="0" w:color="000000"/>
-            </w:tcBorders>
-            <w:shd w:val="clear" w:color="000000" w:fill="FFFFFF"/>
-            <w:tcMar>
-              <w:left w:w="108" w:type="dxa"/>
-              <w:right w:w="108" w:type="dxa"/>
-            </w:tcMar>
-          </w:tcPr>
-          <w:p>
-            <w:pPr>
-              <w:tabs>
-                <w:tab w:val="left" w:pos="1494"/>
-              </w:tabs>
-              <w:spacing w:after="0" w:line="276" w:lineRule="auto"/>
-            </w:pPr>
-            <w:r>
-              <w:rPr>
-                <w:rFonts w:ascii="Arial" w:eastAsia="Arial" w:hAnsi="Arial" w:cs="Arial"/>
-                <w:sz w:val="24"/>
-              </w:rPr>
-              <w:t>Nombre</w:t>
-            </w:r>
-          </w:p>
-        </w:tc>
-        <w:tc>
-          <w:tcPr>
-            <w:tcW w:w="4361" w:type="dxa"/>
-            <w:tcBorders>
-              <w:top w:val="single" w:sz="4" w:space="0" w:color="000000"/>
-              <w:left w:val="single" w:sz="4" w:space="0" w:color="000000"/>
-              <w:bottom w:val="single" w:sz="4" w:space="0" w:color="000000"/>
-              <w:right w:val="single" w:sz="4" w:space="0" w:color="000000"/>
-            </w:tcBorders>
-            <w:shd w:val="clear" w:color="000000" w:fill="FFFFFF"/>
-            <w:tcMar>
-              <w:left w:w="108" w:type="dxa"/>
-              <w:right w:w="108" w:type="dxa"/>
-            </w:tcMar>
-          </w:tcPr>
-          <w:p>
-            <w:pPr>
-              <w:spacing w:after="0" w:line="240" w:lineRule="auto"/>
-              <w:rPr>
-                <w:rFonts w:ascii="Arial" w:eastAsia="Arial" w:hAnsi="Arial" w:cs="Arial"/>
-                <w:sz w:val="24"/>
-              </w:rPr>
-            </w:pPr>
-            <w:r>
-              <w:rPr>
-                <w:rFonts w:ascii="Arial" w:eastAsia="Arial" w:hAnsi="Arial" w:cs="Arial"/>
-                <w:sz w:val="24"/>
-              </w:rPr>
-              <w:t xml:space="preserve">Nombre o nombres de los usuarios </w:t>
-            </w:r>
-          </w:p>
-        </w:tc>
-      </w:tr>
-      <w:tr>
-        <w:trPr>
-          <w:trHeight w:val="1"/>
-        </w:trPr>
-        <w:tc>
-          <w:tcPr>
-            <w:tcW w:w="4359" w:type="dxa"/>
-            <w:tcBorders>
-              <w:top w:val="single" w:sz="4" w:space="0" w:color="000000"/>
-              <w:left w:val="single" w:sz="4" w:space="0" w:color="000000"/>
-              <w:bottom w:val="single" w:sz="4" w:space="0" w:color="000000"/>
-              <w:right w:val="single" w:sz="4" w:space="0" w:color="000000"/>
-            </w:tcBorders>
-            <w:shd w:val="clear" w:color="000000" w:fill="FFFFFF"/>
-            <w:tcMar>
-              <w:left w:w="108" w:type="dxa"/>
-              <w:right w:w="108" w:type="dxa"/>
-            </w:tcMar>
-          </w:tcPr>
-          <w:p>
-            <w:pPr>
-              <w:tabs>
-                <w:tab w:val="left" w:pos="1494"/>
-              </w:tabs>
-              <w:spacing w:after="0" w:line="276" w:lineRule="auto"/>
-            </w:pPr>
-            <w:r>
-              <w:rPr>
-                <w:rFonts w:ascii="Arial" w:eastAsia="Arial" w:hAnsi="Arial" w:cs="Arial"/>
-                <w:sz w:val="24"/>
-              </w:rPr>
-              <w:t xml:space="preserve">Apellido Paterno </w:t>
-            </w:r>
-          </w:p>
-        </w:tc>
-        <w:tc>
-          <w:tcPr>
-            <w:tcW w:w="4361" w:type="dxa"/>
-            <w:tcBorders>
-              <w:top w:val="single" w:sz="4" w:space="0" w:color="000000"/>
-              <w:left w:val="single" w:sz="4" w:space="0" w:color="000000"/>
-              <w:bottom w:val="single" w:sz="4" w:space="0" w:color="000000"/>
-              <w:right w:val="single" w:sz="4" w:space="0" w:color="000000"/>
-            </w:tcBorders>
-            <w:shd w:val="clear" w:color="000000" w:fill="FFFFFF"/>
-            <w:tcMar>
-              <w:left w:w="108" w:type="dxa"/>
-              <w:right w:w="108" w:type="dxa"/>
-            </w:tcMar>
-          </w:tcPr>
-          <w:p>
-            <w:pPr>
-              <w:spacing w:after="0" w:line="240" w:lineRule="auto"/>
-              <w:rPr>
-                <w:rFonts w:ascii="Arial" w:eastAsia="Arial" w:hAnsi="Arial" w:cs="Arial"/>
-                <w:sz w:val="24"/>
-              </w:rPr>
-            </w:pPr>
-            <w:r>
-              <w:rPr>
-                <w:rFonts w:ascii="Arial" w:eastAsia="Arial" w:hAnsi="Arial" w:cs="Arial"/>
-                <w:sz w:val="24"/>
-              </w:rPr>
-              <w:t xml:space="preserve">Apellido paterno del usuario </w:t>
-            </w:r>
-          </w:p>
-        </w:tc>
-      </w:tr>
-      <w:tr>
-        <w:trPr>
-          <w:trHeight w:val="1"/>
-        </w:trPr>
-        <w:tc>
-          <w:tcPr>
-            <w:tcW w:w="4359" w:type="dxa"/>
-            <w:tcBorders>
-              <w:top w:val="single" w:sz="4" w:space="0" w:color="000000"/>
-              <w:left w:val="single" w:sz="4" w:space="0" w:color="000000"/>
-              <w:bottom w:val="single" w:sz="4" w:space="0" w:color="000000"/>
-              <w:right w:val="single" w:sz="4" w:space="0" w:color="000000"/>
-            </w:tcBorders>
-            <w:shd w:val="clear" w:color="000000" w:fill="FFFFFF"/>
-            <w:tcMar>
-              <w:left w:w="108" w:type="dxa"/>
-              <w:right w:w="108" w:type="dxa"/>
-            </w:tcMar>
-          </w:tcPr>
-          <w:p>
-            <w:pPr>
-              <w:tabs>
-                <w:tab w:val="left" w:pos="1494"/>
-              </w:tabs>
-              <w:spacing w:after="0" w:line="276" w:lineRule="auto"/>
-            </w:pPr>
-            <w:r>
-              <w:rPr>
-                <w:rFonts w:ascii="Arial" w:eastAsia="Arial" w:hAnsi="Arial" w:cs="Arial"/>
-                <w:sz w:val="24"/>
-              </w:rPr>
-              <w:t xml:space="preserve">Apellido Materno </w:t>
-            </w:r>
-          </w:p>
-        </w:tc>
-        <w:tc>
-          <w:tcPr>
-            <w:tcW w:w="4361" w:type="dxa"/>
-            <w:tcBorders>
-              <w:top w:val="single" w:sz="4" w:space="0" w:color="000000"/>
-              <w:left w:val="single" w:sz="4" w:space="0" w:color="000000"/>
-              <w:bottom w:val="single" w:sz="4" w:space="0" w:color="000000"/>
-              <w:right w:val="single" w:sz="4" w:space="0" w:color="000000"/>
-            </w:tcBorders>
-            <w:shd w:val="clear" w:color="000000" w:fill="FFFFFF"/>
-            <w:tcMar>
-              <w:left w:w="108" w:type="dxa"/>
-              <w:right w:w="108" w:type="dxa"/>
-            </w:tcMar>
-          </w:tcPr>
-          <w:p>
-            <w:pPr>
-              <w:spacing w:after="0" w:line="240" w:lineRule="auto"/>
-            </w:pPr>
-            <w:r>
-              <w:rPr>
-                <w:rFonts w:ascii="Arial" w:eastAsia="Arial" w:hAnsi="Arial" w:cs="Arial"/>
-                <w:sz w:val="24"/>
-              </w:rPr>
-              <w:t xml:space="preserve">Apellido materno del usuario </w:t>
-            </w:r>
-          </w:p>
-        </w:tc>
-      </w:tr>
-      <w:tr>
-        <w:trPr>
-          <w:trHeight w:val="1"/>
-        </w:trPr>
-        <w:tc>
-          <w:tcPr>
-            <w:tcW w:w="4359" w:type="dxa"/>
-            <w:tcBorders>
-              <w:top w:val="single" w:sz="4" w:space="0" w:color="000000"/>
-              <w:left w:val="single" w:sz="4" w:space="0" w:color="000000"/>
-              <w:bottom w:val="single" w:sz="4" w:space="0" w:color="000000"/>
-              <w:right w:val="single" w:sz="4" w:space="0" w:color="000000"/>
-            </w:tcBorders>
-            <w:shd w:val="clear" w:color="000000" w:fill="FFFFFF"/>
-            <w:tcMar>
-              <w:left w:w="108" w:type="dxa"/>
-              <w:right w:w="108" w:type="dxa"/>
-            </w:tcMar>
-          </w:tcPr>
-          <w:p>
-            <w:pPr>
-              <w:tabs>
-                <w:tab w:val="left" w:pos="1494"/>
-              </w:tabs>
-              <w:spacing w:after="0" w:line="276" w:lineRule="auto"/>
-            </w:pPr>
-            <w:r>
-              <w:rPr>
-                <w:rFonts w:ascii="Arial" w:eastAsia="Arial" w:hAnsi="Arial" w:cs="Arial"/>
-                <w:sz w:val="24"/>
-              </w:rPr>
-              <w:t xml:space="preserve">Nombre de Usuario </w:t>
-            </w:r>
-          </w:p>
-        </w:tc>
-        <w:tc>
-          <w:tcPr>
-            <w:tcW w:w="4361" w:type="dxa"/>
-            <w:tcBorders>
-              <w:top w:val="single" w:sz="4" w:space="0" w:color="000000"/>
-              <w:left w:val="single" w:sz="4" w:space="0" w:color="000000"/>
-              <w:bottom w:val="single" w:sz="4" w:space="0" w:color="000000"/>
-              <w:right w:val="single" w:sz="4" w:space="0" w:color="000000"/>
-            </w:tcBorders>
-            <w:shd w:val="clear" w:color="000000" w:fill="FFFFFF"/>
-            <w:tcMar>
-              <w:left w:w="108" w:type="dxa"/>
-              <w:right w:w="108" w:type="dxa"/>
-            </w:tcMar>
-          </w:tcPr>
-          <w:p>
-            <w:pPr>
-              <w:spacing w:after="0" w:line="240" w:lineRule="auto"/>
-            </w:pPr>
-            <w:r>
-              <w:rPr>
-                <w:rFonts w:ascii="Arial" w:eastAsia="Arial" w:hAnsi="Arial" w:cs="Arial"/>
-                <w:sz w:val="24"/>
-              </w:rPr>
-              <w:t xml:space="preserve">Nombre de Usuario </w:t>
-            </w:r>
-          </w:p>
-        </w:tc>
-      </w:tr>
-      <w:tr>
-        <w:trPr>
-          <w:trHeight w:val="1"/>
-        </w:trPr>
-        <w:tc>
-          <w:tcPr>
-            <w:tcW w:w="4359" w:type="dxa"/>
-            <w:tcBorders>
-              <w:top w:val="single" w:sz="4" w:space="0" w:color="000000"/>
-              <w:left w:val="single" w:sz="4" w:space="0" w:color="000000"/>
-              <w:bottom w:val="single" w:sz="4" w:space="0" w:color="000000"/>
-              <w:right w:val="single" w:sz="4" w:space="0" w:color="000000"/>
-            </w:tcBorders>
-            <w:shd w:val="clear" w:color="000000" w:fill="FFFFFF"/>
-            <w:tcMar>
-              <w:left w:w="108" w:type="dxa"/>
-              <w:right w:w="108" w:type="dxa"/>
-            </w:tcMar>
-          </w:tcPr>
-          <w:p>
-            <w:pPr>
-              <w:tabs>
-                <w:tab w:val="left" w:pos="1494"/>
-              </w:tabs>
-              <w:spacing w:after="0" w:line="276" w:lineRule="auto"/>
-            </w:pPr>
-            <w:r>
-              <w:rPr>
-                <w:rFonts w:ascii="Arial" w:eastAsia="Arial" w:hAnsi="Arial" w:cs="Arial"/>
-                <w:sz w:val="24"/>
-              </w:rPr>
-              <w:t>Correo Electrónico</w:t>
-            </w:r>
-          </w:p>
-        </w:tc>
-        <w:tc>
-          <w:tcPr>
-            <w:tcW w:w="4361" w:type="dxa"/>
-            <w:tcBorders>
-              <w:top w:val="single" w:sz="4" w:space="0" w:color="000000"/>
-              <w:left w:val="single" w:sz="4" w:space="0" w:color="000000"/>
-              <w:bottom w:val="single" w:sz="4" w:space="0" w:color="000000"/>
-              <w:right w:val="single" w:sz="4" w:space="0" w:color="000000"/>
-            </w:tcBorders>
-            <w:shd w:val="clear" w:color="000000" w:fill="FFFFFF"/>
-            <w:tcMar>
-              <w:left w:w="108" w:type="dxa"/>
-              <w:right w:w="108" w:type="dxa"/>
-            </w:tcMar>
-          </w:tcPr>
-          <w:p>
-            <w:pPr>
-              <w:spacing w:after="0" w:line="240" w:lineRule="auto"/>
-            </w:pPr>
-            <w:r>
-              <w:rPr>
-                <w:rFonts w:ascii="Arial" w:eastAsia="Arial" w:hAnsi="Arial" w:cs="Arial"/>
-                <w:sz w:val="24"/>
-              </w:rPr>
-              <w:t xml:space="preserve">Correo electrónico </w:t>
-            </w:r>
-          </w:p>
-        </w:tc>
-      </w:tr>
-      <w:tr>
-        <w:trPr>
-          <w:trHeight w:val="1"/>
-        </w:trPr>
-        <w:tc>
-          <w:tcPr>
-            <w:tcW w:w="4359" w:type="dxa"/>
-            <w:tcBorders>
-              <w:top w:val="single" w:sz="4" w:space="0" w:color="000000"/>
-              <w:left w:val="single" w:sz="4" w:space="0" w:color="000000"/>
-              <w:bottom w:val="single" w:sz="4" w:space="0" w:color="000000"/>
-              <w:right w:val="single" w:sz="4" w:space="0" w:color="000000"/>
-            </w:tcBorders>
-            <w:shd w:val="clear" w:color="000000" w:fill="FFFFFF"/>
-            <w:tcMar>
-              <w:left w:w="108" w:type="dxa"/>
-              <w:right w:w="108" w:type="dxa"/>
-            </w:tcMar>
-          </w:tcPr>
-          <w:p>
-            <w:pPr>
-              <w:tabs>
-                <w:tab w:val="left" w:pos="1494"/>
-              </w:tabs>
-              <w:spacing w:after="0" w:line="276" w:lineRule="auto"/>
-            </w:pPr>
-            <w:r>
-              <w:rPr>
-                <w:rFonts w:ascii="Arial" w:eastAsia="Arial" w:hAnsi="Arial" w:cs="Arial"/>
-                <w:sz w:val="24"/>
-              </w:rPr>
-              <w:t>Creador</w:t>
-            </w:r>
-          </w:p>
-        </w:tc>
-        <w:tc>
-          <w:tcPr>
-            <w:tcW w:w="4361" w:type="dxa"/>
-            <w:tcBorders>
-              <w:top w:val="single" w:sz="4" w:space="0" w:color="000000"/>
-              <w:left w:val="single" w:sz="4" w:space="0" w:color="000000"/>
-              <w:bottom w:val="single" w:sz="4" w:space="0" w:color="000000"/>
-              <w:right w:val="single" w:sz="4" w:space="0" w:color="000000"/>
-            </w:tcBorders>
-            <w:shd w:val="clear" w:color="000000" w:fill="FFFFFF"/>
-            <w:tcMar>
-              <w:left w:w="108" w:type="dxa"/>
-              <w:right w:w="108" w:type="dxa"/>
-            </w:tcMar>
-          </w:tcPr>
-          <w:p>
-            <w:pPr>
-              <w:spacing w:after="0" w:line="240" w:lineRule="auto"/>
-            </w:pPr>
-            <w:r>
-              <w:rPr>
-                <w:rFonts w:ascii="Arial" w:eastAsia="Arial" w:hAnsi="Arial" w:cs="Arial"/>
-                <w:sz w:val="24"/>
-              </w:rPr>
-              <w:t xml:space="preserve">Quien crea el usuario </w:t>
-            </w:r>
-          </w:p>
-        </w:tc>
-      </w:tr>
-      <w:tr>
-        <w:trPr>
-          <w:trHeight w:val="1"/>
-        </w:trPr>
-        <w:tc>
-          <w:tcPr>
-            <w:tcW w:w="4359" w:type="dxa"/>
-            <w:tcBorders>
-              <w:top w:val="single" w:sz="4" w:space="0" w:color="000000"/>
-              <w:left w:val="single" w:sz="4" w:space="0" w:color="000000"/>
-              <w:bottom w:val="single" w:sz="4" w:space="0" w:color="000000"/>
-              <w:right w:val="single" w:sz="4" w:space="0" w:color="000000"/>
-            </w:tcBorders>
-            <w:shd w:val="clear" w:color="000000" w:fill="FFFFFF"/>
-            <w:tcMar>
-              <w:left w:w="108" w:type="dxa"/>
-              <w:right w:w="108" w:type="dxa"/>
-            </w:tcMar>
-          </w:tcPr>
-          <w:p>
-            <w:pPr>
-              <w:tabs>
-                <w:tab w:val="left" w:pos="1494"/>
-              </w:tabs>
-              <w:spacing w:after="0" w:line="276" w:lineRule="auto"/>
-            </w:pPr>
-            <w:r>
-              <w:rPr>
-                <w:rFonts w:ascii="Arial" w:eastAsia="Arial" w:hAnsi="Arial" w:cs="Arial"/>
-                <w:sz w:val="24"/>
-              </w:rPr>
-              <w:t xml:space="preserve">Autorizado por </w:t>
-            </w:r>
-          </w:p>
-        </w:tc>
-        <w:tc>
-          <w:tcPr>
-            <w:tcW w:w="4361" w:type="dxa"/>
-            <w:tcBorders>
-              <w:top w:val="single" w:sz="4" w:space="0" w:color="000000"/>
-              <w:left w:val="single" w:sz="4" w:space="0" w:color="000000"/>
-              <w:bottom w:val="single" w:sz="4" w:space="0" w:color="000000"/>
-              <w:right w:val="single" w:sz="4" w:space="0" w:color="000000"/>
-            </w:tcBorders>
-            <w:shd w:val="clear" w:color="000000" w:fill="FFFFFF"/>
-            <w:tcMar>
-              <w:left w:w="108" w:type="dxa"/>
-              <w:right w:w="108" w:type="dxa"/>
-            </w:tcMar>
-          </w:tcPr>
-          <w:p>
-            <w:pPr>
-              <w:spacing w:after="0" w:line="240" w:lineRule="auto"/>
-            </w:pPr>
-            <w:r>
-              <w:rPr>
-                <w:rFonts w:ascii="Arial" w:eastAsia="Arial" w:hAnsi="Arial" w:cs="Arial"/>
-                <w:sz w:val="24"/>
-              </w:rPr>
-              <w:t xml:space="preserve">Quien realizó la última actualización </w:t>
-            </w:r>
-          </w:p>
-        </w:tc>
-      </w:tr>
-      <w:tr>
-        <w:trPr>
-          <w:trHeight w:val="1"/>
-        </w:trPr>
-        <w:tc>
-          <w:tcPr>
-            <w:tcW w:w="4359" w:type="dxa"/>
-            <w:tcBorders>
-              <w:top w:val="single" w:sz="4" w:space="0" w:color="000000"/>
-              <w:left w:val="single" w:sz="4" w:space="0" w:color="000000"/>
-              <w:bottom w:val="single" w:sz="4" w:space="0" w:color="000000"/>
-              <w:right w:val="single" w:sz="4" w:space="0" w:color="000000"/>
-            </w:tcBorders>
-            <w:shd w:val="clear" w:color="000000" w:fill="FFFFFF"/>
-            <w:tcMar>
-              <w:left w:w="108" w:type="dxa"/>
-              <w:right w:w="108" w:type="dxa"/>
-            </w:tcMar>
-          </w:tcPr>
-          <w:p>
-            <w:pPr>
-              <w:tabs>
-                <w:tab w:val="left" w:pos="1494"/>
-              </w:tabs>
-              <w:spacing w:after="0" w:line="276" w:lineRule="auto"/>
-              <w:rPr>
-                <w:rFonts w:ascii="Arial" w:eastAsia="Arial" w:hAnsi="Arial" w:cs="Arial"/>
-                <w:sz w:val="24"/>
-              </w:rPr>
-            </w:pPr>
-            <w:r>
-              <w:rPr>
-                <w:rFonts w:ascii="Arial" w:eastAsia="Arial" w:hAnsi="Arial" w:cs="Arial"/>
-                <w:sz w:val="24"/>
-              </w:rPr>
-              <w:t xml:space="preserve">Estatus </w:t>
-            </w:r>
-          </w:p>
-        </w:tc>
-        <w:tc>
-          <w:tcPr>
-            <w:tcW w:w="4361" w:type="dxa"/>
-            <w:tcBorders>
-              <w:top w:val="single" w:sz="4" w:space="0" w:color="000000"/>
-              <w:left w:val="single" w:sz="4" w:space="0" w:color="000000"/>
-              <w:bottom w:val="single" w:sz="4" w:space="0" w:color="000000"/>
-              <w:right w:val="single" w:sz="4" w:space="0" w:color="000000"/>
-            </w:tcBorders>
-            <w:shd w:val="clear" w:color="000000" w:fill="FFFFFF"/>
-            <w:tcMar>
-              <w:left w:w="108" w:type="dxa"/>
-              <w:right w:w="108" w:type="dxa"/>
-            </w:tcMar>
-          </w:tcPr>
-          <w:p>
-            <w:pPr>
-              <w:spacing w:after="0" w:line="240" w:lineRule="auto"/>
-              <w:rPr>
-                <w:rFonts w:ascii="Arial" w:eastAsia="Arial" w:hAnsi="Arial" w:cs="Arial"/>
-                <w:sz w:val="24"/>
-              </w:rPr>
-            </w:pPr>
-            <w:r>
-              <w:rPr>
-                <w:rFonts w:ascii="Arial" w:eastAsia="Arial" w:hAnsi="Arial" w:cs="Arial"/>
-                <w:sz w:val="24"/>
-              </w:rPr>
-              <w:t>Muestra el estatus de usuario Activo e Inactivo.</w:t>
-            </w:r>
-          </w:p>
-        </w:tc>
-      </w:tr>
-    </w:tbl>
-    <w:p/>
-    <w:p/>
-    <w:p>
-      <w:pPr>
-        <w:pStyle w:val="Ttulo1"/>
-        <w:jc w:val="center"/>
-        <w:rPr>
-          <w:rFonts w:eastAsia="Calibri"/>
-        </w:rPr>
-      </w:pPr>
-      <w:bookmarkStart w:id="11" w:name="_Toc149722618"/>
-      <w:r>
-        <w:rPr>
-          <w:rFonts w:eastAsia="Calibri"/>
-        </w:rPr>
-        <w:t>Registro de Usuario</w:t>
-      </w:r>
-      <w:bookmarkEnd w:id="11"/>
-    </w:p>
-    <w:p/>
-    <w:p>
-      <w:pPr>
-        <w:jc w:val="both"/>
-        <w:rPr>
-          <w:rFonts w:ascii="Arial" w:eastAsia="Arial" w:hAnsi="Arial" w:cs="Arial"/>
-          <w:sz w:val="24"/>
-        </w:rPr>
-      </w:pPr>
-      <w:r>
-        <w:rPr>
-          <w:rFonts w:ascii="Arial" w:eastAsia="Arial" w:hAnsi="Arial" w:cs="Arial"/>
-          <w:sz w:val="24"/>
-        </w:rPr>
-        <w:t>Para agregar un nuevo usuario se utiliza el botón “Registrar Usuario”</w:t>
-      </w:r>
-      <w:r>
-        <w:rPr>
-          <w:rFonts w:ascii="Arial" w:eastAsia="Arial" w:hAnsi="Arial" w:cs="Arial"/>
-          <w:sz w:val="24"/>
-        </w:rPr>
-        <w:t>.</w:t>
-      </w:r>
-    </w:p>
-    <w:p>
-      <w:pPr>
-        <w:ind w:left="-284"/>
-        <w:jc w:val="center"/>
-        <w:rPr>
-          <w:rFonts w:ascii="Calibri" w:eastAsia="Calibri" w:hAnsi="Calibri" w:cs="Calibri"/>
-        </w:rPr>
-      </w:pPr>
-      <w:r>
-        <w:rPr>
           <w:rFonts w:ascii="Arial" w:hAnsi="Arial" w:cs="Arial"/>
           <w:b/>
           <w:noProof/>
@@ -4791,18 +4359,18 @@
         <mc:AlternateContent>
           <mc:Choice Requires="wps">
             <w:drawing>
-              <wp:anchor distT="0" distB="0" distL="114300" distR="114300" simplePos="0" relativeHeight="251913216" behindDoc="0" locked="0" layoutInCell="1" allowOverlap="1" wp14:anchorId="0A02B6B9" wp14:editId="75C26BB5">
+              <wp:anchor distT="0" distB="0" distL="114300" distR="114300" simplePos="0" relativeHeight="251971584" behindDoc="0" locked="0" layoutInCell="1" allowOverlap="1" wp14:anchorId="20F34EFC" wp14:editId="1686C162">
                 <wp:simplePos x="0" y="0"/>
                 <wp:positionH relativeFrom="margin">
-                  <wp:posOffset>4934903</wp:posOffset>
+                  <wp:posOffset>4787265</wp:posOffset>
                 </wp:positionH>
                 <wp:positionV relativeFrom="paragraph">
-                  <wp:posOffset>491808</wp:posOffset>
+                  <wp:posOffset>519282</wp:posOffset>
                 </wp:positionV>
-                <wp:extent cx="603250" cy="152400"/>
-                <wp:effectExtent l="19050" t="19050" r="25400" b="19050"/>
+                <wp:extent cx="784958" cy="152254"/>
+                <wp:effectExtent l="19050" t="19050" r="15240" b="19685"/>
                 <wp:wrapNone/>
-                <wp:docPr id="21" name="Rectángulo 21"/>
+                <wp:docPr id="52" name="Rectángulo 52"/>
                 <wp:cNvGraphicFramePr/>
                 <a:graphic xmlns:a="http://schemas.openxmlformats.org/drawingml/2006/main">
                   <a:graphicData uri="http://schemas.microsoft.com/office/word/2010/wordprocessingShape">
@@ -4811,7 +4379,7 @@
                       <wps:spPr>
                         <a:xfrm flipV="1">
                           <a:off x="0" y="0"/>
-                          <a:ext cx="603250" cy="152400"/>
+                          <a:ext cx="784958" cy="152254"/>
                         </a:xfrm>
                         <a:prstGeom prst="rect">
                           <a:avLst/>
@@ -4857,7 +4425,7 @@
           </mc:Choice>
           <mc:Fallback>
             <w:pict>
-              <v:rect w14:anchorId="74E34EFE" id="Rectángulo 21" o:spid="_x0000_s1026" style="position:absolute;margin-left:388.6pt;margin-top:38.75pt;width:47.5pt;height:12pt;flip:y;z-index:251913216;visibility:visible;mso-wrap-style:square;mso-width-percent:0;mso-height-percent:0;mso-wrap-distance-left:9pt;mso-wrap-distance-top:0;mso-wrap-distance-right:9pt;mso-wrap-distance-bottom:0;mso-position-horizontal:absolute;mso-position-horizontal-relative:margin;mso-position-vertical:absolute;mso-position-vertical-relative:text;mso-width-percent:0;mso-height-percent:0;mso-width-relative:margin;mso-height-relative:margin;v-text-anchor:middle" o:gfxdata="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" filled="f" strokecolor="red" strokeweight="2.25pt">
+              <v:rect w14:anchorId="1DDE213B" id="Rectángulo 52" o:spid="_x0000_s1026" style="position:absolute;margin-left:376.95pt;margin-top:40.9pt;width:61.8pt;height:12pt;flip:y;z-index:251971584;visibility:visible;mso-wrap-style:square;mso-width-percent:0;mso-height-percent:0;mso-wrap-distance-left:9pt;mso-wrap-distance-top:0;mso-wrap-distance-right:9pt;mso-wrap-distance-bottom:0;mso-position-horizontal:absolute;mso-position-horizontal-relative:margin;mso-position-vertical:absolute;mso-position-vertical-relative:text;mso-width-percent:0;mso-height-percent:0;mso-width-relative:margin;mso-height-relative:margin;v-text-anchor:middle" o:gfxdata="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" filled="f" strokecolor="red" strokeweight="2.25pt">
                 <w10:wrap anchorx="margin"/>
               </v:rect>
             </w:pict>
@@ -4872,10 +4440,10 @@
           <w:lang w:val="es-MX" w:eastAsia="es-MX"/>
         </w:rPr>
         <w:drawing>
-          <wp:inline distT="0" distB="0" distL="0" distR="0" wp14:anchorId="0EE85267" wp14:editId="309F42BC">
-            <wp:extent cx="5612130" cy="2564130"/>
-            <wp:effectExtent l="152400" t="152400" r="369570" b="369570"/>
-            <wp:docPr id="28" name="Imagen 28"/>
+          <wp:inline distT="0" distB="0" distL="0" distR="0" wp14:anchorId="2D3ABEE0" wp14:editId="41B97363">
+            <wp:extent cx="5612130" cy="2528570"/>
+            <wp:effectExtent l="0" t="0" r="7620" b="5080"/>
+            <wp:docPr id="54" name="Imagen 54"/>
             <wp:cNvGraphicFramePr>
               <a:graphicFrameLocks xmlns:a="http://schemas.openxmlformats.org/drawingml/2006/main" noChangeAspect="1"/>
             </wp:cNvGraphicFramePr>
@@ -4895,7 +4463,1420 @@
                   <pic:spPr>
                     <a:xfrm>
                       <a:off x="0" y="0"/>
-                      <a:ext cx="5612130" cy="2564130"/>
+                      <a:ext cx="5612130" cy="2528570"/>
+                    </a:xfrm>
+                    <a:prstGeom prst="rect">
+                      <a:avLst/>
+                    </a:prstGeom>
+                  </pic:spPr>
+                </pic:pic>
+              </a:graphicData>
+            </a:graphic>
+          </wp:inline>
+        </w:drawing>
+      </w:r>
+    </w:p>
+    <w:tbl>
+      <w:tblPr>
+        <w:tblStyle w:val="Tablaconcuadrcula"/>
+        <w:tblW w:w="0" w:type="auto"/>
+        <w:tblLook w:val="04A0" w:firstRow="1" w:lastRow="0" w:firstColumn="1" w:lastColumn="0" w:noHBand="0" w:noVBand="1"/>
+      </w:tblPr>
+      <w:tblGrid>
+        <w:gridCol w:w="3539"/>
+        <w:gridCol w:w="5289"/>
+      </w:tblGrid>
+      <w:tr>
+        <w:tc>
+          <w:tcPr>
+            <w:tcW w:w="3539" w:type="dxa"/>
+            <w:shd w:val="clear" w:color="auto" w:fill="002060"/>
+          </w:tcPr>
+          <w:p>
+            <w:pPr>
+              <w:tabs>
+                <w:tab w:val="left" w:pos="1494"/>
+              </w:tabs>
+              <w:spacing w:line="276" w:lineRule="auto"/>
+              <w:jc w:val="center"/>
+              <w:rPr>
+                <w:rFonts w:ascii="Arial" w:hAnsi="Arial" w:cs="Arial"/>
+                <w:b/>
+                <w:sz w:val="24"/>
+              </w:rPr>
+            </w:pPr>
+            <w:r>
+              <w:rPr>
+                <w:rFonts w:ascii="Arial" w:hAnsi="Arial" w:cs="Arial"/>
+                <w:b/>
+                <w:sz w:val="24"/>
+              </w:rPr>
+              <w:t>Campo</w:t>
+            </w:r>
+          </w:p>
+        </w:tc>
+        <w:tc>
+          <w:tcPr>
+            <w:tcW w:w="5289" w:type="dxa"/>
+            <w:shd w:val="clear" w:color="auto" w:fill="002060"/>
+          </w:tcPr>
+          <w:p>
+            <w:pPr>
+              <w:tabs>
+                <w:tab w:val="left" w:pos="1494"/>
+              </w:tabs>
+              <w:spacing w:line="276" w:lineRule="auto"/>
+              <w:jc w:val="center"/>
+              <w:rPr>
+                <w:rFonts w:ascii="Arial" w:hAnsi="Arial" w:cs="Arial"/>
+                <w:b/>
+                <w:sz w:val="24"/>
+              </w:rPr>
+            </w:pPr>
+            <w:r>
+              <w:rPr>
+                <w:rFonts w:ascii="Arial" w:hAnsi="Arial" w:cs="Arial"/>
+                <w:b/>
+                <w:sz w:val="24"/>
+              </w:rPr>
+              <w:t xml:space="preserve">Descripción </w:t>
+            </w:r>
+          </w:p>
+        </w:tc>
+      </w:tr>
+      <w:tr>
+        <w:trPr>
+          <w:trHeight w:val="879"/>
+        </w:trPr>
+        <w:tc>
+          <w:tcPr>
+            <w:tcW w:w="3539" w:type="dxa"/>
+          </w:tcPr>
+          <w:p>
+            <w:pPr>
+              <w:tabs>
+                <w:tab w:val="left" w:pos="1494"/>
+              </w:tabs>
+              <w:spacing w:before="40" w:after="40" w:line="276" w:lineRule="auto"/>
+              <w:jc w:val="center"/>
+              <w:rPr>
+                <w:noProof/>
+                <w:lang w:val="es-MX" w:eastAsia="es-MX"/>
+              </w:rPr>
+            </w:pPr>
+            <w:r>
+              <w:rPr>
+                <w:noProof/>
+                <w:lang w:val="es-MX" w:eastAsia="es-MX"/>
+              </w:rPr>
+              <w:drawing>
+                <wp:inline distT="0" distB="0" distL="0" distR="0" wp14:anchorId="1C4FF052" wp14:editId="09FCA01B">
+                  <wp:extent cx="1177730" cy="369277"/>
+                  <wp:effectExtent l="0" t="0" r="3810" b="0"/>
+                  <wp:docPr id="70" name="Imagen 70"/>
+                  <wp:cNvGraphicFramePr>
+                    <a:graphicFrameLocks xmlns:a="http://schemas.openxmlformats.org/drawingml/2006/main" noChangeAspect="1"/>
+                  </wp:cNvGraphicFramePr>
+                  <a:graphic xmlns:a="http://schemas.openxmlformats.org/drawingml/2006/main">
+                    <a:graphicData uri="http://schemas.openxmlformats.org/drawingml/2006/picture">
+                      <pic:pic xmlns:pic="http://schemas.openxmlformats.org/drawingml/2006/picture">
+                        <pic:nvPicPr>
+                          <pic:cNvPr id="1" name=""/>
+                          <pic:cNvPicPr/>
+                        </pic:nvPicPr>
+                        <pic:blipFill rotWithShape="1">
+                          <a:blip r:embed="rId16"/>
+                          <a:srcRect l="1312" t="1" r="72322" b="321"/>
+                          <a:stretch/>
+                        </pic:blipFill>
+                        <pic:spPr bwMode="auto">
+                          <a:xfrm>
+                            <a:off x="0" y="0"/>
+                            <a:ext cx="1221226" cy="382915"/>
+                          </a:xfrm>
+                          <a:prstGeom prst="rect">
+                            <a:avLst/>
+                          </a:prstGeom>
+                          <a:ln>
+                            <a:noFill/>
+                          </a:ln>
+                          <a:extLst>
+                            <a:ext uri="{53640926-AAD7-44D8-BBD7-CCE9431645EC}">
+                              <a14:shadowObscured xmlns:a14="http://schemas.microsoft.com/office/drawing/2010/main"/>
+                            </a:ext>
+                          </a:extLst>
+                        </pic:spPr>
+                      </pic:pic>
+                    </a:graphicData>
+                  </a:graphic>
+                </wp:inline>
+              </w:drawing>
+            </w:r>
+          </w:p>
+        </w:tc>
+        <w:tc>
+          <w:tcPr>
+            <w:tcW w:w="5289" w:type="dxa"/>
+          </w:tcPr>
+          <w:p>
+            <w:pPr>
+              <w:jc w:val="both"/>
+              <w:rPr>
+                <w:rFonts w:ascii="Arial" w:eastAsia="Arial" w:hAnsi="Arial" w:cs="Arial"/>
+                <w:sz w:val="24"/>
+              </w:rPr>
+            </w:pPr>
+            <w:r>
+              <w:rPr>
+                <w:rFonts w:ascii="Arial" w:eastAsia="Arial" w:hAnsi="Arial" w:cs="Arial"/>
+                <w:b/>
+                <w:sz w:val="24"/>
+              </w:rPr>
+              <w:t>Columnas</w:t>
+            </w:r>
+            <w:r>
+              <w:rPr>
+                <w:rFonts w:ascii="Arial" w:eastAsia="Arial" w:hAnsi="Arial" w:cs="Arial"/>
+                <w:b/>
+                <w:sz w:val="24"/>
+              </w:rPr>
+              <w:t>:</w:t>
+            </w:r>
+            <w:r>
+              <w:rPr>
+                <w:rFonts w:ascii="Arial" w:eastAsia="Arial" w:hAnsi="Arial" w:cs="Arial"/>
+                <w:sz w:val="24"/>
+              </w:rPr>
+              <w:t xml:space="preserve"> </w:t>
+            </w:r>
+            <w:r>
+              <w:rPr>
+                <w:rFonts w:ascii="Arial" w:eastAsia="Arial" w:hAnsi="Arial" w:cs="Arial"/>
+                <w:sz w:val="24"/>
+              </w:rPr>
+              <w:t>Oculta y muestra columnas</w:t>
+            </w:r>
+          </w:p>
+        </w:tc>
+      </w:tr>
+      <w:tr>
+        <w:trPr>
+          <w:trHeight w:val="879"/>
+        </w:trPr>
+        <w:tc>
+          <w:tcPr>
+            <w:tcW w:w="3539" w:type="dxa"/>
+          </w:tcPr>
+          <w:p>
+            <w:pPr>
+              <w:tabs>
+                <w:tab w:val="left" w:pos="1494"/>
+              </w:tabs>
+              <w:spacing w:before="40" w:after="40" w:line="276" w:lineRule="auto"/>
+              <w:jc w:val="center"/>
+              <w:rPr>
+                <w:noProof/>
+                <w:lang w:val="es-MX" w:eastAsia="es-MX"/>
+              </w:rPr>
+            </w:pPr>
+            <w:r>
+              <w:rPr>
+                <w:noProof/>
+                <w:lang w:val="es-MX" w:eastAsia="es-MX"/>
+              </w:rPr>
+              <w:drawing>
+                <wp:inline distT="0" distB="0" distL="0" distR="0" wp14:anchorId="17823562" wp14:editId="5A07134F">
+                  <wp:extent cx="1007794" cy="375139"/>
+                  <wp:effectExtent l="0" t="0" r="1905" b="6350"/>
+                  <wp:docPr id="71" name="Imagen 71"/>
+                  <wp:cNvGraphicFramePr>
+                    <a:graphicFrameLocks xmlns:a="http://schemas.openxmlformats.org/drawingml/2006/main" noChangeAspect="1"/>
+                  </wp:cNvGraphicFramePr>
+                  <a:graphic xmlns:a="http://schemas.openxmlformats.org/drawingml/2006/main">
+                    <a:graphicData uri="http://schemas.openxmlformats.org/drawingml/2006/picture">
+                      <pic:pic xmlns:pic="http://schemas.openxmlformats.org/drawingml/2006/picture">
+                        <pic:nvPicPr>
+                          <pic:cNvPr id="1" name=""/>
+                          <pic:cNvPicPr/>
+                        </pic:nvPicPr>
+                        <pic:blipFill rotWithShape="1">
+                          <a:blip r:embed="rId16"/>
+                          <a:srcRect l="27824" r="49611" b="-1278"/>
+                          <a:stretch/>
+                        </pic:blipFill>
+                        <pic:spPr bwMode="auto">
+                          <a:xfrm>
+                            <a:off x="0" y="0"/>
+                            <a:ext cx="1045196" cy="389061"/>
+                          </a:xfrm>
+                          <a:prstGeom prst="rect">
+                            <a:avLst/>
+                          </a:prstGeom>
+                          <a:ln>
+                            <a:noFill/>
+                          </a:ln>
+                          <a:extLst>
+                            <a:ext uri="{53640926-AAD7-44D8-BBD7-CCE9431645EC}">
+                              <a14:shadowObscured xmlns:a14="http://schemas.microsoft.com/office/drawing/2010/main"/>
+                            </a:ext>
+                          </a:extLst>
+                        </pic:spPr>
+                      </pic:pic>
+                    </a:graphicData>
+                  </a:graphic>
+                </wp:inline>
+              </w:drawing>
+            </w:r>
+          </w:p>
+        </w:tc>
+        <w:tc>
+          <w:tcPr>
+            <w:tcW w:w="5289" w:type="dxa"/>
+          </w:tcPr>
+          <w:p>
+            <w:pPr>
+              <w:jc w:val="both"/>
+              <w:rPr>
+                <w:rFonts w:ascii="Arial" w:eastAsia="Arial" w:hAnsi="Arial" w:cs="Arial"/>
+                <w:b/>
+                <w:sz w:val="24"/>
+              </w:rPr>
+            </w:pPr>
+            <w:r>
+              <w:rPr>
+                <w:rFonts w:ascii="Arial" w:eastAsia="Arial" w:hAnsi="Arial" w:cs="Arial"/>
+                <w:b/>
+                <w:sz w:val="24"/>
+              </w:rPr>
+              <w:t>Filtros</w:t>
+            </w:r>
+            <w:r>
+              <w:rPr>
+                <w:rFonts w:ascii="Arial" w:eastAsia="Arial" w:hAnsi="Arial" w:cs="Arial"/>
+                <w:b/>
+                <w:sz w:val="24"/>
+              </w:rPr>
+              <w:t>:</w:t>
+            </w:r>
+            <w:r>
+              <w:rPr>
+                <w:rFonts w:ascii="Arial" w:eastAsia="Arial" w:hAnsi="Arial" w:cs="Arial"/>
+                <w:sz w:val="24"/>
+              </w:rPr>
+              <w:t xml:space="preserve"> </w:t>
+            </w:r>
+            <w:r>
+              <w:rPr>
+                <w:rFonts w:ascii="Arial" w:eastAsia="Arial" w:hAnsi="Arial" w:cs="Arial"/>
+                <w:sz w:val="24"/>
+              </w:rPr>
+              <w:t>Filtra los registros por</w:t>
+            </w:r>
+            <w:r>
+              <w:rPr>
+                <w:rFonts w:ascii="Arial" w:eastAsia="Arial" w:hAnsi="Arial" w:cs="Arial"/>
+                <w:sz w:val="24"/>
+              </w:rPr>
+              <w:t xml:space="preserve"> palabra clave</w:t>
+            </w:r>
+            <w:bookmarkStart w:id="11" w:name="_GoBack"/>
+            <w:bookmarkEnd w:id="11"/>
+          </w:p>
+        </w:tc>
+      </w:tr>
+      <w:tr>
+        <w:trPr>
+          <w:trHeight w:val="879"/>
+        </w:trPr>
+        <w:tc>
+          <w:tcPr>
+            <w:tcW w:w="3539" w:type="dxa"/>
+          </w:tcPr>
+          <w:p>
+            <w:pPr>
+              <w:tabs>
+                <w:tab w:val="left" w:pos="1494"/>
+              </w:tabs>
+              <w:spacing w:before="40" w:after="40" w:line="276" w:lineRule="auto"/>
+              <w:jc w:val="center"/>
+              <w:rPr>
+                <w:noProof/>
+                <w:lang w:val="es-MX" w:eastAsia="es-MX"/>
+              </w:rPr>
+            </w:pPr>
+            <w:r>
+              <w:rPr>
+                <w:noProof/>
+                <w:lang w:val="es-MX" w:eastAsia="es-MX"/>
+              </w:rPr>
+              <w:drawing>
+                <wp:inline distT="0" distB="0" distL="0" distR="0" wp14:anchorId="2008BC43" wp14:editId="5B15F984">
+                  <wp:extent cx="1016891" cy="404446"/>
+                  <wp:effectExtent l="0" t="0" r="0" b="0"/>
+                  <wp:docPr id="72" name="Imagen 72"/>
+                  <wp:cNvGraphicFramePr>
+                    <a:graphicFrameLocks xmlns:a="http://schemas.openxmlformats.org/drawingml/2006/main" noChangeAspect="1"/>
+                  </wp:cNvGraphicFramePr>
+                  <a:graphic xmlns:a="http://schemas.openxmlformats.org/drawingml/2006/main">
+                    <a:graphicData uri="http://schemas.openxmlformats.org/drawingml/2006/picture">
+                      <pic:pic xmlns:pic="http://schemas.openxmlformats.org/drawingml/2006/picture">
+                        <pic:nvPicPr>
+                          <pic:cNvPr id="1" name=""/>
+                          <pic:cNvPicPr/>
+                        </pic:nvPicPr>
+                        <pic:blipFill rotWithShape="1">
+                          <a:blip r:embed="rId16"/>
+                          <a:srcRect l="50173" t="2" r="27040" b="-9273"/>
+                          <a:stretch/>
+                        </pic:blipFill>
+                        <pic:spPr bwMode="auto">
+                          <a:xfrm>
+                            <a:off x="0" y="0"/>
+                            <a:ext cx="1055424" cy="419772"/>
+                          </a:xfrm>
+                          <a:prstGeom prst="rect">
+                            <a:avLst/>
+                          </a:prstGeom>
+                          <a:ln>
+                            <a:noFill/>
+                          </a:ln>
+                          <a:extLst>
+                            <a:ext uri="{53640926-AAD7-44D8-BBD7-CCE9431645EC}">
+                              <a14:shadowObscured xmlns:a14="http://schemas.microsoft.com/office/drawing/2010/main"/>
+                            </a:ext>
+                          </a:extLst>
+                        </pic:spPr>
+                      </pic:pic>
+                    </a:graphicData>
+                  </a:graphic>
+                </wp:inline>
+              </w:drawing>
+            </w:r>
+          </w:p>
+        </w:tc>
+        <w:tc>
+          <w:tcPr>
+            <w:tcW w:w="5289" w:type="dxa"/>
+          </w:tcPr>
+          <w:p>
+            <w:pPr>
+              <w:jc w:val="both"/>
+              <w:rPr>
+                <w:rFonts w:ascii="Arial" w:eastAsia="Arial" w:hAnsi="Arial" w:cs="Arial"/>
+                <w:b/>
+                <w:sz w:val="24"/>
+              </w:rPr>
+            </w:pPr>
+            <w:r>
+              <w:rPr>
+                <w:rFonts w:ascii="Arial" w:eastAsia="Arial" w:hAnsi="Arial" w:cs="Arial"/>
+                <w:b/>
+                <w:sz w:val="24"/>
+              </w:rPr>
+              <w:t>Density</w:t>
+            </w:r>
+            <w:r>
+              <w:rPr>
+                <w:rFonts w:ascii="Arial" w:eastAsia="Arial" w:hAnsi="Arial" w:cs="Arial"/>
+                <w:b/>
+                <w:sz w:val="24"/>
+              </w:rPr>
+              <w:t>:</w:t>
+            </w:r>
+            <w:r>
+              <w:rPr>
+                <w:rFonts w:ascii="Arial" w:eastAsia="Arial" w:hAnsi="Arial" w:cs="Arial"/>
+                <w:sz w:val="24"/>
+              </w:rPr>
+              <w:t xml:space="preserve"> </w:t>
+            </w:r>
+            <w:r>
+              <w:rPr>
+                <w:rFonts w:ascii="Arial" w:eastAsia="Arial" w:hAnsi="Arial" w:cs="Arial"/>
+                <w:sz w:val="24"/>
+              </w:rPr>
+              <w:t>Cambia el tamaño de las filas</w:t>
+            </w:r>
+          </w:p>
+        </w:tc>
+      </w:tr>
+      <w:tr>
+        <w:trPr>
+          <w:trHeight w:val="879"/>
+        </w:trPr>
+        <w:tc>
+          <w:tcPr>
+            <w:tcW w:w="3539" w:type="dxa"/>
+          </w:tcPr>
+          <w:p>
+            <w:pPr>
+              <w:tabs>
+                <w:tab w:val="left" w:pos="1494"/>
+                <w:tab w:val="left" w:pos="2940"/>
+              </w:tabs>
+              <w:spacing w:before="40" w:after="40" w:line="276" w:lineRule="auto"/>
+              <w:jc w:val="center"/>
+              <w:rPr>
+                <w:noProof/>
+                <w:lang w:val="es-MX" w:eastAsia="es-MX"/>
+              </w:rPr>
+            </w:pPr>
+            <w:r>
+              <w:rPr>
+                <w:noProof/>
+                <w:lang w:val="es-MX" w:eastAsia="es-MX"/>
+              </w:rPr>
+              <w:drawing>
+                <wp:inline distT="0" distB="0" distL="0" distR="0" wp14:anchorId="0D97A8C4" wp14:editId="4EA4FCE2">
+                  <wp:extent cx="1122696" cy="374650"/>
+                  <wp:effectExtent l="0" t="0" r="1270" b="6350"/>
+                  <wp:docPr id="73" name="Imagen 73"/>
+                  <wp:cNvGraphicFramePr>
+                    <a:graphicFrameLocks xmlns:a="http://schemas.openxmlformats.org/drawingml/2006/main" noChangeAspect="1"/>
+                  </wp:cNvGraphicFramePr>
+                  <a:graphic xmlns:a="http://schemas.openxmlformats.org/drawingml/2006/main">
+                    <a:graphicData uri="http://schemas.openxmlformats.org/drawingml/2006/picture">
+                      <pic:pic xmlns:pic="http://schemas.openxmlformats.org/drawingml/2006/picture">
+                        <pic:nvPicPr>
+                          <pic:cNvPr id="1" name=""/>
+                          <pic:cNvPicPr/>
+                        </pic:nvPicPr>
+                        <pic:blipFill rotWithShape="1">
+                          <a:blip r:embed="rId16"/>
+                          <a:srcRect l="71905" t="2" r="2867" b="-1502"/>
+                          <a:stretch/>
+                        </pic:blipFill>
+                        <pic:spPr bwMode="auto">
+                          <a:xfrm>
+                            <a:off x="0" y="0"/>
+                            <a:ext cx="1168449" cy="389918"/>
+                          </a:xfrm>
+                          <a:prstGeom prst="rect">
+                            <a:avLst/>
+                          </a:prstGeom>
+                          <a:ln>
+                            <a:noFill/>
+                          </a:ln>
+                          <a:extLst>
+                            <a:ext uri="{53640926-AAD7-44D8-BBD7-CCE9431645EC}">
+                              <a14:shadowObscured xmlns:a14="http://schemas.microsoft.com/office/drawing/2010/main"/>
+                            </a:ext>
+                          </a:extLst>
+                        </pic:spPr>
+                      </pic:pic>
+                    </a:graphicData>
+                  </a:graphic>
+                </wp:inline>
+              </w:drawing>
+            </w:r>
+          </w:p>
+        </w:tc>
+        <w:tc>
+          <w:tcPr>
+            <w:tcW w:w="5289" w:type="dxa"/>
+          </w:tcPr>
+          <w:p>
+            <w:pPr>
+              <w:jc w:val="both"/>
+              <w:rPr>
+                <w:rFonts w:ascii="Arial" w:eastAsia="Arial" w:hAnsi="Arial" w:cs="Arial"/>
+                <w:b/>
+                <w:sz w:val="24"/>
+              </w:rPr>
+            </w:pPr>
+            <w:r>
+              <w:rPr>
+                <w:rFonts w:ascii="Arial" w:eastAsia="Arial" w:hAnsi="Arial" w:cs="Arial"/>
+                <w:b/>
+                <w:sz w:val="24"/>
+              </w:rPr>
+              <w:t>Exportar</w:t>
+            </w:r>
+            <w:r>
+              <w:rPr>
+                <w:rFonts w:ascii="Arial" w:eastAsia="Arial" w:hAnsi="Arial" w:cs="Arial"/>
+                <w:b/>
+                <w:sz w:val="24"/>
+              </w:rPr>
+              <w:t>:</w:t>
+            </w:r>
+            <w:r>
+              <w:rPr>
+                <w:rFonts w:ascii="Arial" w:eastAsia="Arial" w:hAnsi="Arial" w:cs="Arial"/>
+                <w:sz w:val="24"/>
+              </w:rPr>
+              <w:t xml:space="preserve"> </w:t>
+            </w:r>
+            <w:r>
+              <w:rPr>
+                <w:rFonts w:ascii="Arial" w:eastAsia="Arial" w:hAnsi="Arial" w:cs="Arial"/>
+                <w:sz w:val="24"/>
+              </w:rPr>
+              <w:t>Descarga el contenido de la tabla</w:t>
+            </w:r>
+          </w:p>
+        </w:tc>
+      </w:tr>
+    </w:tbl>
+    <w:p>
+      <w:pPr>
+        <w:jc w:val="both"/>
+        <w:rPr>
+          <w:rFonts w:ascii="Arial" w:hAnsi="Arial" w:cs="Arial"/>
+          <w:sz w:val="24"/>
+          <w:szCs w:val="24"/>
+        </w:rPr>
+      </w:pPr>
+    </w:p>
+    <w:tbl>
+      <w:tblPr>
+        <w:tblW w:w="0" w:type="auto"/>
+        <w:tblInd w:w="108" w:type="dxa"/>
+        <w:tblCellMar>
+          <w:left w:w="10" w:type="dxa"/>
+          <w:right w:w="10" w:type="dxa"/>
+        </w:tblCellMar>
+        <w:tblLook w:val="04A0" w:firstRow="1" w:lastRow="0" w:firstColumn="1" w:lastColumn="0" w:noHBand="0" w:noVBand="1"/>
+      </w:tblPr>
+      <w:tblGrid>
+        <w:gridCol w:w="4359"/>
+        <w:gridCol w:w="4361"/>
+      </w:tblGrid>
+      <w:tr>
+        <w:trPr>
+          <w:trHeight w:val="1"/>
+        </w:trPr>
+        <w:tc>
+          <w:tcPr>
+            <w:tcW w:w="4359" w:type="dxa"/>
+            <w:tcBorders>
+              <w:top w:val="single" w:sz="4" w:space="0" w:color="000000"/>
+              <w:left w:val="single" w:sz="4" w:space="0" w:color="000000"/>
+              <w:bottom w:val="single" w:sz="4" w:space="0" w:color="000000"/>
+              <w:right w:val="single" w:sz="4" w:space="0" w:color="000000"/>
+            </w:tcBorders>
+            <w:shd w:val="clear" w:color="auto" w:fill="002060"/>
+            <w:tcMar>
+              <w:left w:w="108" w:type="dxa"/>
+              <w:right w:w="108" w:type="dxa"/>
+            </w:tcMar>
+          </w:tcPr>
+          <w:p>
+            <w:pPr>
+              <w:tabs>
+                <w:tab w:val="left" w:pos="1494"/>
+              </w:tabs>
+              <w:spacing w:after="0" w:line="276" w:lineRule="auto"/>
+              <w:jc w:val="center"/>
+            </w:pPr>
+            <w:r>
+              <w:rPr>
+                <w:rFonts w:ascii="Arial" w:eastAsia="Arial" w:hAnsi="Arial" w:cs="Arial"/>
+                <w:b/>
+                <w:sz w:val="24"/>
+              </w:rPr>
+              <w:t>Campo</w:t>
+            </w:r>
+          </w:p>
+        </w:tc>
+        <w:tc>
+          <w:tcPr>
+            <w:tcW w:w="4361" w:type="dxa"/>
+            <w:tcBorders>
+              <w:top w:val="single" w:sz="4" w:space="0" w:color="000000"/>
+              <w:left w:val="single" w:sz="4" w:space="0" w:color="000000"/>
+              <w:bottom w:val="single" w:sz="4" w:space="0" w:color="000000"/>
+              <w:right w:val="single" w:sz="4" w:space="0" w:color="000000"/>
+            </w:tcBorders>
+            <w:shd w:val="clear" w:color="auto" w:fill="002060"/>
+            <w:tcMar>
+              <w:left w:w="108" w:type="dxa"/>
+              <w:right w:w="108" w:type="dxa"/>
+            </w:tcMar>
+          </w:tcPr>
+          <w:p>
+            <w:pPr>
+              <w:tabs>
+                <w:tab w:val="left" w:pos="1494"/>
+              </w:tabs>
+              <w:spacing w:after="0" w:line="276" w:lineRule="auto"/>
+              <w:jc w:val="center"/>
+            </w:pPr>
+            <w:r>
+              <w:rPr>
+                <w:rFonts w:ascii="Arial" w:eastAsia="Arial" w:hAnsi="Arial" w:cs="Arial"/>
+                <w:b/>
+                <w:sz w:val="24"/>
+              </w:rPr>
+              <w:t xml:space="preserve">Descripción </w:t>
+            </w:r>
+          </w:p>
+        </w:tc>
+      </w:tr>
+      <w:tr>
+        <w:trPr>
+          <w:trHeight w:val="1"/>
+        </w:trPr>
+        <w:tc>
+          <w:tcPr>
+            <w:tcW w:w="4359" w:type="dxa"/>
+            <w:tcBorders>
+              <w:top w:val="single" w:sz="4" w:space="0" w:color="000000"/>
+              <w:left w:val="single" w:sz="4" w:space="0" w:color="000000"/>
+              <w:bottom w:val="single" w:sz="4" w:space="0" w:color="000000"/>
+              <w:right w:val="single" w:sz="4" w:space="0" w:color="000000"/>
+            </w:tcBorders>
+            <w:shd w:val="clear" w:color="000000" w:fill="FFFFFF"/>
+            <w:tcMar>
+              <w:left w:w="108" w:type="dxa"/>
+              <w:right w:w="108" w:type="dxa"/>
+            </w:tcMar>
+          </w:tcPr>
+          <w:p>
+            <w:pPr>
+              <w:tabs>
+                <w:tab w:val="left" w:pos="1494"/>
+              </w:tabs>
+              <w:spacing w:after="0" w:line="276" w:lineRule="auto"/>
+            </w:pPr>
+            <w:r>
+              <w:rPr>
+                <w:rFonts w:ascii="Arial" w:eastAsia="Arial" w:hAnsi="Arial" w:cs="Arial"/>
+                <w:sz w:val="24"/>
+              </w:rPr>
+              <w:t xml:space="preserve">Acciones </w:t>
+            </w:r>
+          </w:p>
+        </w:tc>
+        <w:tc>
+          <w:tcPr>
+            <w:tcW w:w="4361" w:type="dxa"/>
+            <w:tcBorders>
+              <w:top w:val="single" w:sz="4" w:space="0" w:color="000000"/>
+              <w:left w:val="single" w:sz="4" w:space="0" w:color="000000"/>
+              <w:bottom w:val="single" w:sz="4" w:space="0" w:color="000000"/>
+              <w:right w:val="single" w:sz="4" w:space="0" w:color="000000"/>
+            </w:tcBorders>
+            <w:shd w:val="clear" w:color="000000" w:fill="FFFFFF"/>
+            <w:tcMar>
+              <w:left w:w="108" w:type="dxa"/>
+              <w:right w:w="108" w:type="dxa"/>
+            </w:tcMar>
+          </w:tcPr>
+          <w:p>
+            <w:pPr>
+              <w:spacing w:after="0" w:line="240" w:lineRule="auto"/>
+            </w:pPr>
+            <w:r>
+              <w:rPr>
+                <w:rFonts w:ascii="Arial" w:eastAsia="Arial" w:hAnsi="Arial" w:cs="Arial"/>
+                <w:sz w:val="24"/>
+              </w:rPr>
+              <w:t xml:space="preserve">Acciones a ejecutar </w:t>
+            </w:r>
+          </w:p>
+        </w:tc>
+      </w:tr>
+      <w:tr>
+        <w:trPr>
+          <w:trHeight w:val="1"/>
+        </w:trPr>
+        <w:tc>
+          <w:tcPr>
+            <w:tcW w:w="4359" w:type="dxa"/>
+            <w:tcBorders>
+              <w:top w:val="single" w:sz="4" w:space="0" w:color="000000"/>
+              <w:left w:val="single" w:sz="4" w:space="0" w:color="000000"/>
+              <w:bottom w:val="single" w:sz="4" w:space="0" w:color="000000"/>
+              <w:right w:val="single" w:sz="4" w:space="0" w:color="000000"/>
+            </w:tcBorders>
+            <w:shd w:val="clear" w:color="000000" w:fill="FFFFFF"/>
+            <w:tcMar>
+              <w:left w:w="108" w:type="dxa"/>
+              <w:right w:w="108" w:type="dxa"/>
+            </w:tcMar>
+          </w:tcPr>
+          <w:p>
+            <w:pPr>
+              <w:tabs>
+                <w:tab w:val="left" w:pos="1494"/>
+              </w:tabs>
+              <w:spacing w:after="0" w:line="276" w:lineRule="auto"/>
+            </w:pPr>
+            <w:r>
+              <w:rPr>
+                <w:rFonts w:ascii="Arial" w:eastAsia="Arial" w:hAnsi="Arial" w:cs="Arial"/>
+                <w:sz w:val="24"/>
+              </w:rPr>
+              <w:t>Nombre</w:t>
+            </w:r>
+          </w:p>
+        </w:tc>
+        <w:tc>
+          <w:tcPr>
+            <w:tcW w:w="4361" w:type="dxa"/>
+            <w:tcBorders>
+              <w:top w:val="single" w:sz="4" w:space="0" w:color="000000"/>
+              <w:left w:val="single" w:sz="4" w:space="0" w:color="000000"/>
+              <w:bottom w:val="single" w:sz="4" w:space="0" w:color="000000"/>
+              <w:right w:val="single" w:sz="4" w:space="0" w:color="000000"/>
+            </w:tcBorders>
+            <w:shd w:val="clear" w:color="000000" w:fill="FFFFFF"/>
+            <w:tcMar>
+              <w:left w:w="108" w:type="dxa"/>
+              <w:right w:w="108" w:type="dxa"/>
+            </w:tcMar>
+          </w:tcPr>
+          <w:p>
+            <w:pPr>
+              <w:spacing w:after="0" w:line="240" w:lineRule="auto"/>
+              <w:rPr>
+                <w:rFonts w:ascii="Arial" w:eastAsia="Arial" w:hAnsi="Arial" w:cs="Arial"/>
+                <w:sz w:val="24"/>
+              </w:rPr>
+            </w:pPr>
+            <w:r>
+              <w:rPr>
+                <w:rFonts w:ascii="Arial" w:eastAsia="Arial" w:hAnsi="Arial" w:cs="Arial"/>
+                <w:sz w:val="24"/>
+              </w:rPr>
+              <w:t xml:space="preserve">Nombre o nombres de los usuarios </w:t>
+            </w:r>
+          </w:p>
+        </w:tc>
+      </w:tr>
+      <w:tr>
+        <w:trPr>
+          <w:trHeight w:val="1"/>
+        </w:trPr>
+        <w:tc>
+          <w:tcPr>
+            <w:tcW w:w="4359" w:type="dxa"/>
+            <w:tcBorders>
+              <w:top w:val="single" w:sz="4" w:space="0" w:color="000000"/>
+              <w:left w:val="single" w:sz="4" w:space="0" w:color="000000"/>
+              <w:bottom w:val="single" w:sz="4" w:space="0" w:color="000000"/>
+              <w:right w:val="single" w:sz="4" w:space="0" w:color="000000"/>
+            </w:tcBorders>
+            <w:shd w:val="clear" w:color="000000" w:fill="FFFFFF"/>
+            <w:tcMar>
+              <w:left w:w="108" w:type="dxa"/>
+              <w:right w:w="108" w:type="dxa"/>
+            </w:tcMar>
+          </w:tcPr>
+          <w:p>
+            <w:pPr>
+              <w:tabs>
+                <w:tab w:val="left" w:pos="1494"/>
+              </w:tabs>
+              <w:spacing w:after="0" w:line="276" w:lineRule="auto"/>
+            </w:pPr>
+            <w:r>
+              <w:rPr>
+                <w:rFonts w:ascii="Arial" w:eastAsia="Arial" w:hAnsi="Arial" w:cs="Arial"/>
+                <w:sz w:val="24"/>
+              </w:rPr>
+              <w:t xml:space="preserve">Apellido Paterno </w:t>
+            </w:r>
+          </w:p>
+        </w:tc>
+        <w:tc>
+          <w:tcPr>
+            <w:tcW w:w="4361" w:type="dxa"/>
+            <w:tcBorders>
+              <w:top w:val="single" w:sz="4" w:space="0" w:color="000000"/>
+              <w:left w:val="single" w:sz="4" w:space="0" w:color="000000"/>
+              <w:bottom w:val="single" w:sz="4" w:space="0" w:color="000000"/>
+              <w:right w:val="single" w:sz="4" w:space="0" w:color="000000"/>
+            </w:tcBorders>
+            <w:shd w:val="clear" w:color="000000" w:fill="FFFFFF"/>
+            <w:tcMar>
+              <w:left w:w="108" w:type="dxa"/>
+              <w:right w:w="108" w:type="dxa"/>
+            </w:tcMar>
+          </w:tcPr>
+          <w:p>
+            <w:pPr>
+              <w:spacing w:after="0" w:line="240" w:lineRule="auto"/>
+              <w:rPr>
+                <w:rFonts w:ascii="Arial" w:eastAsia="Arial" w:hAnsi="Arial" w:cs="Arial"/>
+                <w:sz w:val="24"/>
+              </w:rPr>
+            </w:pPr>
+            <w:r>
+              <w:rPr>
+                <w:rFonts w:ascii="Arial" w:eastAsia="Arial" w:hAnsi="Arial" w:cs="Arial"/>
+                <w:sz w:val="24"/>
+              </w:rPr>
+              <w:t xml:space="preserve">Apellido paterno del usuario </w:t>
+            </w:r>
+          </w:p>
+        </w:tc>
+      </w:tr>
+      <w:tr>
+        <w:trPr>
+          <w:trHeight w:val="1"/>
+        </w:trPr>
+        <w:tc>
+          <w:tcPr>
+            <w:tcW w:w="4359" w:type="dxa"/>
+            <w:tcBorders>
+              <w:top w:val="single" w:sz="4" w:space="0" w:color="000000"/>
+              <w:left w:val="single" w:sz="4" w:space="0" w:color="000000"/>
+              <w:bottom w:val="single" w:sz="4" w:space="0" w:color="000000"/>
+              <w:right w:val="single" w:sz="4" w:space="0" w:color="000000"/>
+            </w:tcBorders>
+            <w:shd w:val="clear" w:color="000000" w:fill="FFFFFF"/>
+            <w:tcMar>
+              <w:left w:w="108" w:type="dxa"/>
+              <w:right w:w="108" w:type="dxa"/>
+            </w:tcMar>
+          </w:tcPr>
+          <w:p>
+            <w:pPr>
+              <w:tabs>
+                <w:tab w:val="left" w:pos="1494"/>
+              </w:tabs>
+              <w:spacing w:after="0" w:line="276" w:lineRule="auto"/>
+            </w:pPr>
+            <w:r>
+              <w:rPr>
+                <w:rFonts w:ascii="Arial" w:eastAsia="Arial" w:hAnsi="Arial" w:cs="Arial"/>
+                <w:sz w:val="24"/>
+              </w:rPr>
+              <w:t xml:space="preserve">Apellido Materno </w:t>
+            </w:r>
+          </w:p>
+        </w:tc>
+        <w:tc>
+          <w:tcPr>
+            <w:tcW w:w="4361" w:type="dxa"/>
+            <w:tcBorders>
+              <w:top w:val="single" w:sz="4" w:space="0" w:color="000000"/>
+              <w:left w:val="single" w:sz="4" w:space="0" w:color="000000"/>
+              <w:bottom w:val="single" w:sz="4" w:space="0" w:color="000000"/>
+              <w:right w:val="single" w:sz="4" w:space="0" w:color="000000"/>
+            </w:tcBorders>
+            <w:shd w:val="clear" w:color="000000" w:fill="FFFFFF"/>
+            <w:tcMar>
+              <w:left w:w="108" w:type="dxa"/>
+              <w:right w:w="108" w:type="dxa"/>
+            </w:tcMar>
+          </w:tcPr>
+          <w:p>
+            <w:pPr>
+              <w:spacing w:after="0" w:line="240" w:lineRule="auto"/>
+            </w:pPr>
+            <w:r>
+              <w:rPr>
+                <w:rFonts w:ascii="Arial" w:eastAsia="Arial" w:hAnsi="Arial" w:cs="Arial"/>
+                <w:sz w:val="24"/>
+              </w:rPr>
+              <w:t xml:space="preserve">Apellido materno del usuario </w:t>
+            </w:r>
+          </w:p>
+        </w:tc>
+      </w:tr>
+      <w:tr>
+        <w:trPr>
+          <w:trHeight w:val="1"/>
+        </w:trPr>
+        <w:tc>
+          <w:tcPr>
+            <w:tcW w:w="4359" w:type="dxa"/>
+            <w:tcBorders>
+              <w:top w:val="single" w:sz="4" w:space="0" w:color="000000"/>
+              <w:left w:val="single" w:sz="4" w:space="0" w:color="000000"/>
+              <w:bottom w:val="single" w:sz="4" w:space="0" w:color="000000"/>
+              <w:right w:val="single" w:sz="4" w:space="0" w:color="000000"/>
+            </w:tcBorders>
+            <w:shd w:val="clear" w:color="000000" w:fill="FFFFFF"/>
+            <w:tcMar>
+              <w:left w:w="108" w:type="dxa"/>
+              <w:right w:w="108" w:type="dxa"/>
+            </w:tcMar>
+          </w:tcPr>
+          <w:p>
+            <w:pPr>
+              <w:tabs>
+                <w:tab w:val="left" w:pos="1494"/>
+              </w:tabs>
+              <w:spacing w:after="0" w:line="276" w:lineRule="auto"/>
+            </w:pPr>
+            <w:r>
+              <w:rPr>
+                <w:rFonts w:ascii="Arial" w:eastAsia="Arial" w:hAnsi="Arial" w:cs="Arial"/>
+                <w:sz w:val="24"/>
+              </w:rPr>
+              <w:t xml:space="preserve">Nombre de Usuario </w:t>
+            </w:r>
+          </w:p>
+        </w:tc>
+        <w:tc>
+          <w:tcPr>
+            <w:tcW w:w="4361" w:type="dxa"/>
+            <w:tcBorders>
+              <w:top w:val="single" w:sz="4" w:space="0" w:color="000000"/>
+              <w:left w:val="single" w:sz="4" w:space="0" w:color="000000"/>
+              <w:bottom w:val="single" w:sz="4" w:space="0" w:color="000000"/>
+              <w:right w:val="single" w:sz="4" w:space="0" w:color="000000"/>
+            </w:tcBorders>
+            <w:shd w:val="clear" w:color="000000" w:fill="FFFFFF"/>
+            <w:tcMar>
+              <w:left w:w="108" w:type="dxa"/>
+              <w:right w:w="108" w:type="dxa"/>
+            </w:tcMar>
+          </w:tcPr>
+          <w:p>
+            <w:pPr>
+              <w:spacing w:after="0" w:line="240" w:lineRule="auto"/>
+            </w:pPr>
+            <w:r>
+              <w:rPr>
+                <w:rFonts w:ascii="Arial" w:eastAsia="Arial" w:hAnsi="Arial" w:cs="Arial"/>
+                <w:sz w:val="24"/>
+              </w:rPr>
+              <w:t xml:space="preserve">Nombre de Usuario </w:t>
+            </w:r>
+          </w:p>
+        </w:tc>
+      </w:tr>
+      <w:tr>
+        <w:trPr>
+          <w:trHeight w:val="1"/>
+        </w:trPr>
+        <w:tc>
+          <w:tcPr>
+            <w:tcW w:w="4359" w:type="dxa"/>
+            <w:tcBorders>
+              <w:top w:val="single" w:sz="4" w:space="0" w:color="000000"/>
+              <w:left w:val="single" w:sz="4" w:space="0" w:color="000000"/>
+              <w:bottom w:val="single" w:sz="4" w:space="0" w:color="000000"/>
+              <w:right w:val="single" w:sz="4" w:space="0" w:color="000000"/>
+            </w:tcBorders>
+            <w:shd w:val="clear" w:color="000000" w:fill="FFFFFF"/>
+            <w:tcMar>
+              <w:left w:w="108" w:type="dxa"/>
+              <w:right w:w="108" w:type="dxa"/>
+            </w:tcMar>
+          </w:tcPr>
+          <w:p>
+            <w:pPr>
+              <w:tabs>
+                <w:tab w:val="left" w:pos="1494"/>
+              </w:tabs>
+              <w:spacing w:after="0" w:line="276" w:lineRule="auto"/>
+            </w:pPr>
+            <w:r>
+              <w:rPr>
+                <w:rFonts w:ascii="Arial" w:eastAsia="Arial" w:hAnsi="Arial" w:cs="Arial"/>
+                <w:sz w:val="24"/>
+              </w:rPr>
+              <w:t>Correo Electrónico</w:t>
+            </w:r>
+          </w:p>
+        </w:tc>
+        <w:tc>
+          <w:tcPr>
+            <w:tcW w:w="4361" w:type="dxa"/>
+            <w:tcBorders>
+              <w:top w:val="single" w:sz="4" w:space="0" w:color="000000"/>
+              <w:left w:val="single" w:sz="4" w:space="0" w:color="000000"/>
+              <w:bottom w:val="single" w:sz="4" w:space="0" w:color="000000"/>
+              <w:right w:val="single" w:sz="4" w:space="0" w:color="000000"/>
+            </w:tcBorders>
+            <w:shd w:val="clear" w:color="000000" w:fill="FFFFFF"/>
+            <w:tcMar>
+              <w:left w:w="108" w:type="dxa"/>
+              <w:right w:w="108" w:type="dxa"/>
+            </w:tcMar>
+          </w:tcPr>
+          <w:p>
+            <w:pPr>
+              <w:spacing w:after="0" w:line="240" w:lineRule="auto"/>
+            </w:pPr>
+            <w:r>
+              <w:rPr>
+                <w:rFonts w:ascii="Arial" w:eastAsia="Arial" w:hAnsi="Arial" w:cs="Arial"/>
+                <w:sz w:val="24"/>
+              </w:rPr>
+              <w:t xml:space="preserve">Correo electrónico </w:t>
+            </w:r>
+          </w:p>
+        </w:tc>
+      </w:tr>
+      <w:tr>
+        <w:trPr>
+          <w:trHeight w:val="1"/>
+        </w:trPr>
+        <w:tc>
+          <w:tcPr>
+            <w:tcW w:w="4359" w:type="dxa"/>
+            <w:tcBorders>
+              <w:top w:val="single" w:sz="4" w:space="0" w:color="000000"/>
+              <w:left w:val="single" w:sz="4" w:space="0" w:color="000000"/>
+              <w:bottom w:val="single" w:sz="4" w:space="0" w:color="000000"/>
+              <w:right w:val="single" w:sz="4" w:space="0" w:color="000000"/>
+            </w:tcBorders>
+            <w:shd w:val="clear" w:color="000000" w:fill="FFFFFF"/>
+            <w:tcMar>
+              <w:left w:w="108" w:type="dxa"/>
+              <w:right w:w="108" w:type="dxa"/>
+            </w:tcMar>
+          </w:tcPr>
+          <w:p>
+            <w:pPr>
+              <w:tabs>
+                <w:tab w:val="left" w:pos="1494"/>
+              </w:tabs>
+              <w:spacing w:after="0" w:line="276" w:lineRule="auto"/>
+            </w:pPr>
+            <w:r>
+              <w:rPr>
+                <w:rFonts w:ascii="Arial" w:eastAsia="Arial" w:hAnsi="Arial" w:cs="Arial"/>
+                <w:sz w:val="24"/>
+              </w:rPr>
+              <w:t>Creador</w:t>
+            </w:r>
+          </w:p>
+        </w:tc>
+        <w:tc>
+          <w:tcPr>
+            <w:tcW w:w="4361" w:type="dxa"/>
+            <w:tcBorders>
+              <w:top w:val="single" w:sz="4" w:space="0" w:color="000000"/>
+              <w:left w:val="single" w:sz="4" w:space="0" w:color="000000"/>
+              <w:bottom w:val="single" w:sz="4" w:space="0" w:color="000000"/>
+              <w:right w:val="single" w:sz="4" w:space="0" w:color="000000"/>
+            </w:tcBorders>
+            <w:shd w:val="clear" w:color="000000" w:fill="FFFFFF"/>
+            <w:tcMar>
+              <w:left w:w="108" w:type="dxa"/>
+              <w:right w:w="108" w:type="dxa"/>
+            </w:tcMar>
+          </w:tcPr>
+          <w:p>
+            <w:pPr>
+              <w:spacing w:after="0" w:line="240" w:lineRule="auto"/>
+            </w:pPr>
+            <w:r>
+              <w:rPr>
+                <w:rFonts w:ascii="Arial" w:eastAsia="Arial" w:hAnsi="Arial" w:cs="Arial"/>
+                <w:sz w:val="24"/>
+              </w:rPr>
+              <w:t xml:space="preserve">Quien crea el usuario </w:t>
+            </w:r>
+          </w:p>
+        </w:tc>
+      </w:tr>
+      <w:tr>
+        <w:trPr>
+          <w:trHeight w:val="1"/>
+        </w:trPr>
+        <w:tc>
+          <w:tcPr>
+            <w:tcW w:w="4359" w:type="dxa"/>
+            <w:tcBorders>
+              <w:top w:val="single" w:sz="4" w:space="0" w:color="000000"/>
+              <w:left w:val="single" w:sz="4" w:space="0" w:color="000000"/>
+              <w:bottom w:val="single" w:sz="4" w:space="0" w:color="000000"/>
+              <w:right w:val="single" w:sz="4" w:space="0" w:color="000000"/>
+            </w:tcBorders>
+            <w:shd w:val="clear" w:color="000000" w:fill="FFFFFF"/>
+            <w:tcMar>
+              <w:left w:w="108" w:type="dxa"/>
+              <w:right w:w="108" w:type="dxa"/>
+            </w:tcMar>
+          </w:tcPr>
+          <w:p>
+            <w:pPr>
+              <w:tabs>
+                <w:tab w:val="left" w:pos="1494"/>
+              </w:tabs>
+              <w:spacing w:after="0" w:line="276" w:lineRule="auto"/>
+            </w:pPr>
+            <w:r>
+              <w:rPr>
+                <w:rFonts w:ascii="Arial" w:eastAsia="Arial" w:hAnsi="Arial" w:cs="Arial"/>
+                <w:sz w:val="24"/>
+              </w:rPr>
+              <w:t xml:space="preserve">Autorizado por </w:t>
+            </w:r>
+          </w:p>
+        </w:tc>
+        <w:tc>
+          <w:tcPr>
+            <w:tcW w:w="4361" w:type="dxa"/>
+            <w:tcBorders>
+              <w:top w:val="single" w:sz="4" w:space="0" w:color="000000"/>
+              <w:left w:val="single" w:sz="4" w:space="0" w:color="000000"/>
+              <w:bottom w:val="single" w:sz="4" w:space="0" w:color="000000"/>
+              <w:right w:val="single" w:sz="4" w:space="0" w:color="000000"/>
+            </w:tcBorders>
+            <w:shd w:val="clear" w:color="000000" w:fill="FFFFFF"/>
+            <w:tcMar>
+              <w:left w:w="108" w:type="dxa"/>
+              <w:right w:w="108" w:type="dxa"/>
+            </w:tcMar>
+          </w:tcPr>
+          <w:p>
+            <w:pPr>
+              <w:spacing w:after="0" w:line="240" w:lineRule="auto"/>
+            </w:pPr>
+            <w:r>
+              <w:rPr>
+                <w:rFonts w:ascii="Arial" w:eastAsia="Arial" w:hAnsi="Arial" w:cs="Arial"/>
+                <w:sz w:val="24"/>
+              </w:rPr>
+              <w:t xml:space="preserve">Quien realizó la última actualización </w:t>
+            </w:r>
+          </w:p>
+        </w:tc>
+      </w:tr>
+      <w:tr>
+        <w:trPr>
+          <w:trHeight w:val="1"/>
+        </w:trPr>
+        <w:tc>
+          <w:tcPr>
+            <w:tcW w:w="4359" w:type="dxa"/>
+            <w:tcBorders>
+              <w:top w:val="single" w:sz="4" w:space="0" w:color="000000"/>
+              <w:left w:val="single" w:sz="4" w:space="0" w:color="000000"/>
+              <w:bottom w:val="single" w:sz="4" w:space="0" w:color="000000"/>
+              <w:right w:val="single" w:sz="4" w:space="0" w:color="000000"/>
+            </w:tcBorders>
+            <w:shd w:val="clear" w:color="000000" w:fill="FFFFFF"/>
+            <w:tcMar>
+              <w:left w:w="108" w:type="dxa"/>
+              <w:right w:w="108" w:type="dxa"/>
+            </w:tcMar>
+          </w:tcPr>
+          <w:p>
+            <w:pPr>
+              <w:tabs>
+                <w:tab w:val="left" w:pos="1494"/>
+              </w:tabs>
+              <w:spacing w:after="0" w:line="276" w:lineRule="auto"/>
+              <w:rPr>
+                <w:rFonts w:ascii="Arial" w:eastAsia="Arial" w:hAnsi="Arial" w:cs="Arial"/>
+                <w:sz w:val="24"/>
+              </w:rPr>
+            </w:pPr>
+            <w:r>
+              <w:rPr>
+                <w:rFonts w:ascii="Arial" w:eastAsia="Arial" w:hAnsi="Arial" w:cs="Arial"/>
+                <w:sz w:val="24"/>
+              </w:rPr>
+              <w:t xml:space="preserve">Estatus </w:t>
+            </w:r>
+          </w:p>
+        </w:tc>
+        <w:tc>
+          <w:tcPr>
+            <w:tcW w:w="4361" w:type="dxa"/>
+            <w:tcBorders>
+              <w:top w:val="single" w:sz="4" w:space="0" w:color="000000"/>
+              <w:left w:val="single" w:sz="4" w:space="0" w:color="000000"/>
+              <w:bottom w:val="single" w:sz="4" w:space="0" w:color="000000"/>
+              <w:right w:val="single" w:sz="4" w:space="0" w:color="000000"/>
+            </w:tcBorders>
+            <w:shd w:val="clear" w:color="000000" w:fill="FFFFFF"/>
+            <w:tcMar>
+              <w:left w:w="108" w:type="dxa"/>
+              <w:right w:w="108" w:type="dxa"/>
+            </w:tcMar>
+          </w:tcPr>
+          <w:p>
+            <w:pPr>
+              <w:spacing w:after="0" w:line="240" w:lineRule="auto"/>
+              <w:rPr>
+                <w:rFonts w:ascii="Arial" w:eastAsia="Arial" w:hAnsi="Arial" w:cs="Arial"/>
+                <w:sz w:val="24"/>
+              </w:rPr>
+            </w:pPr>
+            <w:r>
+              <w:rPr>
+                <w:rFonts w:ascii="Arial" w:eastAsia="Arial" w:hAnsi="Arial" w:cs="Arial"/>
+                <w:sz w:val="24"/>
+              </w:rPr>
+              <w:t>Muestra el estatus de usuario Activo e Inactivo.</w:t>
+            </w:r>
+          </w:p>
+        </w:tc>
+      </w:tr>
+    </w:tbl>
+    <w:p>
+      <w:pPr>
+        <w:pStyle w:val="Ttulo1"/>
+        <w:jc w:val="center"/>
+        <w:rPr>
+          <w:rFonts w:eastAsia="Calibri"/>
+          <w:b w:val="0"/>
+          <w:color w:val="auto"/>
+        </w:rPr>
+      </w:pPr>
+      <w:bookmarkStart w:id="12" w:name="_Toc159230412"/>
+      <w:r>
+        <w:rPr>
+          <w:rFonts w:eastAsia="Calibri"/>
+          <w:b w:val="0"/>
+          <w:color w:val="auto"/>
+        </w:rPr>
+        <w:lastRenderedPageBreak/>
+        <w:t>Registro de Usuario</w:t>
+      </w:r>
+      <w:bookmarkEnd w:id="12"/>
+    </w:p>
+    <w:p/>
+    <w:p>
+      <w:pPr>
+        <w:jc w:val="both"/>
+        <w:rPr>
+          <w:rFonts w:ascii="Arial" w:eastAsia="Arial" w:hAnsi="Arial" w:cs="Arial"/>
+          <w:sz w:val="24"/>
+        </w:rPr>
+      </w:pPr>
+      <w:r>
+        <w:rPr>
+          <w:rFonts w:ascii="Arial" w:eastAsia="Arial" w:hAnsi="Arial" w:cs="Arial"/>
+          <w:sz w:val="24"/>
+        </w:rPr>
+        <w:t>Para agregar un nuevo usuario se utiliza el botón “Registrar Usuario”</w:t>
+      </w:r>
+      <w:r>
+        <w:rPr>
+          <w:rFonts w:ascii="Arial" w:eastAsia="Arial" w:hAnsi="Arial" w:cs="Arial"/>
+          <w:sz w:val="24"/>
+        </w:rPr>
+        <w:t>.</w:t>
+      </w:r>
+    </w:p>
+    <w:p>
+      <w:pPr>
+        <w:ind w:left="-284"/>
+        <w:jc w:val="center"/>
+        <w:rPr>
+          <w:rFonts w:ascii="Calibri" w:eastAsia="Calibri" w:hAnsi="Calibri" w:cs="Calibri"/>
+        </w:rPr>
+      </w:pPr>
+      <w:r>
+        <w:rPr>
+          <w:rFonts w:ascii="Arial" w:hAnsi="Arial" w:cs="Arial"/>
+          <w:b/>
+          <w:noProof/>
+          <w:sz w:val="24"/>
+          <w:szCs w:val="24"/>
+          <w:lang w:val="es-MX" w:eastAsia="es-MX"/>
+        </w:rPr>
+        <mc:AlternateContent>
+          <mc:Choice Requires="wps">
+            <w:drawing>
+              <wp:anchor distT="0" distB="0" distL="114300" distR="114300" simplePos="0" relativeHeight="251913216" behindDoc="0" locked="0" layoutInCell="1" allowOverlap="1" wp14:anchorId="0A02B6B9" wp14:editId="5689E1E9">
+                <wp:simplePos x="0" y="0"/>
+                <wp:positionH relativeFrom="margin">
+                  <wp:posOffset>4992077</wp:posOffset>
+                </wp:positionH>
+                <wp:positionV relativeFrom="paragraph">
+                  <wp:posOffset>445770</wp:posOffset>
+                </wp:positionV>
+                <wp:extent cx="521677" cy="164123"/>
+                <wp:effectExtent l="19050" t="19050" r="12065" b="26670"/>
+                <wp:wrapNone/>
+                <wp:docPr id="21" name="Rectángulo 21"/>
+                <wp:cNvGraphicFramePr/>
+                <a:graphic xmlns:a="http://schemas.openxmlformats.org/drawingml/2006/main">
+                  <a:graphicData uri="http://schemas.microsoft.com/office/word/2010/wordprocessingShape">
+                    <wps:wsp>
+                      <wps:cNvSpPr/>
+                      <wps:spPr>
+                        <a:xfrm flipV="1">
+                          <a:off x="0" y="0"/>
+                          <a:ext cx="521677" cy="164123"/>
+                        </a:xfrm>
+                        <a:prstGeom prst="rect">
+                          <a:avLst/>
+                        </a:prstGeom>
+                        <a:noFill/>
+                        <a:ln w="28575">
+                          <a:solidFill>
+                            <a:srgbClr val="FF0000"/>
+                          </a:solidFill>
+                        </a:ln>
+                      </wps:spPr>
+                      <wps:style>
+                        <a:lnRef idx="2">
+                          <a:schemeClr val="accent6"/>
+                        </a:lnRef>
+                        <a:fillRef idx="1">
+                          <a:schemeClr val="lt1"/>
+                        </a:fillRef>
+                        <a:effectRef idx="0">
+                          <a:schemeClr val="accent6"/>
+                        </a:effectRef>
+                        <a:fontRef idx="minor">
+                          <a:schemeClr val="dk1"/>
+                        </a:fontRef>
+                      </wps:style>
+                      <wps:bodyPr rot="0" spcFirstLastPara="0" vertOverflow="overflow" horzOverflow="overflow" vert="horz" wrap="square" lIns="91440" tIns="45720" rIns="91440" bIns="45720" numCol="1" spcCol="0" rtlCol="0" fromWordArt="0" anchor="ctr" anchorCtr="0" forceAA="0" compatLnSpc="1">
+                        <a:prstTxWarp prst="textNoShape">
+                          <a:avLst/>
+                        </a:prstTxWarp>
+                        <a:noAutofit/>
+                      </wps:bodyPr>
+                    </wps:wsp>
+                  </a:graphicData>
+                </a:graphic>
+                <wp14:sizeRelH relativeFrom="margin">
+                  <wp14:pctWidth>0</wp14:pctWidth>
+                </wp14:sizeRelH>
+                <wp14:sizeRelV relativeFrom="margin">
+                  <wp14:pctHeight>0</wp14:pctHeight>
+                </wp14:sizeRelV>
+              </wp:anchor>
+            </w:drawing>
+          </mc:Choice>
+          <mc:Fallback>
+            <w:pict>
+              <v:rect w14:anchorId="627D74BE" id="Rectángulo 21" o:spid="_x0000_s1026" style="position:absolute;margin-left:393.1pt;margin-top:35.1pt;width:41.1pt;height:12.9pt;flip:y;z-index:251913216;visibility:visible;mso-wrap-style:square;mso-width-percent:0;mso-height-percent:0;mso-wrap-distance-left:9pt;mso-wrap-distance-top:0;mso-wrap-distance-right:9pt;mso-wrap-distance-bottom:0;mso-position-horizontal:absolute;mso-position-horizontal-relative:margin;mso-position-vertical:absolute;mso-position-vertical-relative:text;mso-width-percent:0;mso-height-percent:0;mso-width-relative:margin;mso-height-relative:margin;v-text-anchor:middle" o:gfxdata="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" filled="f" strokecolor="red" strokeweight="2.25pt">
+                <w10:wrap anchorx="margin"/>
+              </v:rect>
+            </w:pict>
+          </mc:Fallback>
+        </mc:AlternateContent>
+      </w:r>
+      <w:r>
+        <w:rPr>
+          <w:rFonts w:ascii="Arial" w:eastAsia="Arial" w:hAnsi="Arial" w:cs="Arial"/>
+          <w:noProof/>
+          <w:sz w:val="24"/>
+          <w:lang w:val="es-MX" w:eastAsia="es-MX"/>
+        </w:rPr>
+        <w:drawing>
+          <wp:inline distT="0" distB="0" distL="0" distR="0" wp14:anchorId="68203B71" wp14:editId="3D2B1520">
+            <wp:extent cx="5612130" cy="2528570"/>
+            <wp:effectExtent l="152400" t="152400" r="369570" b="367030"/>
+            <wp:docPr id="74" name="Imagen 74"/>
+            <wp:cNvGraphicFramePr>
+              <a:graphicFrameLocks xmlns:a="http://schemas.openxmlformats.org/drawingml/2006/main" noChangeAspect="1"/>
+            </wp:cNvGraphicFramePr>
+            <a:graphic xmlns:a="http://schemas.openxmlformats.org/drawingml/2006/main">
+              <a:graphicData uri="http://schemas.openxmlformats.org/drawingml/2006/picture">
+                <pic:pic xmlns:pic="http://schemas.openxmlformats.org/drawingml/2006/picture">
+                  <pic:nvPicPr>
+                    <pic:cNvPr id="1" name=""/>
+                    <pic:cNvPicPr/>
+                  </pic:nvPicPr>
+                  <pic:blipFill>
+                    <a:blip r:embed="rId9"/>
+                    <a:stretch>
+                      <a:fillRect/>
+                    </a:stretch>
+                  </pic:blipFill>
+                  <pic:spPr>
+                    <a:xfrm>
+                      <a:off x="0" y="0"/>
+                      <a:ext cx="5612130" cy="2528570"/>
                     </a:xfrm>
                     <a:prstGeom prst="rect">
                       <a:avLst/>
@@ -4923,46 +5904,6 @@
         <w:jc w:val="both"/>
         <w:rPr>
           <w:rFonts w:ascii="Arial" w:hAnsi="Arial" w:cs="Arial"/>
-          <w:sz w:val="24"/>
-          <w:szCs w:val="24"/>
-        </w:rPr>
-      </w:pPr>
-    </w:p>
-    <w:p>
-      <w:pPr>
-        <w:jc w:val="both"/>
-        <w:rPr>
-          <w:rFonts w:ascii="Arial" w:hAnsi="Arial" w:cs="Arial"/>
-          <w:sz w:val="24"/>
-          <w:szCs w:val="24"/>
-        </w:rPr>
-      </w:pPr>
-    </w:p>
-    <w:p>
-      <w:pPr>
-        <w:jc w:val="both"/>
-        <w:rPr>
-          <w:rFonts w:ascii="Arial" w:hAnsi="Arial" w:cs="Arial"/>
-          <w:sz w:val="24"/>
-          <w:szCs w:val="24"/>
-        </w:rPr>
-      </w:pPr>
-    </w:p>
-    <w:p>
-      <w:pPr>
-        <w:jc w:val="both"/>
-        <w:rPr>
-          <w:rFonts w:ascii="Arial" w:hAnsi="Arial" w:cs="Arial"/>
-          <w:sz w:val="24"/>
-          <w:szCs w:val="24"/>
-        </w:rPr>
-      </w:pPr>
-    </w:p>
-    <w:p>
-      <w:pPr>
-        <w:jc w:val="both"/>
-        <w:rPr>
-          <w:rFonts w:ascii="Arial" w:hAnsi="Arial" w:cs="Arial"/>
           <w:color w:val="FF0000"/>
           <w:sz w:val="24"/>
           <w:szCs w:val="24"/>
@@ -4974,7 +5915,6 @@
           <w:sz w:val="24"/>
           <w:szCs w:val="24"/>
         </w:rPr>
-        <w:lastRenderedPageBreak/>
         <w:t>Se desplegará una pestaña en donde se captura</w:t>
       </w:r>
       <w:r>
@@ -5081,7 +6021,7 @@
                     <pic:cNvPicPr/>
                   </pic:nvPicPr>
                   <pic:blipFill>
-                    <a:blip r:embed="rId14"/>
+                    <a:blip r:embed="rId17"/>
                     <a:stretch>
                       <a:fillRect/>
                     </a:stretch>
@@ -5111,6 +6051,28 @@
           </wp:inline>
         </w:drawing>
       </w:r>
+    </w:p>
+    <w:p>
+      <w:pPr>
+        <w:ind w:left="-284"/>
+        <w:rPr>
+          <w:rFonts w:ascii="Arial" w:hAnsi="Arial" w:cs="Arial"/>
+          <w:b/>
+          <w:sz w:val="24"/>
+          <w:szCs w:val="24"/>
+        </w:rPr>
+      </w:pPr>
+    </w:p>
+    <w:p>
+      <w:pPr>
+        <w:ind w:left="-284"/>
+        <w:rPr>
+          <w:rFonts w:ascii="Arial" w:hAnsi="Arial" w:cs="Arial"/>
+          <w:b/>
+          <w:sz w:val="24"/>
+          <w:szCs w:val="24"/>
+        </w:rPr>
+      </w:pPr>
     </w:p>
     <w:tbl>
       <w:tblPr>
@@ -5159,6 +6121,7 @@
                 <w:b/>
                 <w:sz w:val="24"/>
               </w:rPr>
+              <w:lastRenderedPageBreak/>
               <w:t>Campo</w:t>
             </w:r>
           </w:p>
@@ -5244,7 +6207,7 @@
                           <pic:cNvPicPr/>
                         </pic:nvPicPr>
                         <pic:blipFill>
-                          <a:blip r:embed="rId15"/>
+                          <a:blip r:embed="rId18"/>
                           <a:stretch>
                             <a:fillRect/>
                           </a:stretch>
@@ -5342,7 +6305,7 @@
                           <pic:cNvPicPr/>
                         </pic:nvPicPr>
                         <pic:blipFill>
-                          <a:blip r:embed="rId16"/>
+                          <a:blip r:embed="rId19"/>
                           <a:stretch>
                             <a:fillRect/>
                           </a:stretch>
@@ -5444,7 +6407,7 @@
                           <pic:cNvPicPr/>
                         </pic:nvPicPr>
                         <pic:blipFill>
-                          <a:blip r:embed="rId17"/>
+                          <a:blip r:embed="rId20"/>
                           <a:stretch>
                             <a:fillRect/>
                           </a:stretch>
@@ -5546,7 +6509,7 @@
                           <pic:cNvPicPr/>
                         </pic:nvPicPr>
                         <pic:blipFill>
-                          <a:blip r:embed="rId18"/>
+                          <a:blip r:embed="rId21"/>
                           <a:stretch>
                             <a:fillRect/>
                           </a:stretch>
@@ -6054,7 +7017,6 @@
           <w:sz w:val="24"/>
           <w:szCs w:val="24"/>
         </w:rPr>
-        <w:lastRenderedPageBreak/>
         <w:t>Durante el registro tenga</w:t>
       </w:r>
       <w:r>
@@ -6512,7 +7474,7 @@
                     <pic:cNvPicPr/>
                   </pic:nvPicPr>
                   <pic:blipFill>
-                    <a:blip r:embed="rId14"/>
+                    <a:blip r:embed="rId17"/>
                     <a:stretch>
                       <a:fillRect/>
                     </a:stretch>
@@ -6548,6 +7510,16 @@
         <w:jc w:val="both"/>
         <w:rPr>
           <w:rFonts w:ascii="Arial" w:hAnsi="Arial" w:cs="Arial"/>
+          <w:sz w:val="24"/>
+          <w:szCs w:val="24"/>
+        </w:rPr>
+      </w:pPr>
+    </w:p>
+    <w:p>
+      <w:pPr>
+        <w:jc w:val="both"/>
+        <w:rPr>
+          <w:rFonts w:ascii="Arial" w:hAnsi="Arial" w:cs="Arial"/>
           <w:color w:val="FF0000"/>
           <w:sz w:val="24"/>
           <w:szCs w:val="24"/>
@@ -6559,7 +7531,23 @@
           <w:sz w:val="24"/>
           <w:szCs w:val="24"/>
         </w:rPr>
-        <w:t>En este ejemplo se muestra el nombre del usuario el puesto ingresado en el registro y la entidad seleccionada.</w:t>
+        <w:t>En este ejemplo se muestra el nombre del usuario</w:t>
+      </w:r>
+      <w:r>
+        <w:rPr>
+          <w:rFonts w:ascii="Arial" w:hAnsi="Arial" w:cs="Arial"/>
+          <w:sz w:val="24"/>
+          <w:szCs w:val="24"/>
+        </w:rPr>
+        <w:t>,</w:t>
+      </w:r>
+      <w:r>
+        <w:rPr>
+          <w:rFonts w:ascii="Arial" w:hAnsi="Arial" w:cs="Arial"/>
+          <w:sz w:val="24"/>
+          <w:szCs w:val="24"/>
+        </w:rPr>
+        <w:t xml:space="preserve"> el puesto ingresado en el registro y la entidad seleccionada.</w:t>
       </w:r>
     </w:p>
     <w:p>
@@ -6700,7 +7688,7 @@
                     <pic:cNvPicPr/>
                   </pic:nvPicPr>
                   <pic:blipFill rotWithShape="1">
-                    <a:blip r:embed="rId19"/>
+                    <a:blip r:embed="rId22"/>
                     <a:srcRect r="204"/>
                     <a:stretch/>
                   </pic:blipFill>
@@ -6737,96 +7725,9 @@
     </w:p>
     <w:p>
       <w:pPr>
-        <w:ind w:left="-284"/>
-        <w:rPr>
-          <w:rFonts w:ascii="Arial" w:hAnsi="Arial" w:cs="Arial"/>
-          <w:b/>
-          <w:sz w:val="24"/>
-          <w:szCs w:val="24"/>
-        </w:rPr>
-      </w:pPr>
-    </w:p>
-    <w:p>
-      <w:pPr>
-        <w:ind w:left="-284"/>
-        <w:rPr>
-          <w:rFonts w:ascii="Arial" w:hAnsi="Arial" w:cs="Arial"/>
-          <w:b/>
-          <w:sz w:val="24"/>
-          <w:szCs w:val="24"/>
-        </w:rPr>
-      </w:pPr>
-    </w:p>
-    <w:p>
-      <w:pPr>
-        <w:ind w:left="-284"/>
-        <w:rPr>
-          <w:rFonts w:ascii="Arial" w:hAnsi="Arial" w:cs="Arial"/>
-          <w:b/>
-          <w:sz w:val="24"/>
-          <w:szCs w:val="24"/>
-        </w:rPr>
-      </w:pPr>
-    </w:p>
-    <w:p>
-      <w:pPr>
-        <w:ind w:left="-284"/>
-        <w:rPr>
-          <w:rFonts w:ascii="Arial" w:hAnsi="Arial" w:cs="Arial"/>
-          <w:b/>
-          <w:sz w:val="24"/>
-          <w:szCs w:val="24"/>
-        </w:rPr>
-      </w:pPr>
-    </w:p>
-    <w:p>
-      <w:pPr>
-        <w:ind w:left="-284"/>
-        <w:rPr>
-          <w:rFonts w:ascii="Arial" w:hAnsi="Arial" w:cs="Arial"/>
-          <w:b/>
-          <w:sz w:val="24"/>
-          <w:szCs w:val="24"/>
-        </w:rPr>
-      </w:pPr>
-    </w:p>
-    <w:p>
-      <w:pPr>
-        <w:ind w:left="-284"/>
-        <w:rPr>
-          <w:rFonts w:ascii="Arial" w:hAnsi="Arial" w:cs="Arial"/>
-          <w:b/>
-          <w:sz w:val="24"/>
-          <w:szCs w:val="24"/>
-        </w:rPr>
-      </w:pPr>
-    </w:p>
-    <w:p>
-      <w:pPr>
-        <w:ind w:left="-284"/>
-        <w:rPr>
-          <w:rFonts w:ascii="Arial" w:hAnsi="Arial" w:cs="Arial"/>
-          <w:b/>
-          <w:sz w:val="24"/>
-          <w:szCs w:val="24"/>
-        </w:rPr>
-      </w:pPr>
-    </w:p>
-    <w:p>
-      <w:pPr>
         <w:jc w:val="both"/>
         <w:rPr>
           <w:rFonts w:ascii="Arial" w:hAnsi="Arial" w:cs="Arial"/>
-          <w:sz w:val="24"/>
-          <w:szCs w:val="24"/>
-        </w:rPr>
-      </w:pPr>
-    </w:p>
-    <w:p>
-      <w:pPr>
-        <w:jc w:val="both"/>
-        <w:rPr>
-          <w:rFonts w:ascii="Arial" w:hAnsi="Arial" w:cs="Arial"/>
           <w:color w:val="FF0000"/>
           <w:sz w:val="24"/>
           <w:szCs w:val="24"/>
@@ -6838,7 +7739,6 @@
           <w:sz w:val="24"/>
           <w:szCs w:val="24"/>
         </w:rPr>
-        <w:lastRenderedPageBreak/>
         <w:t xml:space="preserve">Para finalizar </w:t>
       </w:r>
       <w:r>
@@ -7131,7 +8031,7 @@
                     <pic:cNvPicPr/>
                   </pic:nvPicPr>
                   <pic:blipFill>
-                    <a:blip r:embed="rId14"/>
+                    <a:blip r:embed="rId17"/>
                     <a:stretch>
                       <a:fillRect/>
                     </a:stretch>
@@ -7171,12 +8071,93 @@
           <w:szCs w:val="24"/>
         </w:rPr>
       </w:pPr>
-      <w:r>
-        <w:rPr>
-          <w:rFonts w:ascii="Arial" w:hAnsi="Arial" w:cs="Arial"/>
-          <w:sz w:val="24"/>
-          <w:szCs w:val="24"/>
-        </w:rPr>
+    </w:p>
+    <w:p>
+      <w:pPr>
+        <w:jc w:val="both"/>
+        <w:rPr>
+          <w:rFonts w:ascii="Arial" w:hAnsi="Arial" w:cs="Arial"/>
+          <w:sz w:val="24"/>
+          <w:szCs w:val="24"/>
+        </w:rPr>
+      </w:pPr>
+    </w:p>
+    <w:p>
+      <w:pPr>
+        <w:jc w:val="both"/>
+        <w:rPr>
+          <w:rFonts w:ascii="Arial" w:hAnsi="Arial" w:cs="Arial"/>
+          <w:sz w:val="24"/>
+          <w:szCs w:val="24"/>
+        </w:rPr>
+      </w:pPr>
+    </w:p>
+    <w:p>
+      <w:pPr>
+        <w:jc w:val="both"/>
+        <w:rPr>
+          <w:rFonts w:ascii="Arial" w:hAnsi="Arial" w:cs="Arial"/>
+          <w:sz w:val="24"/>
+          <w:szCs w:val="24"/>
+        </w:rPr>
+      </w:pPr>
+    </w:p>
+    <w:p>
+      <w:pPr>
+        <w:jc w:val="both"/>
+        <w:rPr>
+          <w:rFonts w:ascii="Arial" w:hAnsi="Arial" w:cs="Arial"/>
+          <w:sz w:val="24"/>
+          <w:szCs w:val="24"/>
+        </w:rPr>
+      </w:pPr>
+    </w:p>
+    <w:p>
+      <w:pPr>
+        <w:jc w:val="both"/>
+        <w:rPr>
+          <w:rFonts w:ascii="Arial" w:hAnsi="Arial" w:cs="Arial"/>
+          <w:sz w:val="24"/>
+          <w:szCs w:val="24"/>
+        </w:rPr>
+      </w:pPr>
+    </w:p>
+    <w:p>
+      <w:pPr>
+        <w:jc w:val="both"/>
+        <w:rPr>
+          <w:rFonts w:ascii="Arial" w:hAnsi="Arial" w:cs="Arial"/>
+          <w:sz w:val="24"/>
+          <w:szCs w:val="24"/>
+        </w:rPr>
+      </w:pPr>
+    </w:p>
+    <w:p>
+      <w:pPr>
+        <w:jc w:val="both"/>
+        <w:rPr>
+          <w:rFonts w:ascii="Arial" w:hAnsi="Arial" w:cs="Arial"/>
+          <w:sz w:val="24"/>
+          <w:szCs w:val="24"/>
+        </w:rPr>
+      </w:pPr>
+    </w:p>
+    <w:p>
+      <w:pPr>
+        <w:jc w:val="both"/>
+        <w:rPr>
+          <w:rFonts w:ascii="Arial" w:hAnsi="Arial" w:cs="Arial"/>
+          <w:sz w:val="24"/>
+          <w:szCs w:val="24"/>
+        </w:rPr>
+      </w:pPr>
+      <w:r>
+        <w:rPr>
+          <w:rFonts w:ascii="Arial" w:hAnsi="Arial" w:cs="Arial"/>
+          <w:sz w:val="24"/>
+          <w:szCs w:val="24"/>
+        </w:rPr>
+        <w:lastRenderedPageBreak/>
         <w:t xml:space="preserve">En el menú “Solicitudes” se debe seleccionar la solicitud de </w:t>
       </w:r>
       <w:r>
@@ -7247,7 +8228,6 @@
           <w:szCs w:val="24"/>
         </w:rPr>
       </w:pPr>
-      <w:bookmarkStart w:id="12" w:name="_GoBack"/>
       <w:r>
         <w:rPr>
           <w:rFonts w:ascii="Arial" w:hAnsi="Arial" w:cs="Arial"/>
@@ -7333,7 +8313,6 @@
           </mc:Fallback>
         </mc:AlternateContent>
       </w:r>
-      <w:bookmarkEnd w:id="12"/>
       <w:r>
         <w:rPr>
           <w:rFonts w:ascii="Arial" w:hAnsi="Arial" w:cs="Arial"/>
@@ -7529,7 +8508,7 @@
                     <pic:cNvPicPr/>
                   </pic:nvPicPr>
                   <pic:blipFill rotWithShape="1">
-                    <a:blip r:embed="rId20"/>
+                    <a:blip r:embed="rId23"/>
                     <a:srcRect b="481"/>
                     <a:stretch/>
                   </pic:blipFill>
@@ -7569,60 +8548,20 @@
         <w:jc w:val="both"/>
         <w:rPr>
           <w:rFonts w:ascii="Arial" w:hAnsi="Arial" w:cs="Arial"/>
-          <w:b/>
           <w:noProof/>
           <w:sz w:val="24"/>
           <w:szCs w:val="24"/>
           <w:lang w:val="es-MX" w:eastAsia="es-MX"/>
         </w:rPr>
       </w:pPr>
-    </w:p>
-    <w:p>
-      <w:pPr>
-        <w:jc w:val="both"/>
-        <w:rPr>
-          <w:rFonts w:ascii="Arial" w:hAnsi="Arial" w:cs="Arial"/>
-          <w:b/>
+      <w:r>
+        <w:rPr>
+          <w:rFonts w:ascii="Arial" w:hAnsi="Arial" w:cs="Arial"/>
           <w:noProof/>
           <w:sz w:val="24"/>
           <w:szCs w:val="24"/>
           <w:lang w:val="es-MX" w:eastAsia="es-MX"/>
         </w:rPr>
-      </w:pPr>
-    </w:p>
-    <w:p>
-      <w:pPr>
-        <w:jc w:val="both"/>
-        <w:rPr>
-          <w:rFonts w:ascii="Arial" w:hAnsi="Arial" w:cs="Arial"/>
-          <w:b/>
-          <w:noProof/>
-          <w:sz w:val="24"/>
-          <w:szCs w:val="24"/>
-          <w:lang w:val="es-MX" w:eastAsia="es-MX"/>
-        </w:rPr>
-      </w:pPr>
-    </w:p>
-    <w:p>
-      <w:pPr>
-        <w:jc w:val="both"/>
-        <w:rPr>
-          <w:rFonts w:ascii="Arial" w:hAnsi="Arial" w:cs="Arial"/>
-          <w:noProof/>
-          <w:sz w:val="24"/>
-          <w:szCs w:val="24"/>
-          <w:lang w:val="es-MX" w:eastAsia="es-MX"/>
-        </w:rPr>
-      </w:pPr>
-      <w:r>
-        <w:rPr>
-          <w:rFonts w:ascii="Arial" w:hAnsi="Arial" w:cs="Arial"/>
-          <w:noProof/>
-          <w:sz w:val="24"/>
-          <w:szCs w:val="24"/>
-          <w:lang w:val="es-MX" w:eastAsia="es-MX"/>
-        </w:rPr>
-        <w:lastRenderedPageBreak/>
         <w:t>Se enviará</w:t>
       </w:r>
       <w:r>
@@ -7713,7 +8652,7 @@
                     <pic:cNvPicPr/>
                   </pic:nvPicPr>
                   <pic:blipFill>
-                    <a:blip r:embed="rId21"/>
+                    <a:blip r:embed="rId24"/>
                     <a:stretch>
                       <a:fillRect/>
                     </a:stretch>
@@ -7750,12 +8689,65 @@
           <w:sz w:val="24"/>
         </w:rPr>
       </w:pPr>
-      <w:r>
+    </w:p>
+    <w:p>
+      <w:pPr>
+        <w:jc w:val="both"/>
         <w:rPr>
           <w:rFonts w:ascii="Arial" w:eastAsia="Arial" w:hAnsi="Arial" w:cs="Arial"/>
           <w:sz w:val="24"/>
         </w:rPr>
+      </w:pPr>
+    </w:p>
+    <w:p>
+      <w:pPr>
+        <w:jc w:val="both"/>
+        <w:rPr>
+          <w:rFonts w:ascii="Arial" w:eastAsia="Arial" w:hAnsi="Arial" w:cs="Arial"/>
+          <w:sz w:val="24"/>
+        </w:rPr>
+      </w:pPr>
+    </w:p>
+    <w:p>
+      <w:pPr>
+        <w:jc w:val="both"/>
+        <w:rPr>
+          <w:rFonts w:ascii="Arial" w:eastAsia="Arial" w:hAnsi="Arial" w:cs="Arial"/>
+          <w:sz w:val="24"/>
+        </w:rPr>
+      </w:pPr>
+    </w:p>
+    <w:p>
+      <w:pPr>
+        <w:jc w:val="both"/>
+        <w:rPr>
+          <w:rFonts w:ascii="Arial" w:eastAsia="Arial" w:hAnsi="Arial" w:cs="Arial"/>
+          <w:sz w:val="24"/>
+        </w:rPr>
+      </w:pPr>
+    </w:p>
+    <w:p>
+      <w:pPr>
+        <w:jc w:val="both"/>
+        <w:rPr>
+          <w:rFonts w:ascii="Arial" w:eastAsia="Arial" w:hAnsi="Arial" w:cs="Arial"/>
+          <w:sz w:val="24"/>
+        </w:rPr>
+      </w:pPr>
+      <w:r>
+        <w:rPr>
+          <w:rFonts w:ascii="Arial" w:eastAsia="Arial" w:hAnsi="Arial" w:cs="Arial"/>
+          <w:sz w:val="24"/>
+        </w:rPr>
+        <w:lastRenderedPageBreak/>
         <w:t>También aparecerá el nuevo usuario en la tabla del menú usuarios</w:t>
+      </w:r>
+      <w:r>
+        <w:rPr>
+          <w:rFonts w:ascii="Arial" w:eastAsia="Arial" w:hAnsi="Arial" w:cs="Arial"/>
+          <w:sz w:val="24"/>
+        </w:rPr>
+        <w:t>.</w:t>
       </w:r>
     </w:p>
     <w:p>
@@ -7778,16 +8770,16 @@
         <mc:AlternateContent>
           <mc:Choice Requires="wps">
             <w:drawing>
-              <wp:anchor distT="0" distB="0" distL="114300" distR="114300" simplePos="0" relativeHeight="251945984" behindDoc="0" locked="0" layoutInCell="1" allowOverlap="1" wp14:anchorId="0AF5C820" wp14:editId="3E86FD67">
+              <wp:anchor distT="0" distB="0" distL="114300" distR="114300" simplePos="0" relativeHeight="251945984" behindDoc="0" locked="0" layoutInCell="1" allowOverlap="1" wp14:anchorId="0AF5C820" wp14:editId="3EB48774">
                 <wp:simplePos x="0" y="0"/>
                 <wp:positionH relativeFrom="margin">
-                  <wp:posOffset>367665</wp:posOffset>
+                  <wp:posOffset>373528</wp:posOffset>
                 </wp:positionH>
                 <wp:positionV relativeFrom="paragraph">
-                  <wp:posOffset>2229485</wp:posOffset>
+                  <wp:posOffset>2355606</wp:posOffset>
                 </wp:positionV>
-                <wp:extent cx="4864100" cy="139700"/>
-                <wp:effectExtent l="19050" t="19050" r="12700" b="12700"/>
+                <wp:extent cx="4536830" cy="133594"/>
+                <wp:effectExtent l="19050" t="19050" r="16510" b="19050"/>
                 <wp:wrapNone/>
                 <wp:docPr id="65" name="Rectángulo 65"/>
                 <wp:cNvGraphicFramePr/>
@@ -7798,7 +8790,7 @@
                       <wps:spPr>
                         <a:xfrm flipV="1">
                           <a:off x="0" y="0"/>
-                          <a:ext cx="4864100" cy="139700"/>
+                          <a:ext cx="4536830" cy="133594"/>
                         </a:xfrm>
                         <a:prstGeom prst="rect">
                           <a:avLst/>
@@ -7844,7 +8836,7 @@
           </mc:Choice>
           <mc:Fallback>
             <w:pict>
-              <v:rect w14:anchorId="70C3E534" id="Rectángulo 65" o:spid="_x0000_s1026" style="position:absolute;margin-left:28.95pt;margin-top:175.55pt;width:383pt;height:11pt;flip:y;z-index:251945984;visibility:visible;mso-wrap-style:square;mso-width-percent:0;mso-height-percent:0;mso-wrap-distance-left:9pt;mso-wrap-distance-top:0;mso-wrap-distance-right:9pt;mso-wrap-distance-bottom:0;mso-position-horizontal:absolute;mso-position-horizontal-relative:margin;mso-position-vertical:absolute;mso-position-vertical-relative:text;mso-width-percent:0;mso-height-percent:0;mso-width-relative:margin;mso-height-relative:margin;v-text-anchor:middle" o:gfxdata="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" filled="f" strokecolor="red" strokeweight="2.25pt">
+              <v:rect w14:anchorId="724EA66B" id="Rectángulo 65" o:spid="_x0000_s1026" style="position:absolute;margin-left:29.4pt;margin-top:185.5pt;width:357.25pt;height:10.5pt;flip:y;z-index:251945984;visibility:visible;mso-wrap-style:square;mso-width-percent:0;mso-height-percent:0;mso-wrap-distance-left:9pt;mso-wrap-distance-top:0;mso-wrap-distance-right:9pt;mso-wrap-distance-bottom:0;mso-position-horizontal:absolute;mso-position-horizontal-relative:margin;mso-position-vertical:absolute;mso-position-vertical-relative:text;mso-width-percent:0;mso-height-percent:0;mso-width-relative:margin;mso-height-relative:margin;v-text-anchor:middle" o:gfxdata="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" filled="f" strokecolor="red" strokeweight="2.25pt">
                 <w10:wrap anchorx="margin"/>
               </v:rect>
             </w:pict>
@@ -7859,10 +8851,10 @@
           <w:lang w:val="es-MX" w:eastAsia="es-MX"/>
         </w:rPr>
         <w:drawing>
-          <wp:inline distT="0" distB="0" distL="0" distR="0" wp14:anchorId="42171F3E" wp14:editId="68282465">
-            <wp:extent cx="5612130" cy="2564130"/>
-            <wp:effectExtent l="152400" t="152400" r="369570" b="369570"/>
-            <wp:docPr id="32" name="Imagen 32"/>
+          <wp:inline distT="0" distB="0" distL="0" distR="0" wp14:anchorId="5DE1DC61" wp14:editId="0111E08B">
+            <wp:extent cx="5612130" cy="2528570"/>
+            <wp:effectExtent l="152400" t="152400" r="369570" b="367030"/>
+            <wp:docPr id="75" name="Imagen 75"/>
             <wp:cNvGraphicFramePr>
               <a:graphicFrameLocks xmlns:a="http://schemas.openxmlformats.org/drawingml/2006/main" noChangeAspect="1"/>
             </wp:cNvGraphicFramePr>
@@ -7882,7 +8874,7 @@
                   <pic:spPr>
                     <a:xfrm>
                       <a:off x="0" y="0"/>
-                      <a:ext cx="5612130" cy="2564130"/>
+                      <a:ext cx="5612130" cy="2528570"/>
                     </a:xfrm>
                     <a:prstGeom prst="rect">
                       <a:avLst/>
@@ -7907,123 +8899,26 @@
     </w:p>
     <w:p>
       <w:pPr>
+        <w:jc w:val="both"/>
+        <w:rPr>
+          <w:rFonts w:ascii="Arial" w:eastAsia="Arial" w:hAnsi="Arial" w:cs="Arial"/>
+          <w:sz w:val="24"/>
+        </w:rPr>
+      </w:pPr>
+      <w:r>
+        <w:rPr>
+          <w:rFonts w:ascii="Arial" w:eastAsia="Arial" w:hAnsi="Arial" w:cs="Arial"/>
+          <w:sz w:val="24"/>
+        </w:rPr>
+        <w:t>El registro tendrá una serie de funcionalidades que se describen a continuación.</w:t>
+      </w:r>
+    </w:p>
+    <w:p>
+      <w:pPr>
+        <w:ind w:left="-284"/>
         <w:jc w:val="center"/>
         <w:rPr>
           <w:rFonts w:ascii="Calibri" w:eastAsia="Calibri" w:hAnsi="Calibri" w:cs="Calibri"/>
-        </w:rPr>
-      </w:pPr>
-    </w:p>
-    <w:p>
-      <w:pPr>
-        <w:jc w:val="center"/>
-        <w:rPr>
-          <w:rFonts w:ascii="Calibri" w:eastAsia="Calibri" w:hAnsi="Calibri" w:cs="Calibri"/>
-        </w:rPr>
-      </w:pPr>
-    </w:p>
-    <w:p>
-      <w:pPr>
-        <w:jc w:val="center"/>
-        <w:rPr>
-          <w:rFonts w:ascii="Calibri" w:eastAsia="Calibri" w:hAnsi="Calibri" w:cs="Calibri"/>
-        </w:rPr>
-      </w:pPr>
-    </w:p>
-    <w:p>
-      <w:pPr>
-        <w:jc w:val="center"/>
-        <w:rPr>
-          <w:rFonts w:ascii="Calibri" w:eastAsia="Calibri" w:hAnsi="Calibri" w:cs="Calibri"/>
-        </w:rPr>
-      </w:pPr>
-    </w:p>
-    <w:p>
-      <w:pPr>
-        <w:pStyle w:val="Ttulo1"/>
-        <w:jc w:val="center"/>
-        <w:rPr>
-          <w:noProof/>
-          <w:lang w:val="es-MX" w:eastAsia="es-MX"/>
-        </w:rPr>
-      </w:pPr>
-      <w:bookmarkStart w:id="13" w:name="_Toc149722619"/>
-      <w:r>
-        <w:rPr>
-          <w:noProof/>
-          <w:lang w:val="es-MX" w:eastAsia="es-MX"/>
-        </w:rPr>
-        <w:lastRenderedPageBreak/>
-        <w:t>Descargar Solicitud</w:t>
-      </w:r>
-      <w:bookmarkEnd w:id="13"/>
-    </w:p>
-    <w:p>
-      <w:pPr>
-        <w:rPr>
-          <w:lang w:val="es-MX" w:eastAsia="es-MX"/>
-        </w:rPr>
-      </w:pPr>
-    </w:p>
-    <w:p>
-      <w:pPr>
-        <w:jc w:val="both"/>
-        <w:rPr>
-          <w:rFonts w:ascii="Arial" w:hAnsi="Arial" w:cs="Arial"/>
-          <w:color w:val="FF0000"/>
-          <w:sz w:val="24"/>
-          <w:szCs w:val="24"/>
-        </w:rPr>
-      </w:pPr>
-      <w:r>
-        <w:rPr>
-          <w:rFonts w:ascii="Arial" w:hAnsi="Arial" w:cs="Arial"/>
-          <w:sz w:val="24"/>
-          <w:szCs w:val="24"/>
-        </w:rPr>
-        <w:t>Para descargar la solicitud se utiliza</w:t>
-      </w:r>
-      <w:r>
-        <w:rPr>
-          <w:rFonts w:ascii="Arial" w:hAnsi="Arial" w:cs="Arial"/>
-          <w:sz w:val="24"/>
-          <w:szCs w:val="24"/>
-        </w:rPr>
-        <w:t xml:space="preserve"> e</w:t>
-      </w:r>
-      <w:r>
-        <w:rPr>
-          <w:rFonts w:ascii="Arial" w:hAnsi="Arial" w:cs="Arial"/>
-          <w:sz w:val="24"/>
-          <w:szCs w:val="24"/>
-        </w:rPr>
-        <w:t>l botón “Descargar S</w:t>
-      </w:r>
-      <w:r>
-        <w:rPr>
-          <w:rFonts w:ascii="Arial" w:hAnsi="Arial" w:cs="Arial"/>
-          <w:sz w:val="24"/>
-          <w:szCs w:val="24"/>
-        </w:rPr>
-        <w:t>olicitud”</w:t>
-      </w:r>
-      <w:r>
-        <w:rPr>
-          <w:rFonts w:ascii="Arial" w:hAnsi="Arial" w:cs="Arial"/>
-          <w:sz w:val="24"/>
-          <w:szCs w:val="24"/>
-        </w:rPr>
-        <w:t xml:space="preserve">. </w:t>
-      </w:r>
-    </w:p>
-    <w:p>
-      <w:pPr>
-        <w:ind w:left="-284"/>
-        <w:jc w:val="both"/>
-        <w:rPr>
-          <w:rFonts w:ascii="Arial" w:hAnsi="Arial" w:cs="Arial"/>
-          <w:b/>
-          <w:sz w:val="24"/>
-          <w:szCs w:val="24"/>
         </w:rPr>
       </w:pPr>
       <w:r>
@@ -8038,13 +8933,288 @@
         <mc:AlternateContent>
           <mc:Choice Requires="wps">
             <w:drawing>
-              <wp:anchor distT="0" distB="0" distL="114300" distR="114300" simplePos="0" relativeHeight="251923456" behindDoc="0" locked="0" layoutInCell="1" allowOverlap="1" wp14:anchorId="7C17476B" wp14:editId="6F7DB692">
+              <wp:anchor distT="0" distB="0" distL="114300" distR="114300" simplePos="0" relativeHeight="251977728" behindDoc="0" locked="0" layoutInCell="1" allowOverlap="1" wp14:anchorId="69AD2AFC" wp14:editId="1E8A7C8C">
                 <wp:simplePos x="0" y="0"/>
                 <wp:positionH relativeFrom="margin">
-                  <wp:posOffset>31115</wp:posOffset>
+                  <wp:posOffset>-1612</wp:posOffset>
                 </wp:positionH>
                 <wp:positionV relativeFrom="paragraph">
-                  <wp:posOffset>1078865</wp:posOffset>
+                  <wp:posOffset>2365374</wp:posOffset>
+                </wp:positionV>
+                <wp:extent cx="404446" cy="134815"/>
+                <wp:effectExtent l="19050" t="19050" r="15240" b="17780"/>
+                <wp:wrapNone/>
+                <wp:docPr id="81" name="Rectángulo 81"/>
+                <wp:cNvGraphicFramePr/>
+                <a:graphic xmlns:a="http://schemas.openxmlformats.org/drawingml/2006/main">
+                  <a:graphicData uri="http://schemas.microsoft.com/office/word/2010/wordprocessingShape">
+                    <wps:wsp>
+                      <wps:cNvSpPr/>
+                      <wps:spPr>
+                        <a:xfrm flipV="1">
+                          <a:off x="0" y="0"/>
+                          <a:ext cx="404446" cy="134815"/>
+                        </a:xfrm>
+                        <a:prstGeom prst="rect">
+                          <a:avLst/>
+                        </a:prstGeom>
+                        <a:noFill/>
+                        <a:ln w="28575">
+                          <a:solidFill>
+                            <a:srgbClr val="FF0000"/>
+                          </a:solidFill>
+                        </a:ln>
+                      </wps:spPr>
+                      <wps:style>
+                        <a:lnRef idx="2">
+                          <a:schemeClr val="accent6"/>
+                        </a:lnRef>
+                        <a:fillRef idx="1">
+                          <a:schemeClr val="lt1"/>
+                        </a:fillRef>
+                        <a:effectRef idx="0">
+                          <a:schemeClr val="accent6"/>
+                        </a:effectRef>
+                        <a:fontRef idx="minor">
+                          <a:schemeClr val="dk1"/>
+                        </a:fontRef>
+                      </wps:style>
+                      <wps:bodyPr rot="0" spcFirstLastPara="0" vertOverflow="overflow" horzOverflow="overflow" vert="horz" wrap="square" lIns="91440" tIns="45720" rIns="91440" bIns="45720" numCol="1" spcCol="0" rtlCol="0" fromWordArt="0" anchor="ctr" anchorCtr="0" forceAA="0" compatLnSpc="1">
+                        <a:prstTxWarp prst="textNoShape">
+                          <a:avLst/>
+                        </a:prstTxWarp>
+                        <a:noAutofit/>
+                      </wps:bodyPr>
+                    </wps:wsp>
+                  </a:graphicData>
+                </a:graphic>
+                <wp14:sizeRelH relativeFrom="margin">
+                  <wp14:pctWidth>0</wp14:pctWidth>
+                </wp14:sizeRelH>
+                <wp14:sizeRelV relativeFrom="margin">
+                  <wp14:pctHeight>0</wp14:pctHeight>
+                </wp14:sizeRelV>
+              </wp:anchor>
+            </w:drawing>
+          </mc:Choice>
+          <mc:Fallback>
+            <w:pict>
+              <v:rect w14:anchorId="794163CD" id="Rectángulo 81" o:spid="_x0000_s1026" style="position:absolute;margin-left:-.15pt;margin-top:186.25pt;width:31.85pt;height:10.6pt;flip:y;z-index:251977728;visibility:visible;mso-wrap-style:square;mso-width-percent:0;mso-height-percent:0;mso-wrap-distance-left:9pt;mso-wrap-distance-top:0;mso-wrap-distance-right:9pt;mso-wrap-distance-bottom:0;mso-position-horizontal:absolute;mso-position-horizontal-relative:margin;mso-position-vertical:absolute;mso-position-vertical-relative:text;mso-width-percent:0;mso-height-percent:0;mso-width-relative:margin;mso-height-relative:margin;v-text-anchor:middle" o:gfxdata="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" filled="f" strokecolor="red" strokeweight="2.25pt">
+                <w10:wrap anchorx="margin"/>
+              </v:rect>
+            </w:pict>
+          </mc:Fallback>
+        </mc:AlternateContent>
+      </w:r>
+      <w:r>
+        <w:rPr>
+          <w:rFonts w:ascii="Arial" w:eastAsia="Arial" w:hAnsi="Arial" w:cs="Arial"/>
+          <w:noProof/>
+          <w:sz w:val="24"/>
+          <w:lang w:val="es-MX" w:eastAsia="es-MX"/>
+        </w:rPr>
+        <w:drawing>
+          <wp:inline distT="0" distB="0" distL="0" distR="0" wp14:anchorId="275A23EA" wp14:editId="48208AEB">
+            <wp:extent cx="5612130" cy="2528570"/>
+            <wp:effectExtent l="152400" t="152400" r="369570" b="367030"/>
+            <wp:docPr id="82" name="Imagen 82"/>
+            <wp:cNvGraphicFramePr>
+              <a:graphicFrameLocks xmlns:a="http://schemas.openxmlformats.org/drawingml/2006/main" noChangeAspect="1"/>
+            </wp:cNvGraphicFramePr>
+            <a:graphic xmlns:a="http://schemas.openxmlformats.org/drawingml/2006/main">
+              <a:graphicData uri="http://schemas.openxmlformats.org/drawingml/2006/picture">
+                <pic:pic xmlns:pic="http://schemas.openxmlformats.org/drawingml/2006/picture">
+                  <pic:nvPicPr>
+                    <pic:cNvPr id="1" name=""/>
+                    <pic:cNvPicPr/>
+                  </pic:nvPicPr>
+                  <pic:blipFill>
+                    <a:blip r:embed="rId9"/>
+                    <a:stretch>
+                      <a:fillRect/>
+                    </a:stretch>
+                  </pic:blipFill>
+                  <pic:spPr>
+                    <a:xfrm>
+                      <a:off x="0" y="0"/>
+                      <a:ext cx="5612130" cy="2528570"/>
+                    </a:xfrm>
+                    <a:prstGeom prst="rect">
+                      <a:avLst/>
+                    </a:prstGeom>
+                    <a:ln>
+                      <a:noFill/>
+                    </a:ln>
+                    <a:effectLst>
+                      <a:outerShdw blurRad="292100" dist="139700" dir="2700000" algn="tl" rotWithShape="0">
+                        <a:srgbClr val="333333">
+                          <a:alpha val="65000"/>
+                        </a:srgbClr>
+                      </a:outerShdw>
+                    </a:effectLst>
+                  </pic:spPr>
+                </pic:pic>
+              </a:graphicData>
+            </a:graphic>
+          </wp:inline>
+        </w:drawing>
+      </w:r>
+    </w:p>
+    <w:p>
+      <w:pPr>
+        <w:ind w:left="-284"/>
+        <w:jc w:val="center"/>
+        <w:rPr>
+          <w:rFonts w:ascii="Calibri" w:eastAsia="Calibri" w:hAnsi="Calibri" w:cs="Calibri"/>
+        </w:rPr>
+      </w:pPr>
+    </w:p>
+    <w:p>
+      <w:pPr>
+        <w:ind w:left="-284"/>
+        <w:jc w:val="center"/>
+        <w:rPr>
+          <w:rFonts w:ascii="Calibri" w:eastAsia="Calibri" w:hAnsi="Calibri" w:cs="Calibri"/>
+        </w:rPr>
+      </w:pPr>
+    </w:p>
+    <w:p>
+      <w:pPr>
+        <w:ind w:left="-284"/>
+        <w:jc w:val="center"/>
+        <w:rPr>
+          <w:rFonts w:ascii="Calibri" w:eastAsia="Calibri" w:hAnsi="Calibri" w:cs="Calibri"/>
+        </w:rPr>
+      </w:pPr>
+    </w:p>
+    <w:p>
+      <w:pPr>
+        <w:ind w:left="-284"/>
+        <w:jc w:val="center"/>
+        <w:rPr>
+          <w:rFonts w:ascii="Calibri" w:eastAsia="Calibri" w:hAnsi="Calibri" w:cs="Calibri"/>
+        </w:rPr>
+      </w:pPr>
+    </w:p>
+    <w:p>
+      <w:pPr>
+        <w:rPr>
+          <w:rFonts w:ascii="Calibri" w:eastAsia="Calibri" w:hAnsi="Calibri" w:cs="Calibri"/>
+        </w:rPr>
+      </w:pPr>
+    </w:p>
+    <w:p>
+      <w:pPr>
+        <w:pStyle w:val="Ttulo1"/>
+        <w:jc w:val="center"/>
+        <w:rPr>
+          <w:b w:val="0"/>
+          <w:noProof/>
+          <w:color w:val="auto"/>
+          <w:lang w:val="es-MX" w:eastAsia="es-MX"/>
+        </w:rPr>
+      </w:pPr>
+      <w:bookmarkStart w:id="13" w:name="_Toc159230413"/>
+      <w:r>
+        <w:rPr>
+          <w:b w:val="0"/>
+          <w:noProof/>
+          <w:color w:val="auto"/>
+          <w:lang w:val="es-MX" w:eastAsia="es-MX"/>
+        </w:rPr>
+        <w:lastRenderedPageBreak/>
+        <w:t>Descargar Solicitud</w:t>
+      </w:r>
+      <w:bookmarkEnd w:id="13"/>
+    </w:p>
+    <w:p>
+      <w:pPr>
+        <w:rPr>
+          <w:lang w:val="es-MX" w:eastAsia="es-MX"/>
+        </w:rPr>
+      </w:pPr>
+    </w:p>
+    <w:p>
+      <w:pPr>
+        <w:jc w:val="both"/>
+        <w:rPr>
+          <w:rFonts w:ascii="Arial" w:hAnsi="Arial" w:cs="Arial"/>
+          <w:color w:val="FF0000"/>
+          <w:sz w:val="24"/>
+          <w:szCs w:val="24"/>
+        </w:rPr>
+      </w:pPr>
+      <w:r>
+        <w:rPr>
+          <w:rFonts w:ascii="Arial" w:hAnsi="Arial" w:cs="Arial"/>
+          <w:sz w:val="24"/>
+          <w:szCs w:val="24"/>
+        </w:rPr>
+        <w:t>Para descargar la solicitud se utiliza</w:t>
+      </w:r>
+      <w:r>
+        <w:rPr>
+          <w:rFonts w:ascii="Arial" w:hAnsi="Arial" w:cs="Arial"/>
+          <w:sz w:val="24"/>
+          <w:szCs w:val="24"/>
+        </w:rPr>
+        <w:t xml:space="preserve"> e</w:t>
+      </w:r>
+      <w:r>
+        <w:rPr>
+          <w:rFonts w:ascii="Arial" w:hAnsi="Arial" w:cs="Arial"/>
+          <w:sz w:val="24"/>
+          <w:szCs w:val="24"/>
+        </w:rPr>
+        <w:t>l botón “Descargar S</w:t>
+      </w:r>
+      <w:r>
+        <w:rPr>
+          <w:rFonts w:ascii="Arial" w:hAnsi="Arial" w:cs="Arial"/>
+          <w:sz w:val="24"/>
+          <w:szCs w:val="24"/>
+        </w:rPr>
+        <w:t>olicitud”</w:t>
+      </w:r>
+      <w:r>
+        <w:rPr>
+          <w:rFonts w:ascii="Arial" w:hAnsi="Arial" w:cs="Arial"/>
+          <w:sz w:val="24"/>
+          <w:szCs w:val="24"/>
+        </w:rPr>
+        <w:t xml:space="preserve">. </w:t>
+      </w:r>
+    </w:p>
+    <w:p>
+      <w:pPr>
+        <w:ind w:left="-284"/>
+        <w:jc w:val="both"/>
+        <w:rPr>
+          <w:rFonts w:ascii="Arial" w:hAnsi="Arial" w:cs="Arial"/>
+          <w:b/>
+          <w:sz w:val="24"/>
+          <w:szCs w:val="24"/>
+        </w:rPr>
+      </w:pPr>
+      <w:r>
+        <w:rPr>
+          <w:rFonts w:ascii="Arial" w:hAnsi="Arial" w:cs="Arial"/>
+          <w:b/>
+          <w:noProof/>
+          <w:sz w:val="24"/>
+          <w:szCs w:val="24"/>
+          <w:lang w:val="es-MX" w:eastAsia="es-MX"/>
+        </w:rPr>
+        <mc:AlternateContent>
+          <mc:Choice Requires="wps">
+            <w:drawing>
+              <wp:anchor distT="0" distB="0" distL="114300" distR="114300" simplePos="0" relativeHeight="251923456" behindDoc="0" locked="0" layoutInCell="1" allowOverlap="1" wp14:anchorId="7C17476B" wp14:editId="4B6E0B37">
+                <wp:simplePos x="0" y="0"/>
+                <wp:positionH relativeFrom="margin">
+                  <wp:align>left</wp:align>
+                </wp:positionH>
+                <wp:positionV relativeFrom="paragraph">
+                  <wp:posOffset>908880</wp:posOffset>
                 </wp:positionV>
                 <wp:extent cx="129540" cy="144780"/>
                 <wp:effectExtent l="19050" t="19050" r="22860" b="26670"/>
@@ -8104,7 +9274,7 @@
           </mc:Choice>
           <mc:Fallback>
             <w:pict>
-              <v:rect w14:anchorId="7C709246" id="Rectángulo 43" o:spid="_x0000_s1026" style="position:absolute;margin-left:2.45pt;margin-top:84.95pt;width:10.2pt;height:11.4pt;z-index:251923456;visibility:visible;mso-wrap-style:square;mso-width-percent:0;mso-height-percent:0;mso-wrap-distance-left:9pt;mso-wrap-distance-top:0;mso-wrap-distance-right:9pt;mso-wrap-distance-bottom:0;mso-position-horizontal:absolute;mso-position-horizontal-relative:margin;mso-position-vertical:absolute;mso-position-vertical-relative:text;mso-width-percent:0;mso-height-percent:0;mso-width-relative:margin;mso-height-relative:margin;v-text-anchor:middle" o:gfxdata="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" filled="f" strokecolor="red" strokeweight="2.25pt">
+              <v:rect w14:anchorId="5332D444" id="Rectángulo 43" o:spid="_x0000_s1026" style="position:absolute;margin-left:0;margin-top:71.55pt;width:10.2pt;height:11.4pt;z-index:251923456;visibility:visible;mso-wrap-style:square;mso-width-percent:0;mso-height-percent:0;mso-wrap-distance-left:9pt;mso-wrap-distance-top:0;mso-wrap-distance-right:9pt;mso-wrap-distance-bottom:0;mso-position-horizontal:left;mso-position-horizontal-relative:margin;mso-position-vertical:absolute;mso-position-vertical-relative:text;mso-width-percent:0;mso-height-percent:0;mso-width-relative:margin;mso-height-relative:margin;v-text-anchor:middle" o:gfxdata="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" filled="f" strokecolor="red" strokeweight="2.25pt">
                 <w10:wrap anchorx="margin"/>
               </v:rect>
             </w:pict>
@@ -8119,10 +9289,10 @@
           <w:lang w:val="es-MX" w:eastAsia="es-MX"/>
         </w:rPr>
         <w:drawing>
-          <wp:inline distT="0" distB="0" distL="0" distR="0" wp14:anchorId="72A57415" wp14:editId="15F88511">
-            <wp:extent cx="5612130" cy="2564130"/>
-            <wp:effectExtent l="152400" t="152400" r="369570" b="369570"/>
-            <wp:docPr id="35" name="Imagen 35"/>
+          <wp:inline distT="0" distB="0" distL="0" distR="0" wp14:anchorId="0AA74052" wp14:editId="7AE9D939">
+            <wp:extent cx="5612130" cy="2528570"/>
+            <wp:effectExtent l="152400" t="152400" r="369570" b="367030"/>
+            <wp:docPr id="76" name="Imagen 76"/>
             <wp:cNvGraphicFramePr>
               <a:graphicFrameLocks xmlns:a="http://schemas.openxmlformats.org/drawingml/2006/main" noChangeAspect="1"/>
             </wp:cNvGraphicFramePr>
@@ -8142,7 +9312,7 @@
                   <pic:spPr>
                     <a:xfrm>
                       <a:off x="0" y="0"/>
-                      <a:ext cx="5612130" cy="2564130"/>
+                      <a:ext cx="5612130" cy="2528570"/>
                     </a:xfrm>
                     <a:prstGeom prst="rect">
                       <a:avLst/>
@@ -8181,6 +9351,14 @@
           <w:szCs w:val="24"/>
         </w:rPr>
         <w:t>El PDF descargado contendrá la información de la solicitud de alta del usuario</w:t>
+      </w:r>
+      <w:r>
+        <w:rPr>
+          <w:rFonts w:ascii="Arial" w:hAnsi="Arial" w:cs="Arial"/>
+          <w:sz w:val="24"/>
+          <w:szCs w:val="24"/>
+        </w:rPr>
+        <w:t>.</w:t>
       </w:r>
     </w:p>
     <w:p>
@@ -8222,7 +9400,7 @@
                     <pic:cNvPicPr/>
                   </pic:nvPicPr>
                   <pic:blipFill>
-                    <a:blip r:embed="rId22" cstate="print">
+                    <a:blip r:embed="rId25" cstate="print">
                       <a:extLst>
                         <a:ext uri="{28A0092B-C50C-407E-A947-70E740481C1C}">
                           <a14:useLocalDpi xmlns:a14="http://schemas.microsoft.com/office/drawing/2010/main" val="0"/>
@@ -8395,14 +9573,19 @@
       <w:pPr>
         <w:pStyle w:val="Ttulo1"/>
         <w:jc w:val="center"/>
-      </w:pPr>
-      <w:bookmarkStart w:id="14" w:name="_Toc149722620"/>
-      <w:r>
+        <w:rPr>
+          <w:b w:val="0"/>
+          <w:color w:val="auto"/>
+        </w:rPr>
+      </w:pPr>
+      <w:bookmarkStart w:id="14" w:name="_Toc159230414"/>
+      <w:r>
+        <w:rPr>
+          <w:b w:val="0"/>
+          <w:color w:val="auto"/>
+        </w:rPr>
         <w:lastRenderedPageBreak/>
-        <w:t>E</w:t>
-      </w:r>
-      <w:r>
-        <w:t>ditar usuarios</w:t>
+        <w:t>Editar usuarios</w:t>
       </w:r>
       <w:bookmarkEnd w:id="14"/>
     </w:p>
@@ -8457,13 +9640,13 @@
         <mc:AlternateContent>
           <mc:Choice Requires="wps">
             <w:drawing>
-              <wp:anchor distT="0" distB="0" distL="114300" distR="114300" simplePos="0" relativeHeight="251925504" behindDoc="0" locked="0" layoutInCell="1" allowOverlap="1" wp14:anchorId="0820F471" wp14:editId="25A29154">
+              <wp:anchor distT="0" distB="0" distL="114300" distR="114300" simplePos="0" relativeHeight="251925504" behindDoc="0" locked="0" layoutInCell="1" allowOverlap="1" wp14:anchorId="0820F471" wp14:editId="19D4BDF5">
                 <wp:simplePos x="0" y="0"/>
                 <wp:positionH relativeFrom="margin">
-                  <wp:posOffset>161290</wp:posOffset>
+                  <wp:posOffset>131983</wp:posOffset>
                 </wp:positionH>
                 <wp:positionV relativeFrom="paragraph">
-                  <wp:posOffset>1082040</wp:posOffset>
+                  <wp:posOffset>929640</wp:posOffset>
                 </wp:positionV>
                 <wp:extent cx="129540" cy="144780"/>
                 <wp:effectExtent l="19050" t="19050" r="22860" b="26670"/>
@@ -8523,7 +9706,7 @@
           </mc:Choice>
           <mc:Fallback>
             <w:pict>
-              <v:rect w14:anchorId="4CB48AF2" id="Rectángulo 50" o:spid="_x0000_s1026" style="position:absolute;margin-left:12.7pt;margin-top:85.2pt;width:10.2pt;height:11.4pt;z-index:251925504;visibility:visible;mso-wrap-style:square;mso-width-percent:0;mso-height-percent:0;mso-wrap-distance-left:9pt;mso-wrap-distance-top:0;mso-wrap-distance-right:9pt;mso-wrap-distance-bottom:0;mso-position-horizontal:absolute;mso-position-horizontal-relative:margin;mso-position-vertical:absolute;mso-position-vertical-relative:text;mso-width-percent:0;mso-height-percent:0;mso-width-relative:margin;mso-height-relative:margin;v-text-anchor:middle" o:gfxdata="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" filled="f" strokecolor="red" strokeweight="2.25pt">
+              <v:rect w14:anchorId="08E4F2A0" id="Rectángulo 50" o:spid="_x0000_s1026" style="position:absolute;margin-left:10.4pt;margin-top:73.2pt;width:10.2pt;height:11.4pt;z-index:251925504;visibility:visible;mso-wrap-style:square;mso-width-percent:0;mso-height-percent:0;mso-wrap-distance-left:9pt;mso-wrap-distance-top:0;mso-wrap-distance-right:9pt;mso-wrap-distance-bottom:0;mso-position-horizontal:absolute;mso-position-horizontal-relative:margin;mso-position-vertical:absolute;mso-position-vertical-relative:text;mso-width-percent:0;mso-height-percent:0;mso-width-relative:margin;mso-height-relative:margin;v-text-anchor:middle" o:gfxdata="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" filled="f" strokecolor="red" strokeweight="2.25pt">
                 <w10:wrap anchorx="margin"/>
               </v:rect>
             </w:pict>
@@ -8538,10 +9721,10 @@
           <w:lang w:val="es-MX" w:eastAsia="es-MX"/>
         </w:rPr>
         <w:drawing>
-          <wp:inline distT="0" distB="0" distL="0" distR="0" wp14:anchorId="03755168" wp14:editId="045C2228">
-            <wp:extent cx="5612130" cy="2564130"/>
-            <wp:effectExtent l="152400" t="152400" r="369570" b="369570"/>
-            <wp:docPr id="39" name="Imagen 39"/>
+          <wp:inline distT="0" distB="0" distL="0" distR="0" wp14:anchorId="5C828F74" wp14:editId="530FD06B">
+            <wp:extent cx="5612130" cy="2528570"/>
+            <wp:effectExtent l="152400" t="152400" r="369570" b="367030"/>
+            <wp:docPr id="77" name="Imagen 77"/>
             <wp:cNvGraphicFramePr>
               <a:graphicFrameLocks xmlns:a="http://schemas.openxmlformats.org/drawingml/2006/main" noChangeAspect="1"/>
             </wp:cNvGraphicFramePr>
@@ -8561,7 +9744,7 @@
                   <pic:spPr>
                     <a:xfrm>
                       <a:off x="0" y="0"/>
-                      <a:ext cx="5612130" cy="2564130"/>
+                      <a:ext cx="5612130" cy="2528570"/>
                     </a:xfrm>
                     <a:prstGeom prst="rect">
                       <a:avLst/>
@@ -8725,7 +9908,7 @@
                     <pic:cNvPicPr/>
                   </pic:nvPicPr>
                   <pic:blipFill>
-                    <a:blip r:embed="rId23"/>
+                    <a:blip r:embed="rId26"/>
                     <a:stretch>
                       <a:fillRect/>
                     </a:stretch>
@@ -8911,7 +10094,7 @@
                     <pic:cNvPicPr/>
                   </pic:nvPicPr>
                   <pic:blipFill>
-                    <a:blip r:embed="rId24"/>
+                    <a:blip r:embed="rId27"/>
                     <a:stretch>
                       <a:fillRect/>
                     </a:stretch>
@@ -9254,7 +10437,7 @@
                     <pic:cNvPicPr/>
                   </pic:nvPicPr>
                   <pic:blipFill>
-                    <a:blip r:embed="rId25"/>
+                    <a:blip r:embed="rId28"/>
                     <a:stretch>
                       <a:fillRect/>
                     </a:stretch>
@@ -9285,9 +10468,338 @@
         </w:drawing>
       </w:r>
     </w:p>
+    <w:p>
+      <w:pPr>
+        <w:ind w:left="-284"/>
+        <w:jc w:val="both"/>
+        <w:rPr>
+          <w:rFonts w:ascii="Arial" w:hAnsi="Arial" w:cs="Arial"/>
+          <w:b/>
+          <w:sz w:val="24"/>
+          <w:szCs w:val="24"/>
+        </w:rPr>
+      </w:pPr>
+    </w:p>
+    <w:p>
+      <w:pPr>
+        <w:pStyle w:val="Ttulo1"/>
+        <w:jc w:val="center"/>
+        <w:rPr>
+          <w:b w:val="0"/>
+          <w:color w:val="auto"/>
+        </w:rPr>
+      </w:pPr>
+      <w:bookmarkStart w:id="15" w:name="_Toc159230415"/>
+      <w:r>
+        <w:rPr>
+          <w:b w:val="0"/>
+          <w:color w:val="auto"/>
+        </w:rPr>
+        <w:lastRenderedPageBreak/>
+        <w:t>Re enviar credenciales de acceso</w:t>
+      </w:r>
+      <w:bookmarkEnd w:id="15"/>
+    </w:p>
+    <w:p/>
+    <w:p>
+      <w:pPr>
+        <w:jc w:val="both"/>
+        <w:rPr>
+          <w:rFonts w:ascii="Arial" w:hAnsi="Arial" w:cs="Arial"/>
+          <w:color w:val="FF0000"/>
+          <w:sz w:val="24"/>
+          <w:szCs w:val="24"/>
+        </w:rPr>
+      </w:pPr>
+      <w:r>
+        <w:rPr>
+          <w:rFonts w:ascii="Arial" w:hAnsi="Arial" w:cs="Arial"/>
+          <w:sz w:val="24"/>
+          <w:szCs w:val="24"/>
+        </w:rPr>
+        <w:t xml:space="preserve">Para </w:t>
+      </w:r>
+      <w:r>
+        <w:rPr>
+          <w:rFonts w:ascii="Arial" w:hAnsi="Arial" w:cs="Arial"/>
+          <w:sz w:val="24"/>
+          <w:szCs w:val="24"/>
+        </w:rPr>
+        <w:t>re enviar las credenciales de acceso al correo</w:t>
+      </w:r>
+      <w:r>
+        <w:rPr>
+          <w:rFonts w:ascii="Arial" w:hAnsi="Arial" w:cs="Arial"/>
+          <w:sz w:val="24"/>
+          <w:szCs w:val="24"/>
+        </w:rPr>
+        <w:t xml:space="preserve"> </w:t>
+      </w:r>
+      <w:r>
+        <w:rPr>
+          <w:rFonts w:ascii="Arial" w:hAnsi="Arial" w:cs="Arial"/>
+          <w:sz w:val="24"/>
+          <w:szCs w:val="24"/>
+        </w:rPr>
+        <w:t xml:space="preserve">del usuario registrado se utiliza </w:t>
+      </w:r>
+      <w:r>
+        <w:rPr>
+          <w:rFonts w:ascii="Arial" w:hAnsi="Arial" w:cs="Arial"/>
+          <w:sz w:val="24"/>
+          <w:szCs w:val="24"/>
+        </w:rPr>
+        <w:t>el</w:t>
+      </w:r>
+      <w:r>
+        <w:rPr>
+          <w:rFonts w:ascii="Arial" w:hAnsi="Arial" w:cs="Arial"/>
+          <w:sz w:val="24"/>
+          <w:szCs w:val="24"/>
+        </w:rPr>
+        <w:t xml:space="preserve"> siguiente</w:t>
+      </w:r>
+      <w:r>
+        <w:rPr>
+          <w:rFonts w:ascii="Arial" w:hAnsi="Arial" w:cs="Arial"/>
+          <w:sz w:val="24"/>
+          <w:szCs w:val="24"/>
+        </w:rPr>
+        <w:t xml:space="preserve"> botón</w:t>
+      </w:r>
+      <w:r>
+        <w:rPr>
+          <w:rFonts w:ascii="Arial" w:hAnsi="Arial" w:cs="Arial"/>
+          <w:sz w:val="24"/>
+          <w:szCs w:val="24"/>
+        </w:rPr>
+        <w:t>.</w:t>
+      </w:r>
+    </w:p>
+    <w:p>
+      <w:pPr>
+        <w:ind w:left="-284"/>
+        <w:jc w:val="both"/>
+        <w:rPr>
+          <w:rFonts w:ascii="Arial" w:hAnsi="Arial" w:cs="Arial"/>
+          <w:b/>
+          <w:sz w:val="24"/>
+          <w:szCs w:val="24"/>
+        </w:rPr>
+      </w:pPr>
+      <w:r>
+        <w:rPr>
+          <w:rFonts w:ascii="Arial" w:hAnsi="Arial" w:cs="Arial"/>
+          <w:b/>
+          <w:noProof/>
+          <w:sz w:val="24"/>
+          <w:szCs w:val="24"/>
+          <w:lang w:val="es-MX" w:eastAsia="es-MX"/>
+        </w:rPr>
+        <mc:AlternateContent>
+          <mc:Choice Requires="wps">
+            <w:drawing>
+              <wp:anchor distT="0" distB="0" distL="114300" distR="114300" simplePos="0" relativeHeight="251975680" behindDoc="0" locked="0" layoutInCell="1" allowOverlap="1" wp14:anchorId="70646F77" wp14:editId="28B0A980">
+                <wp:simplePos x="0" y="0"/>
+                <wp:positionH relativeFrom="margin">
+                  <wp:posOffset>244573</wp:posOffset>
+                </wp:positionH>
+                <wp:positionV relativeFrom="paragraph">
+                  <wp:posOffset>925146</wp:posOffset>
+                </wp:positionV>
+                <wp:extent cx="140677" cy="134816"/>
+                <wp:effectExtent l="19050" t="19050" r="12065" b="17780"/>
+                <wp:wrapNone/>
+                <wp:docPr id="78" name="Rectángulo 78"/>
+                <wp:cNvGraphicFramePr/>
+                <a:graphic xmlns:a="http://schemas.openxmlformats.org/drawingml/2006/main">
+                  <a:graphicData uri="http://schemas.microsoft.com/office/word/2010/wordprocessingShape">
+                    <wps:wsp>
+                      <wps:cNvSpPr/>
+                      <wps:spPr>
+                        <a:xfrm>
+                          <a:off x="0" y="0"/>
+                          <a:ext cx="140677" cy="134816"/>
+                        </a:xfrm>
+                        <a:prstGeom prst="rect">
+                          <a:avLst/>
+                        </a:prstGeom>
+                        <a:noFill/>
+                        <a:ln w="28575">
+                          <a:solidFill>
+                            <a:srgbClr val="FF0000"/>
+                          </a:solidFill>
+                        </a:ln>
+                      </wps:spPr>
+                      <wps:style>
+                        <a:lnRef idx="2">
+                          <a:schemeClr val="accent6"/>
+                        </a:lnRef>
+                        <a:fillRef idx="1">
+                          <a:schemeClr val="lt1"/>
+                        </a:fillRef>
+                        <a:effectRef idx="0">
+                          <a:schemeClr val="accent6"/>
+                        </a:effectRef>
+                        <a:fontRef idx="minor">
+                          <a:schemeClr val="dk1"/>
+                        </a:fontRef>
+                      </wps:style>
+                      <wps:bodyPr rot="0" spcFirstLastPara="0" vertOverflow="overflow" horzOverflow="overflow" vert="horz" wrap="square" lIns="91440" tIns="45720" rIns="91440" bIns="45720" numCol="1" spcCol="0" rtlCol="0" fromWordArt="0" anchor="ctr" anchorCtr="0" forceAA="0" compatLnSpc="1">
+                        <a:prstTxWarp prst="textNoShape">
+                          <a:avLst/>
+                        </a:prstTxWarp>
+                        <a:noAutofit/>
+                      </wps:bodyPr>
+                    </wps:wsp>
+                  </a:graphicData>
+                </a:graphic>
+                <wp14:sizeRelH relativeFrom="margin">
+                  <wp14:pctWidth>0</wp14:pctWidth>
+                </wp14:sizeRelH>
+                <wp14:sizeRelV relativeFrom="margin">
+                  <wp14:pctHeight>0</wp14:pctHeight>
+                </wp14:sizeRelV>
+              </wp:anchor>
+            </w:drawing>
+          </mc:Choice>
+          <mc:Fallback>
+            <w:pict>
+              <v:rect w14:anchorId="070C8AFF" id="Rectángulo 78" o:spid="_x0000_s1026" style="position:absolute;margin-left:19.25pt;margin-top:72.85pt;width:11.1pt;height:10.6pt;z-index:251975680;visibility:visible;mso-wrap-style:square;mso-width-percent:0;mso-height-percent:0;mso-wrap-distance-left:9pt;mso-wrap-distance-top:0;mso-wrap-distance-right:9pt;mso-wrap-distance-bottom:0;mso-position-horizontal:absolute;mso-position-horizontal-relative:margin;mso-position-vertical:absolute;mso-position-vertical-relative:text;mso-width-percent:0;mso-height-percent:0;mso-width-relative:margin;mso-height-relative:margin;v-text-anchor:middle" o:gfxdata="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" filled="f" strokecolor="red" strokeweight="2.25pt">
+                <w10:wrap anchorx="margin"/>
+              </v:rect>
+            </w:pict>
+          </mc:Fallback>
+        </mc:AlternateContent>
+      </w:r>
+      <w:r>
+        <w:rPr>
+          <w:rFonts w:ascii="Arial" w:eastAsia="Arial" w:hAnsi="Arial" w:cs="Arial"/>
+          <w:noProof/>
+          <w:sz w:val="24"/>
+          <w:lang w:val="es-MX" w:eastAsia="es-MX"/>
+        </w:rPr>
+        <w:drawing>
+          <wp:inline distT="0" distB="0" distL="0" distR="0" wp14:anchorId="3AFFC736" wp14:editId="018A412E">
+            <wp:extent cx="5612130" cy="2528570"/>
+            <wp:effectExtent l="152400" t="152400" r="369570" b="367030"/>
+            <wp:docPr id="79" name="Imagen 79"/>
+            <wp:cNvGraphicFramePr>
+              <a:graphicFrameLocks xmlns:a="http://schemas.openxmlformats.org/drawingml/2006/main" noChangeAspect="1"/>
+            </wp:cNvGraphicFramePr>
+            <a:graphic xmlns:a="http://schemas.openxmlformats.org/drawingml/2006/main">
+              <a:graphicData uri="http://schemas.openxmlformats.org/drawingml/2006/picture">
+                <pic:pic xmlns:pic="http://schemas.openxmlformats.org/drawingml/2006/picture">
+                  <pic:nvPicPr>
+                    <pic:cNvPr id="1" name=""/>
+                    <pic:cNvPicPr/>
+                  </pic:nvPicPr>
+                  <pic:blipFill>
+                    <a:blip r:embed="rId9"/>
+                    <a:stretch>
+                      <a:fillRect/>
+                    </a:stretch>
+                  </pic:blipFill>
+                  <pic:spPr>
+                    <a:xfrm>
+                      <a:off x="0" y="0"/>
+                      <a:ext cx="5612130" cy="2528570"/>
+                    </a:xfrm>
+                    <a:prstGeom prst="rect">
+                      <a:avLst/>
+                    </a:prstGeom>
+                    <a:ln>
+                      <a:noFill/>
+                    </a:ln>
+                    <a:effectLst>
+                      <a:outerShdw blurRad="292100" dist="139700" dir="2700000" algn="tl" rotWithShape="0">
+                        <a:srgbClr val="333333">
+                          <a:alpha val="65000"/>
+                        </a:srgbClr>
+                      </a:outerShdw>
+                    </a:effectLst>
+                  </pic:spPr>
+                </pic:pic>
+              </a:graphicData>
+            </a:graphic>
+          </wp:inline>
+        </w:drawing>
+      </w:r>
+    </w:p>
+    <w:p>
+      <w:pPr>
+        <w:jc w:val="both"/>
+        <w:rPr>
+          <w:rFonts w:ascii="Arial" w:hAnsi="Arial" w:cs="Arial"/>
+          <w:sz w:val="24"/>
+          <w:szCs w:val="24"/>
+        </w:rPr>
+      </w:pPr>
+      <w:r>
+        <w:rPr>
+          <w:rFonts w:ascii="Arial" w:hAnsi="Arial" w:cs="Arial"/>
+          <w:sz w:val="24"/>
+          <w:szCs w:val="24"/>
+        </w:rPr>
+        <w:t>Recibirá un correo con su usuario y contraseña (no olvide revisar la bandeja de correos “no deseados”)</w:t>
+      </w:r>
+    </w:p>
+    <w:p>
+      <w:pPr>
+        <w:ind w:left="-284"/>
+        <w:jc w:val="center"/>
+        <w:rPr>
+          <w:rFonts w:ascii="Arial" w:hAnsi="Arial" w:cs="Arial"/>
+          <w:b/>
+          <w:sz w:val="24"/>
+          <w:szCs w:val="24"/>
+        </w:rPr>
+      </w:pPr>
+      <w:r>
+        <w:rPr>
+          <w:noProof/>
+          <w:lang w:val="es-MX" w:eastAsia="es-MX"/>
+        </w:rPr>
+        <w:drawing>
+          <wp:inline distT="0" distB="0" distL="0" distR="0" wp14:anchorId="4B6D4DDC" wp14:editId="3B50D09B">
+            <wp:extent cx="3525982" cy="2005605"/>
+            <wp:effectExtent l="0" t="0" r="0" b="0"/>
+            <wp:docPr id="80" name="Imagen 80"/>
+            <wp:cNvGraphicFramePr>
+              <a:graphicFrameLocks xmlns:a="http://schemas.openxmlformats.org/drawingml/2006/main" noChangeAspect="1"/>
+            </wp:cNvGraphicFramePr>
+            <a:graphic xmlns:a="http://schemas.openxmlformats.org/drawingml/2006/main">
+              <a:graphicData uri="http://schemas.openxmlformats.org/drawingml/2006/picture">
+                <pic:pic xmlns:pic="http://schemas.openxmlformats.org/drawingml/2006/picture">
+                  <pic:nvPicPr>
+                    <pic:cNvPr id="1" name=""/>
+                    <pic:cNvPicPr/>
+                  </pic:nvPicPr>
+                  <pic:blipFill>
+                    <a:blip r:embed="rId24"/>
+                    <a:stretch>
+                      <a:fillRect/>
+                    </a:stretch>
+                  </pic:blipFill>
+                  <pic:spPr>
+                    <a:xfrm>
+                      <a:off x="0" y="0"/>
+                      <a:ext cx="3550512" cy="2019558"/>
+                    </a:xfrm>
+                    <a:prstGeom prst="rect">
+                      <a:avLst/>
+                    </a:prstGeom>
+                  </pic:spPr>
+                </pic:pic>
+              </a:graphicData>
+            </a:graphic>
+          </wp:inline>
+        </w:drawing>
+      </w:r>
+    </w:p>
     <w:sectPr>
-      <w:headerReference w:type="default" r:id="rId26"/>
-      <w:footerReference w:type="default" r:id="rId27"/>
+      <w:headerReference w:type="default" r:id="rId29"/>
+      <w:footerReference w:type="default" r:id="rId30"/>
       <w:pgSz w:w="12240" w:h="15840" w:code="1"/>
       <w:pgMar w:top="1417" w:right="1701" w:bottom="1417" w:left="1701" w:header="708" w:footer="708" w:gutter="0"/>
       <w:cols w:space="708"/>
@@ -9587,7 +11099,7 @@
                 <w:noProof/>
                 <w:color w:val="FFFFFF" w:themeColor="background1"/>
               </w:rPr>
-              <w:t>13</w:t>
+              <w:t>7</w:t>
             </w:r>
             <w:r>
               <w:rPr>
@@ -9641,7 +11153,7 @@
                 <w:noProof/>
                 <w:color w:val="FFFFFF" w:themeColor="background1"/>
               </w:rPr>
-              <w:t>13</w:t>
+              <w:t>15</w:t>
             </w:r>
             <w:r>
               <w:rPr>
@@ -11923,7 +13435,7 @@
 </file>
 
 <file path=customXml/itemProps1.xml><?xml version="1.0" encoding="utf-8"?>
-<ds:datastoreItem xmlns:ds="http://schemas.openxmlformats.org/officeDocument/2006/customXml" ds:itemID="{7941A49E-E693-4722-9946-50E64D1E3C99}">
+<ds:datastoreItem xmlns:ds="http://schemas.openxmlformats.org/officeDocument/2006/customXml" ds:itemID="{B9B974AB-49E8-4B23-87E4-C002DBC214CC}">
   <ds:schemaRefs>
     <ds:schemaRef ds:uri="http://schemas.openxmlformats.org/officeDocument/2006/bibliography"/>
   </ds:schemaRefs>
